--- a/GiorgioZoppi_HotelRank_capstone_proposal_1.docx
+++ b/GiorgioZoppi_HotelRank_capstone_proposal_1.docx
@@ -32,6 +32,7 @@
           <w:id w:val="-687755610"/>
           <w:citation/>
         </w:sdtPr>
+        <w:sdtEndPr/>
         <w:sdtContent>
           <w:r>
             <w:fldChar w:fldCharType="begin"/>
@@ -179,6 +180,7 @@
           <w:id w:val="1983732463"/>
           <w:citation/>
         </w:sdtPr>
+        <w:sdtEndPr/>
         <w:sdtContent>
           <w:r>
             <w:fldChar w:fldCharType="begin"/>
@@ -227,6 +229,7 @@
           <w:id w:val="-2099321359"/>
           <w:citation/>
         </w:sdtPr>
+        <w:sdtEndPr/>
         <w:sdtContent>
           <w:r>
             <w:fldChar w:fldCharType="begin"/>
@@ -287,6 +290,7 @@
           <w:id w:val="702835921"/>
           <w:citation/>
         </w:sdtPr>
+        <w:sdtEndPr/>
         <w:sdtContent>
           <w:r>
             <w:fldChar w:fldCharType="begin"/>
@@ -330,16 +334,14 @@
         <w:t>“the result of what clients, former clients, future clients, employees, etc. say, write and communicate to another anywhere in the internet social media based on their perceptions and experience in any moment of their relationship, direct or indirect, with the brand”</w:t>
       </w:r>
       <w:r>
-        <w:t xml:space="preserve">. </w:t>
-      </w:r>
-      <w:r>
-        <w:t>As demonstrated in a Chinese study on ten luxury hotels</w:t>
+        <w:t>. As demonstrated in a Chinese study on ten luxury hotels</w:t>
       </w:r>
       <w:sdt>
         <w:sdtPr>
           <w:id w:val="1931146754"/>
           <w:citation/>
         </w:sdtPr>
+        <w:sdtEndPr/>
         <w:sdtContent>
           <w:r>
             <w:fldChar w:fldCharType="begin"/>
@@ -428,6 +430,7 @@
         </w:rPr>
         <w:t xml:space="preserve"> a hotel ranking algorithm called </w:t>
       </w:r>
+      <w:proofErr w:type="spellStart"/>
       <w:r>
         <w:rPr>
           <w:rFonts w:cs="Calibri"/>
@@ -436,6 +439,7 @@
         </w:rPr>
         <w:t>HotelRank</w:t>
       </w:r>
+      <w:proofErr w:type="spellEnd"/>
       <w:r>
         <w:rPr>
           <w:rFonts w:cs="Calibri"/>
@@ -510,20 +514,30 @@
         </w:rPr>
         <w:t xml:space="preserve"> in strict collaboration with </w:t>
       </w:r>
+      <w:proofErr w:type="spellStart"/>
       <w:r>
         <w:rPr>
           <w:rFonts w:cs="Calibri"/>
           <w:b/>
           <w:bCs/>
         </w:rPr>
-        <w:t xml:space="preserve">Blastness </w:t>
-      </w:r>
+        <w:t>Blastness</w:t>
+      </w:r>
+      <w:proofErr w:type="spellEnd"/>
       <w:r>
         <w:rPr>
           <w:rFonts w:cs="Calibri"/>
           <w:b/>
           <w:bCs/>
         </w:rPr>
+        <w:t xml:space="preserve"> </w:t>
+      </w:r>
+      <w:r>
+        <w:rPr>
+          <w:rFonts w:cs="Calibri"/>
+          <w:b/>
+          <w:bCs/>
+        </w:rPr>
         <w:t xml:space="preserve">Spa, </w:t>
       </w:r>
       <w:r>
@@ -544,31 +558,7 @@
         <w:rPr>
           <w:rFonts w:cs="Calibri"/>
         </w:rPr>
-        <w:t xml:space="preserve">, that it </w:t>
-      </w:r>
-      <w:r>
-        <w:rPr>
-          <w:rFonts w:cs="Calibri"/>
-        </w:rPr>
-        <w:t>has</w:t>
-      </w:r>
-      <w:r>
-        <w:rPr>
-          <w:rFonts w:cs="Calibri"/>
-        </w:rPr>
-        <w:t xml:space="preserve"> provide</w:t>
-      </w:r>
-      <w:r>
-        <w:rPr>
-          <w:rFonts w:cs="Calibri"/>
-        </w:rPr>
-        <w:t>d the anonymized data and its consent to use</w:t>
-      </w:r>
-      <w:r>
-        <w:rPr>
-          <w:rFonts w:cs="Calibri"/>
-        </w:rPr>
-        <w:t>.</w:t>
+        <w:t>, that it has provided the anonymized data and its consent to use.</w:t>
       </w:r>
     </w:p>
     <w:p>
@@ -583,25 +573,7 @@
     </w:p>
     <w:p>
       <w:r>
-        <w:t>Our main goal is to increase the profit for our customers that are mainly hotel revenue managers providing a way to compare with competitors. To achieve our main goal, we want to put our focus on</w:t>
-      </w:r>
-      <w:r>
-        <w:t xml:space="preserve"> creating models for d</w:t>
-      </w:r>
-      <w:r>
-        <w:t>emand forecasting</w:t>
-      </w:r>
-      <w:r>
-        <w:t>,</w:t>
-      </w:r>
-      <w:r>
-        <w:t xml:space="preserve"> booking cancellation</w:t>
-      </w:r>
-      <w:r>
-        <w:t xml:space="preserve"> and </w:t>
-      </w:r>
-      <w:r>
-        <w:t>online reputation.</w:t>
+        <w:t>Our main goal is to increase the profit for our customers that are mainly hotel revenue managers providing a way to compare with competitors. To achieve our main goal, we want to put our focus on creating models for demand forecasting, booking cancellation and online reputation.</w:t>
       </w:r>
     </w:p>
     <w:p>
@@ -616,41 +588,17 @@
     </w:p>
     <w:p>
       <w:r>
-        <w:t xml:space="preserve">Demand forecasting can depend on internal or external factors. Internal factors are the location, the historical data from the hotel and the segmentation of the customers. External factors are season, events, </w:t>
-      </w:r>
-      <w:r>
-        <w:t xml:space="preserve">and </w:t>
-      </w:r>
-      <w:r>
-        <w:t>reputation. Our challenge is to</w:t>
-      </w:r>
-      <w:r>
-        <w:t xml:space="preserve"> validate</w:t>
-      </w:r>
-      <w:r>
-        <w:t xml:space="preserve"> our dataset with datasets about weather and events obtained using </w:t>
-      </w:r>
-      <w:r>
-        <w:t xml:space="preserve">a </w:t>
-      </w:r>
-      <w:r>
-        <w:t xml:space="preserve">public API (i.e. weather.com and </w:t>
+        <w:t xml:space="preserve">Demand forecasting can depend on internal or external factors. Internal factors are the location, the historical data from the hotel and the segmentation of the customers. External factors are season, events, and reputation. Our challenge is to validate our dataset with datasets about weather and events obtained using a public API (i.e. weather.com and </w:t>
       </w:r>
       <w:r>
         <w:t>predicthq.com</w:t>
       </w:r>
       <w:r>
-        <w:t>)</w:t>
-      </w:r>
-      <w:r>
-        <w:t xml:space="preserve">, cleaning the data, selecting the model, evaluate his </w:t>
+        <w:t xml:space="preserve">), cleaning the data, selecting the model, evaluate his </w:t>
       </w:r>
       <w:r>
         <w:lastRenderedPageBreak/>
-        <w:t>performance and predict results</w:t>
-      </w:r>
-      <w:r>
-        <w:t>. Our hypothesis to validate is that we can define a score that it is able to indicate the evolution of the demand in time</w:t>
+        <w:t>performance and predict results. Our hypothesis to validate is that we can define a score that it is able to indicate the evolution of the demand in time</w:t>
       </w:r>
       <w:r>
         <w:t xml:space="preserve"> using </w:t>
@@ -681,13 +629,7 @@
         <w:t>As</w:t>
       </w:r>
       <w:r>
-        <w:t xml:space="preserve"> per demand forecasting, we use the same approach for booking cancellation, using our booking dataset</w:t>
-      </w:r>
-      <w:r>
-        <w:t xml:space="preserve"> for creating a model, evaluating prediction results</w:t>
-      </w:r>
-      <w:r>
-        <w:t xml:space="preserve"> to determine a score factor that represents the probability of cancellation in time.</w:t>
+        <w:t xml:space="preserve"> per demand forecasting, we use the same approach for booking cancellation, using our booking dataset for creating a model, evaluating prediction results to determine a score factor that represents the probability of cancellation in time.</w:t>
       </w:r>
     </w:p>
     <w:p>
@@ -714,8 +656,13 @@
         <w:pStyle w:val="Titolo2"/>
       </w:pPr>
       <w:bookmarkStart w:id="6" w:name="_Toc162131227"/>
-      <w:r>
-        <w:t>HotelRank Score.</w:t>
+      <w:proofErr w:type="spellStart"/>
+      <w:r>
+        <w:t>HotelRank</w:t>
+      </w:r>
+      <w:proofErr w:type="spellEnd"/>
+      <w:r>
+        <w:t xml:space="preserve"> Score.</w:t>
       </w:r>
       <w:bookmarkEnd w:id="6"/>
     </w:p>
@@ -723,6 +670,7 @@
       <w:r>
         <w:t xml:space="preserve">Once we’ve created the model, we can define an iterative process to craft </w:t>
       </w:r>
+      <w:proofErr w:type="spellStart"/>
       <w:r>
         <w:rPr>
           <w:b/>
@@ -730,11 +678,13 @@
         </w:rPr>
         <w:t>HotelRank</w:t>
       </w:r>
+      <w:proofErr w:type="spellEnd"/>
       <w:r>
         <w:t xml:space="preserve"> ranking score. </w:t>
       </w:r>
     </w:p>
     <w:p>
+      <w:proofErr w:type="spellStart"/>
       <w:r>
         <w:rPr>
           <w:b/>
@@ -742,6 +692,7 @@
         </w:rPr>
         <w:t>HotelRank</w:t>
       </w:r>
+      <w:proofErr w:type="spellEnd"/>
       <w:r>
         <w:t xml:space="preserve"> might be a weighted combination linear between those factors:</w:t>
       </w:r>
@@ -851,37 +802,29 @@
         </w:rPr>
         <w:t xml:space="preserve">Once </w:t>
       </w:r>
+      <w:proofErr w:type="spellStart"/>
       <w:r>
         <w:rPr>
           <w:rFonts w:eastAsiaTheme="minorEastAsia"/>
           <w:b/>
           <w:bCs/>
         </w:rPr>
-        <w:t xml:space="preserve">HotelRank </w:t>
-      </w:r>
+        <w:t>HotelRank</w:t>
+      </w:r>
+      <w:proofErr w:type="spellEnd"/>
       <w:r>
         <w:rPr>
           <w:rFonts w:eastAsiaTheme="minorEastAsia"/>
-        </w:rPr>
-        <w:t xml:space="preserve">is defined our goal </w:t>
+          <w:b/>
+          <w:bCs/>
+        </w:rPr>
+        <w:t xml:space="preserve"> </w:t>
       </w:r>
       <w:r>
         <w:rPr>
           <w:rFonts w:eastAsiaTheme="minorEastAsia"/>
         </w:rPr>
-        <w:t>become</w:t>
-      </w:r>
-      <w:r>
-        <w:rPr>
-          <w:rFonts w:eastAsiaTheme="minorEastAsia"/>
-        </w:rPr>
-        <w:t xml:space="preserve"> </w:t>
-      </w:r>
-      <w:r>
-        <w:rPr>
-          <w:rFonts w:eastAsiaTheme="minorEastAsia"/>
-        </w:rPr>
-        <w:t>to make models predictions and hotel ranking accessible to our customers</w:t>
+        <w:t>is defined our goal become to make models predictions and hotel ranking accessible to our customers</w:t>
       </w:r>
       <w:r>
         <w:rPr>
@@ -1429,7 +1372,25 @@
                 <w:sz w:val="24"/>
                 <w:szCs w:val="24"/>
               </w:rPr>
-              <w:t xml:space="preserve"> of ten Italian luxury hotels in a two-year period.</w:t>
+              <w:t xml:space="preserve"> of </w:t>
+            </w:r>
+            <w:r>
+              <w:rPr>
+                <w:i/>
+                <w:iCs/>
+                <w:sz w:val="24"/>
+                <w:szCs w:val="24"/>
+              </w:rPr>
+              <w:t>eight</w:t>
+            </w:r>
+            <w:r>
+              <w:rPr>
+                <w:i/>
+                <w:iCs/>
+                <w:sz w:val="24"/>
+                <w:szCs w:val="24"/>
+              </w:rPr>
+              <w:t xml:space="preserve"> Italian luxury hotels in a two-year period.</w:t>
             </w:r>
             <w:r>
               <w:rPr>
@@ -1556,6 +1517,15 @@
                 <w:szCs w:val="24"/>
               </w:rPr>
               <w:t>.</w:t>
+            </w:r>
+            <w:r>
+              <w:rPr>
+                <w:i/>
+                <w:iCs/>
+                <w:sz w:val="24"/>
+                <w:szCs w:val="24"/>
+              </w:rPr>
+              <w:t xml:space="preserve"> </w:t>
             </w:r>
           </w:p>
         </w:tc>
@@ -1640,6 +1610,15 @@
                 <w:sz w:val="24"/>
                 <w:szCs w:val="24"/>
               </w:rPr>
+              <w:t xml:space="preserve"> First cleaning the data, remove all Italian references.</w:t>
+            </w:r>
+            <w:r>
+              <w:rPr>
+                <w:i/>
+                <w:iCs/>
+                <w:sz w:val="24"/>
+                <w:szCs w:val="24"/>
+              </w:rPr>
               <w:t xml:space="preserve"> </w:t>
             </w:r>
             <w:bookmarkStart w:id="13" w:name="_Toc162131234"/>
@@ -2008,8 +1987,18 @@
                 <w:bCs/>
                 <w:lang w:val="it-IT"/>
               </w:rPr>
-              <w:t>Integrate Data in Iceberg Tables</w:t>
-            </w:r>
+              <w:t xml:space="preserve">Integrate Data in Iceberg </w:t>
+            </w:r>
+            <w:proofErr w:type="spellStart"/>
+            <w:r>
+              <w:rPr>
+                <w:b/>
+                <w:bCs/>
+                <w:lang w:val="it-IT"/>
+              </w:rPr>
+              <w:t>Tables</w:t>
+            </w:r>
+            <w:proofErr w:type="spellEnd"/>
           </w:p>
         </w:tc>
         <w:tc>
@@ -2133,7 +2122,27 @@
                 <w:sz w:val="24"/>
                 <w:szCs w:val="24"/>
               </w:rPr>
-              <w:t xml:space="preserve"> using XGBoost, Regression,</w:t>
+              <w:t xml:space="preserve"> using </w:t>
+            </w:r>
+            <w:proofErr w:type="spellStart"/>
+            <w:r>
+              <w:rPr>
+                <w:i/>
+                <w:iCs/>
+                <w:sz w:val="24"/>
+                <w:szCs w:val="24"/>
+              </w:rPr>
+              <w:t>XGBoost</w:t>
+            </w:r>
+            <w:proofErr w:type="spellEnd"/>
+            <w:r>
+              <w:rPr>
+                <w:i/>
+                <w:iCs/>
+                <w:sz w:val="24"/>
+                <w:szCs w:val="24"/>
+              </w:rPr>
+              <w:t>, Regression,</w:t>
             </w:r>
             <w:r>
               <w:rPr>
@@ -2462,7 +2471,23 @@
                 <w:b/>
                 <w:bCs/>
               </w:rPr>
-              <w:t>Compute HotelRank.</w:t>
+              <w:t xml:space="preserve">Compute </w:t>
+            </w:r>
+            <w:proofErr w:type="spellStart"/>
+            <w:r>
+              <w:rPr>
+                <w:b/>
+                <w:bCs/>
+              </w:rPr>
+              <w:t>HotelRank</w:t>
+            </w:r>
+            <w:proofErr w:type="spellEnd"/>
+            <w:r>
+              <w:rPr>
+                <w:b/>
+                <w:bCs/>
+              </w:rPr>
+              <w:t>.</w:t>
             </w:r>
           </w:p>
         </w:tc>
@@ -2488,7 +2513,27 @@
                 <w:sz w:val="24"/>
                 <w:szCs w:val="24"/>
               </w:rPr>
-              <w:t>Select the models and weight for HotelRank and perform the computation on the dataset</w:t>
+              <w:t xml:space="preserve">Select the models and weight for </w:t>
+            </w:r>
+            <w:proofErr w:type="spellStart"/>
+            <w:r>
+              <w:rPr>
+                <w:i/>
+                <w:iCs/>
+                <w:sz w:val="24"/>
+                <w:szCs w:val="24"/>
+              </w:rPr>
+              <w:t>HotelRank</w:t>
+            </w:r>
+            <w:proofErr w:type="spellEnd"/>
+            <w:r>
+              <w:rPr>
+                <w:i/>
+                <w:iCs/>
+                <w:sz w:val="24"/>
+                <w:szCs w:val="24"/>
+              </w:rPr>
+              <w:t xml:space="preserve"> and perform the computation on the dataset</w:t>
             </w:r>
             <w:r>
               <w:rPr>
@@ -2655,6 +2700,17 @@
               </w:rPr>
               <w:t xml:space="preserve"> hotel revenue managers</w:t>
             </w:r>
+            <w:r>
+              <w:rPr>
+                <w:rFonts w:asciiTheme="majorHAnsi" w:eastAsiaTheme="majorEastAsia" w:hAnsiTheme="majorHAnsi" w:cstheme="majorBidi"/>
+                <w:i/>
+                <w:iCs/>
+                <w:color w:val="0F4761" w:themeColor="accent1" w:themeShade="BF"/>
+                <w:sz w:val="24"/>
+                <w:szCs w:val="24"/>
+              </w:rPr>
+              <w:t xml:space="preserve"> via REST API.</w:t>
+            </w:r>
           </w:p>
         </w:tc>
         <w:tc>
@@ -2721,6 +2777,7 @@
                 <w:b/>
                 <w:bCs/>
               </w:rPr>
+              <w:lastRenderedPageBreak/>
               <w:t>Reporting and Project Close.</w:t>
             </w:r>
           </w:p>
@@ -2772,7 +2829,6 @@
                 <w:sz w:val="24"/>
                 <w:szCs w:val="24"/>
               </w:rPr>
-              <w:lastRenderedPageBreak/>
               <w:t>Project review:  Retrospective document to indicate what went well and which are the areas of improvement.</w:t>
             </w:r>
           </w:p>
@@ -2799,7 +2855,6 @@
                 <w:sz w:val="24"/>
                 <w:szCs w:val="24"/>
               </w:rPr>
-              <w:lastRenderedPageBreak/>
               <w:t>1</w:t>
             </w:r>
             <w:r>
@@ -2837,34 +2892,125 @@
       <w:pPr>
         <w:pStyle w:val="Titolo1"/>
       </w:pPr>
-      <w:bookmarkStart w:id="36" w:name="_Toc162131259"/>
-      <w:r>
-        <w:t>DataSources</w:t>
-      </w:r>
-      <w:bookmarkEnd w:id="36"/>
-      <w:r>
-        <w:t xml:space="preserve"> </w:t>
+      <w:r>
+        <w:t>Data Sources.</w:t>
       </w:r>
     </w:p>
     <w:p>
       <w:pPr>
-        <w:pStyle w:val="Titolo1"/>
-      </w:pPr>
-      <w:bookmarkStart w:id="37" w:name="_Toc162131260"/>
-      <w:r>
-        <w:t>Ethical Considerations</w:t>
-      </w:r>
-      <w:bookmarkEnd w:id="37"/>
+        <w:pStyle w:val="Titolo2"/>
+      </w:pPr>
+      <w:r>
+        <w:t>Hotel Datasets.</w:t>
+      </w:r>
     </w:p>
     <w:p>
+      <w:r>
+        <w:t xml:space="preserve">The data has been provided by Blastness.com and released on Creative Common License in the GitHub repository </w:t>
+      </w:r>
+      <w:hyperlink r:id="rId6" w:history="1">
+        <w:r>
+          <w:rPr>
+            <w:rStyle w:val="Collegamentoipertestuale"/>
+          </w:rPr>
+          <w:t>https://github.com/CCT-Dublin/capstone-project-feb-2024-pt-giorgiozoppi</w:t>
+        </w:r>
+      </w:hyperlink>
+      <w:r>
+        <w:t xml:space="preserve"> </w:t>
+      </w:r>
+      <w:r>
+        <w:t xml:space="preserve">in the folder </w:t>
+      </w:r>
+      <w:proofErr w:type="spellStart"/>
+      <w:r>
+        <w:t>hoteldataset</w:t>
+      </w:r>
+      <w:proofErr w:type="spellEnd"/>
+      <w:r>
+        <w:t>. That folder</w:t>
+      </w:r>
+      <w:r>
+        <w:t xml:space="preserve"> contains data of booking about ten hotels but only eight are fully usable, during a period of two years at least. For some hotels we’ve more then two years and data cleaning </w:t>
+      </w:r>
+      <w:r>
+        <w:t>should</w:t>
+      </w:r>
+      <w:r>
+        <w:t xml:space="preserve"> match the exact</w:t>
+      </w:r>
+      <w:r>
+        <w:t xml:space="preserve"> date frames.</w:t>
+      </w:r>
+    </w:p>
+    <w:p>
+      <w:r>
+        <w:t xml:space="preserve">Blasteness.com has also provided the location, latitude and longitude of each hotel to cross reference with TripAdvisor, </w:t>
+      </w:r>
+      <w:r>
+        <w:t>PredictHQ.com</w:t>
+      </w:r>
+      <w:r>
+        <w:t xml:space="preserve"> and Weather.com API but this will not </w:t>
+      </w:r>
+      <w:proofErr w:type="gramStart"/>
+      <w:r>
+        <w:t>disclosed</w:t>
+      </w:r>
+      <w:proofErr w:type="gramEnd"/>
+      <w:r>
+        <w:t xml:space="preserve"> </w:t>
+      </w:r>
+      <w:r>
+        <w:t xml:space="preserve">for keeping </w:t>
+      </w:r>
+      <w:r>
+        <w:t xml:space="preserve">the </w:t>
+      </w:r>
+      <w:r>
+        <w:t>h</w:t>
+      </w:r>
+      <w:r>
+        <w:t xml:space="preserve">otel name </w:t>
+      </w:r>
+      <w:r>
+        <w:t>private</w:t>
+      </w:r>
+      <w:r>
+        <w:t xml:space="preserve">. </w:t>
+      </w:r>
+      <w:r>
+        <w:t xml:space="preserve">We </w:t>
+      </w:r>
+      <w:r>
+        <w:t>will disclose the city during the data cleaning</w:t>
+      </w:r>
+      <w:r>
+        <w:t xml:space="preserve"> and feature extraction.</w:t>
+      </w:r>
+    </w:p>
+    <w:p>
+      <w:pPr>
+        <w:pStyle w:val="Titolo2"/>
+      </w:pPr>
+      <w:r>
+        <w:t>Other datasets.</w:t>
+      </w:r>
+    </w:p>
+    <w:p>
+      <w:r>
+        <w:t xml:space="preserve"> </w:t>
+      </w:r>
+    </w:p>
+    <w:p>
       <w:pPr>
         <w:pStyle w:val="Titolo1"/>
       </w:pPr>
-      <w:bookmarkStart w:id="38" w:name="_Toc162131261"/>
+      <w:bookmarkStart w:id="36" w:name="_Toc162131261"/>
       <w:r>
         <w:t>References</w:t>
       </w:r>
-      <w:bookmarkEnd w:id="38"/>
+      <w:bookmarkEnd w:id="36"/>
     </w:p>
     <w:p/>
     <w:p/>
@@ -2902,6 +3048,118 @@
 <file path=word/numbering.xml><?xml version="1.0" encoding="utf-8"?>
 <w:numbering xmlns:wpc="http://schemas.microsoft.com/office/word/2010/wordprocessingCanvas" xmlns:cx="http://schemas.microsoft.com/office/drawing/2014/chartex" xmlns:cx1="http://schemas.microsoft.com/office/drawing/2015/9/8/chartex" xmlns:cx2="http://schemas.microsoft.com/office/drawing/2015/10/21/chartex" xmlns:cx3="http://schemas.microsoft.com/office/drawing/2016/5/9/chartex" xmlns:cx4="http://schemas.microsoft.com/office/drawing/2016/5/10/chartex" xmlns:cx5="http://schemas.microsoft.com/office/drawing/2016/5/11/chartex" xmlns:cx6="http://schemas.microsoft.com/office/drawing/2016/5/12/chartex" xmlns:cx7="http://schemas.microsoft.com/office/drawing/2016/5/13/chartex" xmlns:cx8="http://schemas.microsoft.com/office/drawing/2016/5/14/chartex" xmlns:mc="http://schemas.openxmlformats.org/markup-compatibility/2006" xmlns:aink="http://schemas.microsoft.com/office/drawing/2016/ink" xmlns:am3d="http://schemas.microsoft.com/office/drawing/2017/model3d" xmlns:o="urn:schemas-microsoft-com:office:office" xmlns:oel="http://schemas.microsoft.com/office/2019/extlst" xmlns:r="http://schemas.openxmlformats.org/officeDocument/2006/relationships" xmlns:m="http://schemas.openxmlformats.org/officeDocument/2006/math" xmlns:v="urn:schemas-microsoft-com:vml" xmlns:wp14="http://schemas.microsoft.com/office/word/2010/wordprocessingDrawing" xmlns:wp="http://schemas.openxmlformats.org/drawingml/2006/wordprocessingDrawing" xmlns:w10="urn:schemas-microsoft-com:office:word" xmlns:w="http://schemas.openxmlformats.org/wordprocessingml/2006/main" xmlns:w14="http://schemas.microsoft.com/office/word/2010/wordml" xmlns:w15="http://schemas.microsoft.com/office/word/2012/wordml" xmlns:w16cex="http://schemas.microsoft.com/office/word/2018/wordml/cex" xmlns:w16cid="http://schemas.microsoft.com/office/word/2016/wordml/cid" xmlns:w16="http://schemas.microsoft.com/office/word/2018/wordml" xmlns:w16sdtdh="http://schemas.microsoft.com/office/word/2020/wordml/sdtdatahash" xmlns:w16se="http://schemas.microsoft.com/office/word/2015/wordml/symex" xmlns:wpg="http://schemas.microsoft.com/office/word/2010/wordprocessingGroup" xmlns:wpi="http://schemas.microsoft.com/office/word/2010/wordprocessingInk" xmlns:wne="http://schemas.microsoft.com/office/word/2006/wordml" xmlns:wps="http://schemas.microsoft.com/office/word/2010/wordprocessingShape" mc:Ignorable="w14 w15 w16se w16cid w16 w16cex w16sdtdh wp14">
   <w:abstractNum w:abstractNumId="0" w15:restartNumberingAfterBreak="0">
+    <w:nsid w:val="207F550A"/>
+    <w:multiLevelType w:val="hybridMultilevel"/>
+    <w:tmpl w:val="07CC57DA"/>
+    <w:lvl w:ilvl="0" w:tplc="55FC2E1A">
+      <w:numFmt w:val="bullet"/>
+      <w:lvlText w:val=""/>
+      <w:lvlJc w:val="left"/>
+      <w:pPr>
+        <w:ind w:left="720" w:hanging="360"/>
+      </w:pPr>
+      <w:rPr>
+        <w:rFonts w:ascii="Wingdings" w:eastAsiaTheme="minorHAnsi" w:hAnsi="Wingdings" w:cstheme="minorBidi" w:hint="default"/>
+      </w:rPr>
+    </w:lvl>
+    <w:lvl w:ilvl="1" w:tplc="18090003" w:tentative="1">
+      <w:start w:val="1"/>
+      <w:numFmt w:val="bullet"/>
+      <w:lvlText w:val="o"/>
+      <w:lvlJc w:val="left"/>
+      <w:pPr>
+        <w:ind w:left="1440" w:hanging="360"/>
+      </w:pPr>
+      <w:rPr>
+        <w:rFonts w:ascii="Courier New" w:hAnsi="Courier New" w:cs="Courier New" w:hint="default"/>
+      </w:rPr>
+    </w:lvl>
+    <w:lvl w:ilvl="2" w:tplc="18090005" w:tentative="1">
+      <w:start w:val="1"/>
+      <w:numFmt w:val="bullet"/>
+      <w:lvlText w:val=""/>
+      <w:lvlJc w:val="left"/>
+      <w:pPr>
+        <w:ind w:left="2160" w:hanging="360"/>
+      </w:pPr>
+      <w:rPr>
+        <w:rFonts w:ascii="Wingdings" w:hAnsi="Wingdings" w:hint="default"/>
+      </w:rPr>
+    </w:lvl>
+    <w:lvl w:ilvl="3" w:tplc="18090001" w:tentative="1">
+      <w:start w:val="1"/>
+      <w:numFmt w:val="bullet"/>
+      <w:lvlText w:val=""/>
+      <w:lvlJc w:val="left"/>
+      <w:pPr>
+        <w:ind w:left="2880" w:hanging="360"/>
+      </w:pPr>
+      <w:rPr>
+        <w:rFonts w:ascii="Symbol" w:hAnsi="Symbol" w:hint="default"/>
+      </w:rPr>
+    </w:lvl>
+    <w:lvl w:ilvl="4" w:tplc="18090003" w:tentative="1">
+      <w:start w:val="1"/>
+      <w:numFmt w:val="bullet"/>
+      <w:lvlText w:val="o"/>
+      <w:lvlJc w:val="left"/>
+      <w:pPr>
+        <w:ind w:left="3600" w:hanging="360"/>
+      </w:pPr>
+      <w:rPr>
+        <w:rFonts w:ascii="Courier New" w:hAnsi="Courier New" w:cs="Courier New" w:hint="default"/>
+      </w:rPr>
+    </w:lvl>
+    <w:lvl w:ilvl="5" w:tplc="18090005" w:tentative="1">
+      <w:start w:val="1"/>
+      <w:numFmt w:val="bullet"/>
+      <w:lvlText w:val=""/>
+      <w:lvlJc w:val="left"/>
+      <w:pPr>
+        <w:ind w:left="4320" w:hanging="360"/>
+      </w:pPr>
+      <w:rPr>
+        <w:rFonts w:ascii="Wingdings" w:hAnsi="Wingdings" w:hint="default"/>
+      </w:rPr>
+    </w:lvl>
+    <w:lvl w:ilvl="6" w:tplc="18090001" w:tentative="1">
+      <w:start w:val="1"/>
+      <w:numFmt w:val="bullet"/>
+      <w:lvlText w:val=""/>
+      <w:lvlJc w:val="left"/>
+      <w:pPr>
+        <w:ind w:left="5040" w:hanging="360"/>
+      </w:pPr>
+      <w:rPr>
+        <w:rFonts w:ascii="Symbol" w:hAnsi="Symbol" w:hint="default"/>
+      </w:rPr>
+    </w:lvl>
+    <w:lvl w:ilvl="7" w:tplc="18090003" w:tentative="1">
+      <w:start w:val="1"/>
+      <w:numFmt w:val="bullet"/>
+      <w:lvlText w:val="o"/>
+      <w:lvlJc w:val="left"/>
+      <w:pPr>
+        <w:ind w:left="5760" w:hanging="360"/>
+      </w:pPr>
+      <w:rPr>
+        <w:rFonts w:ascii="Courier New" w:hAnsi="Courier New" w:cs="Courier New" w:hint="default"/>
+      </w:rPr>
+    </w:lvl>
+    <w:lvl w:ilvl="8" w:tplc="18090005" w:tentative="1">
+      <w:start w:val="1"/>
+      <w:numFmt w:val="bullet"/>
+      <w:lvlText w:val=""/>
+      <w:lvlJc w:val="left"/>
+      <w:pPr>
+        <w:ind w:left="6480" w:hanging="360"/>
+      </w:pPr>
+      <w:rPr>
+        <w:rFonts w:ascii="Wingdings" w:hAnsi="Wingdings" w:hint="default"/>
+      </w:rPr>
+    </w:lvl>
+  </w:abstractNum>
+  <w:abstractNum w:abstractNumId="1" w15:restartNumberingAfterBreak="0">
     <w:nsid w:val="567C2BDE"/>
     <w:multiLevelType w:val="hybridMultilevel"/>
     <w:tmpl w:val="136C91C0"/>
@@ -2990,7 +3248,7 @@
       </w:pPr>
     </w:lvl>
   </w:abstractNum>
-  <w:abstractNum w:abstractNumId="1" w15:restartNumberingAfterBreak="0">
+  <w:abstractNum w:abstractNumId="2" w15:restartNumberingAfterBreak="0">
     <w:nsid w:val="62406D11"/>
     <w:multiLevelType w:val="hybridMultilevel"/>
     <w:tmpl w:val="E71CA046"/>
@@ -3104,10 +3362,13 @@
     </w:lvl>
   </w:abstractNum>
   <w:num w:numId="1" w16cid:durableId="478766613">
-    <w:abstractNumId w:val="0"/>
+    <w:abstractNumId w:val="1"/>
   </w:num>
   <w:num w:numId="2" w16cid:durableId="1417247677">
-    <w:abstractNumId w:val="1"/>
+    <w:abstractNumId w:val="2"/>
+  </w:num>
+  <w:num w:numId="3" w16cid:durableId="392392408">
+    <w:abstractNumId w:val="0"/>
   </w:num>
 </w:numbering>
 </file>
@@ -4057,6 +4318,29 @@
       </w:tblBorders>
     </w:tblPr>
   </w:style>
+  <w:style w:type="character" w:styleId="Collegamentoipertestuale">
+    <w:name w:val="Hyperlink"/>
+    <w:basedOn w:val="Carpredefinitoparagrafo"/>
+    <w:uiPriority w:val="99"/>
+    <w:unhideWhenUsed/>
+    <w:rsid w:val="008927B1"/>
+    <w:rPr>
+      <w:color w:val="467886" w:themeColor="hyperlink"/>
+      <w:u w:val="single"/>
+    </w:rPr>
+  </w:style>
+  <w:style w:type="character" w:styleId="Menzionenonrisolta">
+    <w:name w:val="Unresolved Mention"/>
+    <w:basedOn w:val="Carpredefinitoparagrafo"/>
+    <w:uiPriority w:val="99"/>
+    <w:semiHidden/>
+    <w:unhideWhenUsed/>
+    <w:rsid w:val="008927B1"/>
+    <w:rPr>
+      <w:color w:val="605E5C"/>
+      <w:shd w:val="clear" w:color="auto" w:fill="E1DFDD"/>
+    </w:rPr>
+  </w:style>
 </w:styles>
 </file>
 

--- a/GiorgioZoppi_HotelRank_capstone_proposal_1.docx
+++ b/GiorgioZoppi_HotelRank_capstone_proposal_1.docx
@@ -4,13 +4,2490 @@
   <w:body>
     <w:p>
       <w:pPr>
+        <w:rPr>
+          <w:rFonts w:cs="Calibri"/>
+        </w:rPr>
+      </w:pPr>
+      <w:r>
+        <w:rPr>
+          <w:noProof/>
+        </w:rPr>
+        <mc:AlternateContent>
+          <mc:Choice Requires="wpg">
+            <w:drawing>
+              <wp:anchor distT="0" distB="0" distL="114300" distR="114300" simplePos="0" relativeHeight="251658240" behindDoc="0" locked="0" layoutInCell="1" allowOverlap="1" wp14:anchorId="62B0CB5C" wp14:editId="2423F7DD">
+                <wp:simplePos x="0" y="0"/>
+                <wp:positionH relativeFrom="page">
+                  <wp:posOffset>438150</wp:posOffset>
+                </wp:positionH>
+                <wp:positionV relativeFrom="margin">
+                  <wp:posOffset>-1208405</wp:posOffset>
+                </wp:positionV>
+                <wp:extent cx="169545" cy="9144000"/>
+                <wp:effectExtent l="0" t="0" r="59055" b="571500"/>
+                <wp:wrapNone/>
+                <wp:docPr id="114" name="Gruppo 3"/>
+                <wp:cNvGraphicFramePr/>
+                <a:graphic xmlns:a="http://schemas.openxmlformats.org/drawingml/2006/main">
+                  <a:graphicData uri="http://schemas.microsoft.com/office/word/2010/wordprocessingGroup">
+                    <wpg:wgp>
+                      <wpg:cNvGrpSpPr/>
+                      <wpg:grpSpPr>
+                        <a:xfrm>
+                          <a:off x="0" y="0"/>
+                          <a:ext cx="219075" cy="9719310"/>
+                          <a:chOff x="0" y="0"/>
+                          <a:chExt cx="228600" cy="9144000"/>
+                        </a:xfrm>
+                      </wpg:grpSpPr>
+                      <wps:wsp>
+                        <wps:cNvPr id="391434274" name="Rectangle 115"/>
+                        <wps:cNvSpPr/>
+                        <wps:spPr>
+                          <a:xfrm>
+                            <a:off x="0" y="0"/>
+                            <a:ext cx="228600" cy="8782050"/>
+                          </a:xfrm>
+                          <a:prstGeom prst="rect">
+                            <a:avLst/>
+                          </a:prstGeom>
+                          <a:solidFill>
+                            <a:schemeClr val="accent2"/>
+                          </a:solidFill>
+                          <a:ln>
+                            <a:noFill/>
+                          </a:ln>
+                        </wps:spPr>
+                        <wps:style>
+                          <a:lnRef idx="2">
+                            <a:schemeClr val="accent1">
+                              <a:shade val="50000"/>
+                            </a:schemeClr>
+                          </a:lnRef>
+                          <a:fillRef idx="1">
+                            <a:schemeClr val="accent1"/>
+                          </a:fillRef>
+                          <a:effectRef idx="0">
+                            <a:schemeClr val="accent1"/>
+                          </a:effectRef>
+                          <a:fontRef idx="minor">
+                            <a:schemeClr val="lt1"/>
+                          </a:fontRef>
+                        </wps:style>
+                        <wps:bodyPr rot="0" spcFirstLastPara="0" vert="horz" wrap="square" lIns="91440" tIns="45720" rIns="91440" bIns="45720" numCol="1" spcCol="0" rtlCol="0" fromWordArt="0" anchor="ctr" anchorCtr="0" forceAA="0" compatLnSpc="1">
+                          <a:prstTxWarp prst="textNoShape">
+                            <a:avLst/>
+                          </a:prstTxWarp>
+                          <a:noAutofit/>
+                        </wps:bodyPr>
+                      </wps:wsp>
+                      <wps:wsp>
+                        <wps:cNvPr id="407202660" name="Rectangle 116"/>
+                        <wps:cNvSpPr>
+                          <a:spLocks noChangeAspect="1"/>
+                        </wps:cNvSpPr>
+                        <wps:spPr>
+                          <a:xfrm>
+                            <a:off x="0" y="8915400"/>
+                            <a:ext cx="228600" cy="228600"/>
+                          </a:xfrm>
+                          <a:prstGeom prst="rect">
+                            <a:avLst/>
+                          </a:prstGeom>
+                          <a:solidFill>
+                            <a:schemeClr val="accent1"/>
+                          </a:solidFill>
+                          <a:ln>
+                            <a:noFill/>
+                          </a:ln>
+                        </wps:spPr>
+                        <wps:style>
+                          <a:lnRef idx="2">
+                            <a:schemeClr val="accent1">
+                              <a:shade val="50000"/>
+                            </a:schemeClr>
+                          </a:lnRef>
+                          <a:fillRef idx="1">
+                            <a:schemeClr val="accent1"/>
+                          </a:fillRef>
+                          <a:effectRef idx="0">
+                            <a:schemeClr val="accent1"/>
+                          </a:effectRef>
+                          <a:fontRef idx="minor">
+                            <a:schemeClr val="lt1"/>
+                          </a:fontRef>
+                        </wps:style>
+                        <wps:bodyPr rot="0" spcFirstLastPara="0" vert="horz" wrap="square" lIns="91440" tIns="45720" rIns="91440" bIns="45720" numCol="1" spcCol="0" rtlCol="0" fromWordArt="0" anchor="ctr" anchorCtr="0" forceAA="0" compatLnSpc="1">
+                          <a:prstTxWarp prst="textNoShape">
+                            <a:avLst/>
+                          </a:prstTxWarp>
+                          <a:noAutofit/>
+                        </wps:bodyPr>
+                      </wps:wsp>
+                    </wpg:wgp>
+                  </a:graphicData>
+                </a:graphic>
+                <wp14:sizeRelH relativeFrom="page">
+                  <wp14:pctWidth>0</wp14:pctWidth>
+                </wp14:sizeRelH>
+                <wp14:sizeRelV relativeFrom="page">
+                  <wp14:pctHeight>0</wp14:pctHeight>
+                </wp14:sizeRelV>
+              </wp:anchor>
+            </w:drawing>
+          </mc:Choice>
+          <mc:Fallback>
+            <w:pict>
+              <v:group w14:anchorId="40DBB372" id="Gruppo 3" o:spid="_x0000_s1026" style="position:absolute;margin-left:34.5pt;margin-top:-95.15pt;width:13.35pt;height:10in;z-index:251658240;mso-position-horizontal-relative:page;mso-position-vertical-relative:margin" coordsize="2286,91440" o:gfxdata="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">
+                <v:rect id="Rectangle 115" o:spid="_x0000_s1027" style="position:absolute;width:2286;height:87820;visibility:visible;mso-wrap-style:square;v-text-anchor:middle" o:gfxdata="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" fillcolor="#e97132 [3205]" stroked="f" strokeweight="1pt"/>
+                <v:rect id="Rectangle 116" o:spid="_x0000_s1028" style="position:absolute;top:89154;width:2286;height:2286;visibility:visible;mso-wrap-style:square;v-text-anchor:middle" o:gfxdata="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" fillcolor="#156082 [3204]" stroked="f" strokeweight="1pt">
+                  <o:lock v:ext="edit" aspectratio="t"/>
+                </v:rect>
+                <w10:wrap anchorx="page" anchory="margin"/>
+              </v:group>
+            </w:pict>
+          </mc:Fallback>
+        </mc:AlternateContent>
+      </w:r>
+      <w:r>
+        <w:rPr>
+          <w:noProof/>
+        </w:rPr>
+        <w:drawing>
+          <wp:anchor distT="0" distB="0" distL="114300" distR="114300" simplePos="0" relativeHeight="251659264" behindDoc="0" locked="0" layoutInCell="1" allowOverlap="1" wp14:anchorId="33767F42" wp14:editId="49391D31">
+            <wp:simplePos x="0" y="0"/>
+            <wp:positionH relativeFrom="margin">
+              <wp:posOffset>4174490</wp:posOffset>
+            </wp:positionH>
+            <wp:positionV relativeFrom="margin">
+              <wp:posOffset>-276225</wp:posOffset>
+            </wp:positionV>
+            <wp:extent cx="2206625" cy="762000"/>
+            <wp:effectExtent l="0" t="0" r="3175" b="0"/>
+            <wp:wrapSquare wrapText="bothSides"/>
+            <wp:docPr id="2118459934" name="Immagine 2" descr="A logo for college computing&#10;&#10;Description automatically generated"/>
+            <wp:cNvGraphicFramePr>
+              <a:graphicFrameLocks xmlns:a="http://schemas.openxmlformats.org/drawingml/2006/main" noChangeAspect="1"/>
+            </wp:cNvGraphicFramePr>
+            <a:graphic xmlns:a="http://schemas.openxmlformats.org/drawingml/2006/main">
+              <a:graphicData uri="http://schemas.openxmlformats.org/drawingml/2006/picture">
+                <pic:pic xmlns:pic="http://schemas.openxmlformats.org/drawingml/2006/picture">
+                  <pic:nvPicPr>
+                    <pic:cNvPr id="0" name="Picture 1" descr="A logo for college computing&#10;&#10;Description automatically generated"/>
+                    <pic:cNvPicPr>
+                      <a:picLocks noChangeAspect="1" noChangeArrowheads="1"/>
+                    </pic:cNvPicPr>
+                  </pic:nvPicPr>
+                  <pic:blipFill>
+                    <a:blip r:embed="rId6">
+                      <a:extLst>
+                        <a:ext uri="{28A0092B-C50C-407E-A947-70E740481C1C}">
+                          <a14:useLocalDpi xmlns:a14="http://schemas.microsoft.com/office/drawing/2010/main" val="0"/>
+                        </a:ext>
+                      </a:extLst>
+                    </a:blip>
+                    <a:srcRect/>
+                    <a:stretch>
+                      <a:fillRect/>
+                    </a:stretch>
+                  </pic:blipFill>
+                  <pic:spPr bwMode="auto">
+                    <a:xfrm>
+                      <a:off x="0" y="0"/>
+                      <a:ext cx="2206625" cy="762000"/>
+                    </a:xfrm>
+                    <a:prstGeom prst="rect">
+                      <a:avLst/>
+                    </a:prstGeom>
+                    <a:noFill/>
+                  </pic:spPr>
+                </pic:pic>
+              </a:graphicData>
+            </a:graphic>
+            <wp14:sizeRelH relativeFrom="margin">
+              <wp14:pctWidth>0</wp14:pctWidth>
+            </wp14:sizeRelH>
+            <wp14:sizeRelV relativeFrom="margin">
+              <wp14:pctHeight>0</wp14:pctHeight>
+            </wp14:sizeRelV>
+          </wp:anchor>
+        </w:drawing>
+      </w:r>
+    </w:p>
+    <w:p>
+      <w:pPr>
+        <w:rPr>
+          <w:rFonts w:cs="Calibri"/>
+        </w:rPr>
+      </w:pPr>
+    </w:p>
+    <w:p>
+      <w:pPr>
         <w:pStyle w:val="Titolo1"/>
-      </w:pPr>
-      <w:bookmarkStart w:id="0" w:name="_Toc162131221"/>
+        <w:rPr>
+          <w:color w:val="4C94D8" w:themeColor="text2" w:themeTint="80"/>
+        </w:rPr>
+      </w:pPr>
+      <w:bookmarkStart w:id="0" w:name="_Toc162395250"/>
+      <w:proofErr w:type="spellStart"/>
+      <w:r>
+        <w:rPr>
+          <w:rFonts w:ascii="Segoe UI" w:hAnsi="Segoe UI" w:cs="Segoe UI"/>
+          <w:color w:val="4C94D8" w:themeColor="text2" w:themeTint="80"/>
+          <w:shd w:val="clear" w:color="auto" w:fill="FFFFFF"/>
+        </w:rPr>
+        <w:t>HotelRank</w:t>
+      </w:r>
+      <w:proofErr w:type="spellEnd"/>
+      <w:r>
+        <w:rPr>
+          <w:rFonts w:ascii="Segoe UI" w:hAnsi="Segoe UI" w:cs="Segoe UI"/>
+          <w:color w:val="4C94D8" w:themeColor="text2" w:themeTint="80"/>
+          <w:shd w:val="clear" w:color="auto" w:fill="FFFFFF"/>
+        </w:rPr>
+        <w:t>: Elevating Revenue Performance Through Machine Learning and Deep Learning Techniques.</w:t>
+      </w:r>
+      <w:bookmarkEnd w:id="0"/>
+    </w:p>
+    <w:p>
+      <w:pPr>
+        <w:pBdr>
+          <w:top w:val="single" w:sz="24" w:space="8" w:color="156082" w:themeColor="accent1"/>
+          <w:bottom w:val="single" w:sz="24" w:space="8" w:color="156082" w:themeColor="accent1"/>
+        </w:pBdr>
+        <w:spacing w:after="0" w:line="480" w:lineRule="auto"/>
+        <w:rPr>
+          <w:i/>
+          <w:iCs/>
+          <w:color w:val="000000" w:themeColor="text1"/>
+          <w:sz w:val="24"/>
+          <w:szCs w:val="24"/>
+        </w:rPr>
+      </w:pPr>
+    </w:p>
+    <w:tbl>
+      <w:tblPr>
+        <w:tblStyle w:val="Grigliatabella"/>
+        <w:tblW w:w="0" w:type="auto"/>
+        <w:tblBorders>
+          <w:top w:val="none" w:sz="0" w:space="0" w:color="auto"/>
+          <w:left w:val="none" w:sz="0" w:space="0" w:color="auto"/>
+          <w:bottom w:val="none" w:sz="0" w:space="0" w:color="auto"/>
+          <w:right w:val="none" w:sz="0" w:space="0" w:color="auto"/>
+          <w:insideH w:val="none" w:sz="0" w:space="0" w:color="auto"/>
+          <w:insideV w:val="none" w:sz="0" w:space="0" w:color="auto"/>
+        </w:tblBorders>
+        <w:tblLook w:val="04A0" w:firstRow="1" w:lastRow="0" w:firstColumn="1" w:lastColumn="0" w:noHBand="0" w:noVBand="1"/>
+      </w:tblPr>
+      <w:tblGrid>
+        <w:gridCol w:w="8364"/>
+        <w:gridCol w:w="652"/>
+      </w:tblGrid>
+      <w:tr>
+        <w:tc>
+          <w:tcPr>
+            <w:tcW w:w="8364" w:type="dxa"/>
+            <w:hideMark/>
+          </w:tcPr>
+          <w:p>
+            <w:pPr>
+              <w:spacing w:line="480" w:lineRule="auto"/>
+              <w:rPr>
+                <w:i/>
+                <w:iCs/>
+                <w:color w:val="156082" w:themeColor="accent1"/>
+                <w:sz w:val="32"/>
+                <w:szCs w:val="32"/>
+              </w:rPr>
+            </w:pPr>
+            <w:r>
+              <w:rPr>
+                <w:i/>
+                <w:iCs/>
+                <w:color w:val="156082" w:themeColor="accent1"/>
+                <w:sz w:val="32"/>
+                <w:szCs w:val="32"/>
+              </w:rPr>
+              <w:t xml:space="preserve">Student Name: </w:t>
+            </w:r>
+            <w:r>
+              <w:rPr>
+                <w:b/>
+                <w:bCs/>
+                <w:i/>
+                <w:iCs/>
+                <w:color w:val="156082" w:themeColor="accent1"/>
+                <w:sz w:val="32"/>
+                <w:szCs w:val="32"/>
+              </w:rPr>
+              <w:t>Giorgio Zoppi</w:t>
+            </w:r>
+          </w:p>
+        </w:tc>
+        <w:tc>
+          <w:tcPr>
+            <w:tcW w:w="652" w:type="dxa"/>
+          </w:tcPr>
+          <w:p>
+            <w:pPr>
+              <w:spacing w:line="480" w:lineRule="auto"/>
+              <w:rPr>
+                <w:color w:val="000000" w:themeColor="text1"/>
+                <w:sz w:val="32"/>
+                <w:szCs w:val="32"/>
+              </w:rPr>
+            </w:pPr>
+          </w:p>
+        </w:tc>
+      </w:tr>
+      <w:tr>
+        <w:tc>
+          <w:tcPr>
+            <w:tcW w:w="8364" w:type="dxa"/>
+            <w:hideMark/>
+          </w:tcPr>
+          <w:p>
+            <w:pPr>
+              <w:spacing w:line="480" w:lineRule="auto"/>
+              <w:rPr>
+                <w:i/>
+                <w:iCs/>
+                <w:color w:val="156082" w:themeColor="accent1"/>
+                <w:sz w:val="32"/>
+                <w:szCs w:val="32"/>
+              </w:rPr>
+            </w:pPr>
+            <w:r>
+              <w:rPr>
+                <w:i/>
+                <w:iCs/>
+                <w:color w:val="156082" w:themeColor="accent1"/>
+                <w:sz w:val="32"/>
+                <w:szCs w:val="32"/>
+              </w:rPr>
+              <w:t xml:space="preserve">Student Number: </w:t>
+            </w:r>
+            <w:r>
+              <w:rPr>
+                <w:b/>
+                <w:bCs/>
+                <w:i/>
+                <w:iCs/>
+                <w:color w:val="156082" w:themeColor="accent1"/>
+                <w:sz w:val="32"/>
+                <w:szCs w:val="32"/>
+              </w:rPr>
+              <w:t>sba2301</w:t>
+            </w:r>
+          </w:p>
+        </w:tc>
+        <w:tc>
+          <w:tcPr>
+            <w:tcW w:w="652" w:type="dxa"/>
+          </w:tcPr>
+          <w:p>
+            <w:pPr>
+              <w:spacing w:line="480" w:lineRule="auto"/>
+              <w:rPr>
+                <w:color w:val="000000" w:themeColor="text1"/>
+                <w:sz w:val="32"/>
+                <w:szCs w:val="32"/>
+              </w:rPr>
+            </w:pPr>
+          </w:p>
+        </w:tc>
+      </w:tr>
+      <w:tr>
+        <w:tc>
+          <w:tcPr>
+            <w:tcW w:w="8364" w:type="dxa"/>
+            <w:hideMark/>
+          </w:tcPr>
+          <w:p>
+            <w:pPr>
+              <w:pStyle w:val="Titolo1"/>
+              <w:shd w:val="clear" w:color="auto" w:fill="F0F0F0"/>
+              <w:spacing w:before="0" w:after="0"/>
+              <w:rPr>
+                <w:rFonts w:eastAsiaTheme="minorHAnsi" w:cstheme="minorBidi"/>
+                <w:i/>
+                <w:iCs/>
+                <w:color w:val="156082" w:themeColor="accent1"/>
+                <w:kern w:val="0"/>
+                <w:sz w:val="32"/>
+                <w:szCs w:val="32"/>
+              </w:rPr>
+            </w:pPr>
+            <w:bookmarkStart w:id="1" w:name="_Toc162395251"/>
+            <w:r>
+              <w:rPr>
+                <w:rFonts w:eastAsiaTheme="minorHAnsi" w:cstheme="minorBidi"/>
+                <w:i/>
+                <w:iCs/>
+                <w:color w:val="156082" w:themeColor="accent1"/>
+                <w:kern w:val="0"/>
+                <w:sz w:val="32"/>
+                <w:szCs w:val="32"/>
+              </w:rPr>
+              <w:t xml:space="preserve">Module Name: </w:t>
+            </w:r>
+            <w:r>
+              <w:rPr>
+                <w:rFonts w:eastAsiaTheme="minorHAnsi" w:cstheme="minorBidi"/>
+                <w:b/>
+                <w:bCs/>
+                <w:i/>
+                <w:iCs/>
+                <w:color w:val="156082" w:themeColor="accent1"/>
+                <w:kern w:val="0"/>
+                <w:sz w:val="32"/>
+                <w:szCs w:val="32"/>
+              </w:rPr>
+              <w:t>Strategic Thinking (</w:t>
+            </w:r>
+            <w:proofErr w:type="spellStart"/>
+            <w:r>
+              <w:rPr>
+                <w:rFonts w:eastAsiaTheme="minorHAnsi" w:cstheme="minorBidi"/>
+                <w:b/>
+                <w:bCs/>
+                <w:i/>
+                <w:iCs/>
+                <w:color w:val="156082" w:themeColor="accent1"/>
+                <w:kern w:val="0"/>
+                <w:sz w:val="32"/>
+                <w:szCs w:val="32"/>
+              </w:rPr>
+              <w:t>HDip</w:t>
+            </w:r>
+            <w:proofErr w:type="spellEnd"/>
+            <w:r>
+              <w:rPr>
+                <w:rFonts w:eastAsiaTheme="minorHAnsi" w:cstheme="minorBidi"/>
+                <w:b/>
+                <w:bCs/>
+                <w:i/>
+                <w:iCs/>
+                <w:color w:val="156082" w:themeColor="accent1"/>
+                <w:kern w:val="0"/>
+                <w:sz w:val="32"/>
+                <w:szCs w:val="32"/>
+              </w:rPr>
+              <w:t xml:space="preserve"> in Data Analytics - Feb 2024 - HCI cohort)</w:t>
+            </w:r>
+            <w:bookmarkEnd w:id="1"/>
+          </w:p>
+          <w:p>
+            <w:pPr>
+              <w:spacing w:line="480" w:lineRule="auto"/>
+              <w:rPr>
+                <w:i/>
+                <w:iCs/>
+                <w:color w:val="156082" w:themeColor="accent1"/>
+                <w:sz w:val="32"/>
+                <w:szCs w:val="32"/>
+              </w:rPr>
+            </w:pPr>
+          </w:p>
+        </w:tc>
+        <w:tc>
+          <w:tcPr>
+            <w:tcW w:w="652" w:type="dxa"/>
+          </w:tcPr>
+          <w:p>
+            <w:pPr>
+              <w:spacing w:line="480" w:lineRule="auto"/>
+              <w:rPr>
+                <w:color w:val="000000" w:themeColor="text1"/>
+                <w:sz w:val="32"/>
+                <w:szCs w:val="32"/>
+              </w:rPr>
+            </w:pPr>
+          </w:p>
+        </w:tc>
+      </w:tr>
+      <w:tr>
+        <w:tc>
+          <w:tcPr>
+            <w:tcW w:w="8364" w:type="dxa"/>
+            <w:hideMark/>
+          </w:tcPr>
+          <w:p>
+            <w:pPr>
+              <w:spacing w:line="480" w:lineRule="auto"/>
+              <w:rPr>
+                <w:i/>
+                <w:iCs/>
+                <w:color w:val="156082" w:themeColor="accent1"/>
+                <w:sz w:val="32"/>
+                <w:szCs w:val="32"/>
+              </w:rPr>
+            </w:pPr>
+            <w:r>
+              <w:rPr>
+                <w:i/>
+                <w:iCs/>
+                <w:color w:val="156082" w:themeColor="accent1"/>
+                <w:sz w:val="32"/>
+                <w:szCs w:val="32"/>
+              </w:rPr>
+              <w:t xml:space="preserve">Assignment Title: </w:t>
+            </w:r>
+            <w:r>
+              <w:rPr>
+                <w:b/>
+                <w:bCs/>
+                <w:i/>
+                <w:iCs/>
+                <w:color w:val="156082" w:themeColor="accent1"/>
+                <w:sz w:val="32"/>
+                <w:szCs w:val="32"/>
+              </w:rPr>
+              <w:t>CA 1 – Capstone Project Proposal</w:t>
+            </w:r>
+          </w:p>
+        </w:tc>
+        <w:tc>
+          <w:tcPr>
+            <w:tcW w:w="652" w:type="dxa"/>
+          </w:tcPr>
+          <w:p>
+            <w:pPr>
+              <w:spacing w:line="480" w:lineRule="auto"/>
+              <w:rPr>
+                <w:color w:val="000000" w:themeColor="text1"/>
+                <w:sz w:val="32"/>
+                <w:szCs w:val="32"/>
+              </w:rPr>
+            </w:pPr>
+          </w:p>
+        </w:tc>
+      </w:tr>
+      <w:tr>
+        <w:tc>
+          <w:tcPr>
+            <w:tcW w:w="8364" w:type="dxa"/>
+            <w:hideMark/>
+          </w:tcPr>
+          <w:p>
+            <w:pPr>
+              <w:spacing w:line="480" w:lineRule="auto"/>
+              <w:rPr>
+                <w:b/>
+                <w:bCs/>
+                <w:i/>
+                <w:iCs/>
+                <w:color w:val="156082" w:themeColor="accent1"/>
+                <w:sz w:val="32"/>
+                <w:szCs w:val="32"/>
+              </w:rPr>
+            </w:pPr>
+            <w:r>
+              <w:rPr>
+                <w:i/>
+                <w:iCs/>
+                <w:color w:val="156082" w:themeColor="accent1"/>
+                <w:sz w:val="32"/>
+                <w:szCs w:val="32"/>
+              </w:rPr>
+              <w:t xml:space="preserve">Assessment Due Date: </w:t>
+            </w:r>
+            <w:r>
+              <w:rPr>
+                <w:b/>
+                <w:bCs/>
+                <w:i/>
+                <w:iCs/>
+                <w:color w:val="156082" w:themeColor="accent1"/>
+                <w:sz w:val="32"/>
+                <w:szCs w:val="32"/>
+              </w:rPr>
+              <w:t>29</w:t>
+            </w:r>
+            <w:r>
+              <w:rPr>
+                <w:b/>
+                <w:bCs/>
+                <w:i/>
+                <w:iCs/>
+                <w:color w:val="156082" w:themeColor="accent1"/>
+                <w:sz w:val="32"/>
+                <w:szCs w:val="32"/>
+                <w:vertAlign w:val="superscript"/>
+              </w:rPr>
+              <w:t>th</w:t>
+            </w:r>
+            <w:r>
+              <w:rPr>
+                <w:b/>
+                <w:bCs/>
+                <w:i/>
+                <w:iCs/>
+                <w:color w:val="156082" w:themeColor="accent1"/>
+                <w:sz w:val="32"/>
+                <w:szCs w:val="32"/>
+              </w:rPr>
+              <w:t xml:space="preserve"> March 2024</w:t>
+            </w:r>
+          </w:p>
+        </w:tc>
+        <w:tc>
+          <w:tcPr>
+            <w:tcW w:w="652" w:type="dxa"/>
+          </w:tcPr>
+          <w:p>
+            <w:pPr>
+              <w:spacing w:line="480" w:lineRule="auto"/>
+              <w:rPr>
+                <w:color w:val="000000" w:themeColor="text1"/>
+                <w:sz w:val="32"/>
+                <w:szCs w:val="32"/>
+              </w:rPr>
+            </w:pPr>
+          </w:p>
+        </w:tc>
+      </w:tr>
+      <w:tr>
+        <w:tc>
+          <w:tcPr>
+            <w:tcW w:w="8364" w:type="dxa"/>
+            <w:hideMark/>
+          </w:tcPr>
+          <w:p>
+            <w:pPr>
+              <w:spacing w:line="480" w:lineRule="auto"/>
+              <w:rPr>
+                <w:b/>
+                <w:bCs/>
+                <w:i/>
+                <w:iCs/>
+                <w:color w:val="156082" w:themeColor="accent1"/>
+                <w:sz w:val="32"/>
+                <w:szCs w:val="32"/>
+              </w:rPr>
+            </w:pPr>
+            <w:r>
+              <w:rPr>
+                <w:i/>
+                <w:iCs/>
+                <w:color w:val="156082" w:themeColor="accent1"/>
+                <w:sz w:val="32"/>
+                <w:szCs w:val="32"/>
+              </w:rPr>
+              <w:t>Date of Submission</w:t>
+            </w:r>
+            <w:r>
+              <w:rPr>
+                <w:i/>
+                <w:iCs/>
+                <w:color w:val="156082" w:themeColor="accent1"/>
+                <w:sz w:val="32"/>
+                <w:szCs w:val="32"/>
+              </w:rPr>
+              <w:t xml:space="preserve"> </w:t>
+            </w:r>
+            <w:r>
+              <w:rPr>
+                <w:b/>
+                <w:bCs/>
+                <w:i/>
+                <w:iCs/>
+                <w:color w:val="156082" w:themeColor="accent1"/>
+                <w:sz w:val="32"/>
+                <w:szCs w:val="32"/>
+              </w:rPr>
+              <w:t>2</w:t>
+            </w:r>
+            <w:r>
+              <w:rPr>
+                <w:b/>
+                <w:bCs/>
+                <w:i/>
+                <w:iCs/>
+                <w:color w:val="156082" w:themeColor="accent1"/>
+                <w:sz w:val="32"/>
+                <w:szCs w:val="32"/>
+              </w:rPr>
+              <w:t>8</w:t>
+            </w:r>
+            <w:r>
+              <w:rPr>
+                <w:b/>
+                <w:bCs/>
+                <w:i/>
+                <w:iCs/>
+                <w:color w:val="156082" w:themeColor="accent1"/>
+                <w:sz w:val="32"/>
+                <w:szCs w:val="32"/>
+                <w:vertAlign w:val="superscript"/>
+              </w:rPr>
+              <w:t>th</w:t>
+            </w:r>
+            <w:r>
+              <w:rPr>
+                <w:b/>
+                <w:bCs/>
+                <w:i/>
+                <w:iCs/>
+                <w:color w:val="156082" w:themeColor="accent1"/>
+                <w:sz w:val="32"/>
+                <w:szCs w:val="32"/>
+              </w:rPr>
+              <w:t xml:space="preserve"> March 2024</w:t>
+            </w:r>
+          </w:p>
+        </w:tc>
+        <w:tc>
+          <w:tcPr>
+            <w:tcW w:w="652" w:type="dxa"/>
+          </w:tcPr>
+          <w:p>
+            <w:pPr>
+              <w:spacing w:line="480" w:lineRule="auto"/>
+              <w:rPr>
+                <w:color w:val="000000" w:themeColor="text1"/>
+                <w:sz w:val="32"/>
+                <w:szCs w:val="32"/>
+              </w:rPr>
+            </w:pPr>
+          </w:p>
+        </w:tc>
+      </w:tr>
+    </w:tbl>
+    <w:p>
+      <w:pPr>
+        <w:pBdr>
+          <w:top w:val="single" w:sz="24" w:space="8" w:color="156082" w:themeColor="accent1"/>
+          <w:bottom w:val="single" w:sz="24" w:space="0" w:color="156082" w:themeColor="accent1"/>
+        </w:pBdr>
+        <w:spacing w:after="0" w:line="480" w:lineRule="auto"/>
+        <w:rPr>
+          <w:i/>
+          <w:iCs/>
+          <w:color w:val="156082" w:themeColor="accent1"/>
+        </w:rPr>
+      </w:pPr>
+      <w:proofErr w:type="spellStart"/>
+      <w:r>
+        <w:rPr>
+          <w:i/>
+          <w:iCs/>
+          <w:color w:val="156082" w:themeColor="accent1"/>
+        </w:rPr>
+        <w:t>Github</w:t>
+      </w:r>
+      <w:proofErr w:type="spellEnd"/>
+      <w:r>
+        <w:rPr>
+          <w:i/>
+          <w:iCs/>
+          <w:color w:val="156082" w:themeColor="accent1"/>
+        </w:rPr>
+        <w:t xml:space="preserve">: </w:t>
+      </w:r>
+      <w:hyperlink r:id="rId7" w:history="1">
+        <w:r>
+          <w:rPr>
+            <w:rStyle w:val="Collegamentoipertestuale"/>
+            <w:i/>
+            <w:iCs/>
+          </w:rPr>
+          <w:t>https://github.com/CCT-Dublin/capstone-project-feb-2024-pt-giorgiozoppi</w:t>
+        </w:r>
+      </w:hyperlink>
+      <w:r>
+        <w:rPr>
+          <w:noProof/>
+        </w:rPr>
+        <mc:AlternateContent>
+          <mc:Choice Requires="wps">
+            <w:drawing>
+              <wp:anchor distT="0" distB="0" distL="114300" distR="114300" simplePos="0" relativeHeight="251658240" behindDoc="0" locked="0" layoutInCell="1" allowOverlap="1" wp14:anchorId="63FCE3F6" wp14:editId="45853244">
+                <wp:simplePos x="0" y="0"/>
+                <wp:positionH relativeFrom="margin">
+                  <wp:align>left</wp:align>
+                </wp:positionH>
+                <wp:positionV relativeFrom="paragraph">
+                  <wp:posOffset>847725</wp:posOffset>
+                </wp:positionV>
+                <wp:extent cx="5772150" cy="2847975"/>
+                <wp:effectExtent l="19050" t="19050" r="19050" b="28575"/>
+                <wp:wrapNone/>
+                <wp:docPr id="1728545880" name="Casella di testo 1"/>
+                <wp:cNvGraphicFramePr/>
+                <a:graphic xmlns:a="http://schemas.openxmlformats.org/drawingml/2006/main">
+                  <a:graphicData uri="http://schemas.microsoft.com/office/word/2010/wordprocessingShape">
+                    <wps:wsp>
+                      <wps:cNvSpPr txBox="1"/>
+                      <wps:spPr>
+                        <a:xfrm>
+                          <a:off x="0" y="0"/>
+                          <a:ext cx="5772150" cy="2847975"/>
+                        </a:xfrm>
+                        <a:prstGeom prst="rect">
+                          <a:avLst/>
+                        </a:prstGeom>
+                        <a:solidFill>
+                          <a:schemeClr val="lt1"/>
+                        </a:solidFill>
+                        <a:ln w="28575">
+                          <a:solidFill>
+                            <a:schemeClr val="accent1"/>
+                          </a:solidFill>
+                        </a:ln>
+                        <a:effectLst/>
+                      </wps:spPr>
+                      <wps:txbx>
+                        <w:txbxContent>
+                          <w:p>
+                            <w:pPr>
+                              <w:rPr>
+                                <w:rFonts w:cs="Calibri"/>
+                                <w:b/>
+                                <w:bCs/>
+                                <w:color w:val="156082" w:themeColor="accent1"/>
+                                <w:sz w:val="32"/>
+                                <w:szCs w:val="32"/>
+                              </w:rPr>
+                            </w:pPr>
+                            <w:r>
+                              <w:rPr>
+                                <w:rFonts w:cs="Calibri"/>
+                                <w:b/>
+                                <w:bCs/>
+                                <w:color w:val="156082" w:themeColor="accent1"/>
+                                <w:sz w:val="32"/>
+                                <w:szCs w:val="32"/>
+                              </w:rPr>
+                              <w:t>Declaration</w:t>
+                            </w:r>
+                          </w:p>
+                          <w:p>
+                            <w:pPr>
+                              <w:rPr>
+                                <w:rFonts w:cs="Calibri"/>
+                                <w:sz w:val="28"/>
+                                <w:szCs w:val="28"/>
+                              </w:rPr>
+                            </w:pPr>
+                            <w:r>
+                              <w:rPr>
+                                <w:rFonts w:cs="Calibri"/>
+                                <w:sz w:val="28"/>
+                                <w:szCs w:val="28"/>
+                              </w:rPr>
+                              <w:t xml:space="preserve">By submitting this assessment, I confirm that I have read the CCT policy on academic misconduct and understand the implications of submitting work that is not my own or does not appropriately reference material taken from a third party or other source. </w:t>
+                            </w:r>
+                          </w:p>
+                          <w:p>
+                            <w:pPr>
+                              <w:rPr>
+                                <w:rFonts w:cs="Calibri"/>
+                                <w:sz w:val="28"/>
+                                <w:szCs w:val="28"/>
+                              </w:rPr>
+                            </w:pPr>
+                            <w:r>
+                              <w:rPr>
+                                <w:rFonts w:cs="Calibri"/>
+                                <w:sz w:val="28"/>
+                                <w:szCs w:val="28"/>
+                              </w:rPr>
+                              <w:t>I declare it to be my own work and that all material from third parties has been appropriately referenced.</w:t>
+                            </w:r>
+                          </w:p>
+                          <w:p>
+                            <w:pPr>
+                              <w:rPr>
+                                <w:sz w:val="28"/>
+                                <w:szCs w:val="28"/>
+                              </w:rPr>
+                            </w:pPr>
+                            <w:r>
+                              <w:rPr>
+                                <w:rFonts w:cs="Calibri"/>
+                                <w:sz w:val="28"/>
+                                <w:szCs w:val="28"/>
+                              </w:rPr>
+                              <w:t xml:space="preserve"> I further confirm that this work has not previously been submitted for assessment by myself or someone else in CCT College Dublin or any other higher education institution.</w:t>
+                            </w:r>
+                          </w:p>
+                        </w:txbxContent>
+                      </wps:txbx>
+                      <wps:bodyPr rot="0" spcFirstLastPara="0" vertOverflow="clip" horzOverflow="clip" vert="horz" wrap="square" lIns="91440" tIns="45720" rIns="91440" bIns="45720" numCol="1" spcCol="0" rtlCol="0" fromWordArt="0" anchor="t" anchorCtr="0" forceAA="0" compatLnSpc="1">
+                        <a:prstTxWarp prst="textNoShape">
+                          <a:avLst/>
+                        </a:prstTxWarp>
+                        <a:noAutofit/>
+                      </wps:bodyPr>
+                    </wps:wsp>
+                  </a:graphicData>
+                </a:graphic>
+                <wp14:sizeRelH relativeFrom="margin">
+                  <wp14:pctWidth>0</wp14:pctWidth>
+                </wp14:sizeRelH>
+                <wp14:sizeRelV relativeFrom="margin">
+                  <wp14:pctHeight>0</wp14:pctHeight>
+                </wp14:sizeRelV>
+              </wp:anchor>
+            </w:drawing>
+          </mc:Choice>
+          <mc:Fallback>
+            <w:pict>
+              <v:shapetype w14:anchorId="63FCE3F6" id="_x0000_t202" coordsize="21600,21600" o:spt="202" path="m,l,21600r21600,l21600,xe">
+                <v:stroke joinstyle="miter"/>
+                <v:path gradientshapeok="t" o:connecttype="rect"/>
+              </v:shapetype>
+              <v:shape id="Casella di testo 1" o:spid="_x0000_s1026" type="#_x0000_t202" style="position:absolute;margin-left:0;margin-top:66.75pt;width:454.5pt;height:224.25pt;z-index:251658240;visibility:visible;mso-wrap-style:square;mso-width-percent:0;mso-height-percent:0;mso-wrap-distance-left:9pt;mso-wrap-distance-top:0;mso-wrap-distance-right:9pt;mso-wrap-distance-bottom:0;mso-position-horizontal:left;mso-position-horizontal-relative:margin;mso-position-vertical:absolute;mso-position-vertical-relative:text;mso-width-percent:0;mso-height-percent:0;mso-width-relative:margin;mso-height-relative:margin;v-text-anchor:top" o:gfxdata="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" fillcolor="white [3201]" strokecolor="#156082 [3204]" strokeweight="2.25pt">
+                <v:textbox>
+                  <w:txbxContent>
+                    <w:p>
+                      <w:pPr>
+                        <w:rPr>
+                          <w:rFonts w:cs="Calibri"/>
+                          <w:b/>
+                          <w:bCs/>
+                          <w:color w:val="156082" w:themeColor="accent1"/>
+                          <w:sz w:val="32"/>
+                          <w:szCs w:val="32"/>
+                        </w:rPr>
+                      </w:pPr>
+                      <w:r>
+                        <w:rPr>
+                          <w:rFonts w:cs="Calibri"/>
+                          <w:b/>
+                          <w:bCs/>
+                          <w:color w:val="156082" w:themeColor="accent1"/>
+                          <w:sz w:val="32"/>
+                          <w:szCs w:val="32"/>
+                        </w:rPr>
+                        <w:t>Declaration</w:t>
+                      </w:r>
+                    </w:p>
+                    <w:p>
+                      <w:pPr>
+                        <w:rPr>
+                          <w:rFonts w:cs="Calibri"/>
+                          <w:sz w:val="28"/>
+                          <w:szCs w:val="28"/>
+                        </w:rPr>
+                      </w:pPr>
+                      <w:r>
+                        <w:rPr>
+                          <w:rFonts w:cs="Calibri"/>
+                          <w:sz w:val="28"/>
+                          <w:szCs w:val="28"/>
+                        </w:rPr>
+                        <w:t xml:space="preserve">By submitting this assessment, I confirm that I have read the CCT policy on academic misconduct and understand the implications of submitting work that is not my own or does not appropriately reference material taken from a third party or other source. </w:t>
+                      </w:r>
+                    </w:p>
+                    <w:p>
+                      <w:pPr>
+                        <w:rPr>
+                          <w:rFonts w:cs="Calibri"/>
+                          <w:sz w:val="28"/>
+                          <w:szCs w:val="28"/>
+                        </w:rPr>
+                      </w:pPr>
+                      <w:r>
+                        <w:rPr>
+                          <w:rFonts w:cs="Calibri"/>
+                          <w:sz w:val="28"/>
+                          <w:szCs w:val="28"/>
+                        </w:rPr>
+                        <w:t>I declare it to be my own work and that all material from third parties has been appropriately referenced.</w:t>
+                      </w:r>
+                    </w:p>
+                    <w:p>
+                      <w:pPr>
+                        <w:rPr>
+                          <w:sz w:val="28"/>
+                          <w:szCs w:val="28"/>
+                        </w:rPr>
+                      </w:pPr>
+                      <w:r>
+                        <w:rPr>
+                          <w:rFonts w:cs="Calibri"/>
+                          <w:sz w:val="28"/>
+                          <w:szCs w:val="28"/>
+                        </w:rPr>
+                        <w:t xml:space="preserve"> I further confirm that this work has not previously been submitted for assessment by myself or someone else in CCT College Dublin or any other higher education institution.</w:t>
+                      </w:r>
+                    </w:p>
+                  </w:txbxContent>
+                </v:textbox>
+                <w10:wrap anchorx="margin"/>
+              </v:shape>
+            </w:pict>
+          </mc:Fallback>
+        </mc:AlternateContent>
+      </w:r>
+    </w:p>
+    <w:p>
+      <w:pPr>
+        <w:rPr>
+          <w:rStyle w:val="Riferimentodelicato"/>
+          <w:rFonts w:cs="Calibri"/>
+          <w:color w:val="156082" w:themeColor="accent1"/>
+        </w:rPr>
+      </w:pPr>
+    </w:p>
+    <w:p/>
+    <w:p>
+      <w:pPr>
+        <w:rPr>
+          <w:rFonts w:cs="Calibri"/>
+        </w:rPr>
+      </w:pPr>
+    </w:p>
+    <w:p>
+      <w:pPr>
+        <w:rPr>
+          <w:rFonts w:cs="Calibri"/>
+        </w:rPr>
+      </w:pPr>
+    </w:p>
+    <w:p>
+      <w:pPr>
+        <w:rPr>
+          <w:rFonts w:cs="Calibri"/>
+        </w:rPr>
+      </w:pPr>
+    </w:p>
+    <w:p>
+      <w:pPr>
+        <w:rPr>
+          <w:rFonts w:cs="Calibri"/>
+        </w:rPr>
+      </w:pPr>
+    </w:p>
+    <w:p>
+      <w:pPr>
+        <w:rPr>
+          <w:rFonts w:cs="Calibri"/>
+        </w:rPr>
+      </w:pPr>
+    </w:p>
+    <w:p>
+      <w:pPr>
+        <w:rPr>
+          <w:rFonts w:cs="Calibri"/>
+        </w:rPr>
+      </w:pPr>
+    </w:p>
+    <w:p>
+      <w:pPr>
+        <w:rPr>
+          <w:rFonts w:cs="Calibri"/>
+        </w:rPr>
+      </w:pPr>
+    </w:p>
+    <w:p>
+      <w:pPr>
+        <w:rPr>
+          <w:rFonts w:cs="Calibri"/>
+        </w:rPr>
+      </w:pPr>
+    </w:p>
+    <w:p>
+      <w:pPr>
+        <w:rPr>
+          <w:rFonts w:cs="Calibri"/>
+        </w:rPr>
+      </w:pPr>
+    </w:p>
+    <w:p>
+      <w:pPr>
+        <w:spacing w:after="0"/>
+        <w:rPr>
+          <w:rFonts w:cs="Calibri"/>
+          <w:kern w:val="0"/>
+          <w14:ligatures w14:val="none"/>
+        </w:rPr>
+        <w:sectPr>
+          <w:pgSz w:w="11906" w:h="16838"/>
+          <w:pgMar w:top="1440" w:right="1440" w:bottom="1440" w:left="1440" w:header="708" w:footer="708" w:gutter="0"/>
+          <w:cols w:space="720"/>
+        </w:sectPr>
+      </w:pPr>
+    </w:p>
+    <w:p/>
+    <w:p/>
+    <w:p/>
+    <w:p/>
+    <w:p/>
+    <w:p/>
+    <w:p/>
+    <w:p/>
+    <w:p/>
+    <w:p/>
+    <w:p/>
+    <w:p/>
+    <w:p/>
+    <w:p/>
+    <w:p/>
+    <w:p/>
+    <w:p/>
+    <w:p/>
+    <w:p/>
+    <w:p/>
+    <w:p/>
+    <w:p/>
+    <w:p/>
+    <w:p/>
+    <w:p/>
+    <w:p/>
+    <w:p/>
+    <w:p/>
+    <w:p/>
+    <w:sdt>
+      <w:sdtPr>
+        <w:rPr>
+          <w:rFonts w:ascii="Calibri" w:eastAsiaTheme="minorHAnsi" w:hAnsi="Calibri" w:cstheme="minorBidi"/>
+          <w:smallCaps/>
+          <w:color w:val="auto"/>
+          <w:sz w:val="22"/>
+          <w:szCs w:val="22"/>
+        </w:rPr>
+        <w:id w:val="-1141109093"/>
+        <w:docPartObj>
+          <w:docPartGallery w:val="Table of Contents"/>
+          <w:docPartUnique/>
+        </w:docPartObj>
+      </w:sdtPr>
+      <w:sdtEndPr>
+        <w:rPr>
+          <w:lang w:eastAsia="en-US"/>
+        </w:rPr>
+      </w:sdtEndPr>
+      <w:sdtContent>
+        <w:p>
+          <w:pPr>
+            <w:pStyle w:val="Titolosommario"/>
+            <w:rPr>
+              <w:rFonts w:ascii="Calibri" w:eastAsiaTheme="minorHAnsi" w:hAnsi="Calibri" w:cstheme="minorBidi"/>
+              <w:smallCaps/>
+              <w:color w:val="auto"/>
+              <w:sz w:val="22"/>
+              <w:szCs w:val="22"/>
+            </w:rPr>
+          </w:pPr>
+        </w:p>
+        <w:p>
+          <w:pPr>
+            <w:pStyle w:val="Titolosommario"/>
+          </w:pPr>
+          <w:r>
+            <w:t>Contents</w:t>
+          </w:r>
+        </w:p>
+        <w:p>
+          <w:pPr>
+            <w:pStyle w:val="Sommario1"/>
+            <w:tabs>
+              <w:tab w:val="right" w:leader="dot" w:pos="9628"/>
+            </w:tabs>
+            <w:rPr>
+              <w:rFonts w:asciiTheme="minorHAnsi" w:eastAsiaTheme="minorEastAsia" w:hAnsiTheme="minorHAnsi"/>
+              <w:noProof/>
+              <w:sz w:val="24"/>
+              <w:szCs w:val="24"/>
+              <w:lang w:eastAsia="en-IE"/>
+            </w:rPr>
+          </w:pPr>
+          <w:r>
+            <w:fldChar w:fldCharType="begin"/>
+          </w:r>
+          <w:r>
+            <w:instrText xml:space="preserve"> TOC \o "1-3" \h \z \u </w:instrText>
+          </w:r>
+          <w:r>
+            <w:fldChar w:fldCharType="separate"/>
+          </w:r>
+          <w:hyperlink w:anchor="_Toc162395250" w:history="1">
+            <w:r>
+              <w:rPr>
+                <w:rStyle w:val="Collegamentoipertestuale"/>
+                <w:rFonts w:ascii="Segoe UI" w:hAnsi="Segoe UI" w:cs="Segoe UI"/>
+                <w:noProof/>
+                <w:shd w:val="clear" w:color="auto" w:fill="FFFFFF"/>
+              </w:rPr>
+              <w:t>HotelRank: Elevating Revenue Performance Through Machine Learning and Deep Learning Techniques.</w:t>
+            </w:r>
+            <w:r>
+              <w:rPr>
+                <w:noProof/>
+                <w:webHidden/>
+              </w:rPr>
+              <w:tab/>
+            </w:r>
+            <w:r>
+              <w:rPr>
+                <w:noProof/>
+                <w:webHidden/>
+              </w:rPr>
+              <w:fldChar w:fldCharType="begin"/>
+            </w:r>
+            <w:r>
+              <w:rPr>
+                <w:noProof/>
+                <w:webHidden/>
+              </w:rPr>
+              <w:instrText xml:space="preserve"> PAGEREF _Toc162395250 \h </w:instrText>
+            </w:r>
+            <w:r>
+              <w:rPr>
+                <w:noProof/>
+                <w:webHidden/>
+              </w:rPr>
+            </w:r>
+            <w:r>
+              <w:rPr>
+                <w:noProof/>
+                <w:webHidden/>
+              </w:rPr>
+              <w:fldChar w:fldCharType="separate"/>
+            </w:r>
+            <w:r>
+              <w:rPr>
+                <w:noProof/>
+                <w:webHidden/>
+              </w:rPr>
+              <w:t>1</w:t>
+            </w:r>
+            <w:r>
+              <w:rPr>
+                <w:noProof/>
+                <w:webHidden/>
+              </w:rPr>
+              <w:fldChar w:fldCharType="end"/>
+            </w:r>
+          </w:hyperlink>
+        </w:p>
+        <w:p>
+          <w:pPr>
+            <w:pStyle w:val="Sommario1"/>
+            <w:tabs>
+              <w:tab w:val="right" w:leader="dot" w:pos="9628"/>
+            </w:tabs>
+            <w:rPr>
+              <w:rFonts w:asciiTheme="minorHAnsi" w:eastAsiaTheme="minorEastAsia" w:hAnsiTheme="minorHAnsi"/>
+              <w:noProof/>
+              <w:sz w:val="24"/>
+              <w:szCs w:val="24"/>
+              <w:lang w:eastAsia="en-IE"/>
+            </w:rPr>
+          </w:pPr>
+          <w:hyperlink w:anchor="_Toc162395251" w:history="1">
+            <w:r>
+              <w:rPr>
+                <w:rStyle w:val="Collegamentoipertestuale"/>
+                <w:i/>
+                <w:iCs/>
+                <w:noProof/>
+                <w:kern w:val="0"/>
+              </w:rPr>
+              <w:t xml:space="preserve">Module Name: </w:t>
+            </w:r>
+            <w:r>
+              <w:rPr>
+                <w:rStyle w:val="Collegamentoipertestuale"/>
+                <w:b/>
+                <w:bCs/>
+                <w:i/>
+                <w:iCs/>
+                <w:noProof/>
+                <w:kern w:val="0"/>
+              </w:rPr>
+              <w:t>Strategic Thinking (HDip in Data Analytics - Feb 2024 - HCI cohort)</w:t>
+            </w:r>
+            <w:r>
+              <w:rPr>
+                <w:noProof/>
+                <w:webHidden/>
+              </w:rPr>
+              <w:tab/>
+            </w:r>
+            <w:r>
+              <w:rPr>
+                <w:noProof/>
+                <w:webHidden/>
+              </w:rPr>
+              <w:fldChar w:fldCharType="begin"/>
+            </w:r>
+            <w:r>
+              <w:rPr>
+                <w:noProof/>
+                <w:webHidden/>
+              </w:rPr>
+              <w:instrText xml:space="preserve"> PAGEREF _Toc162395251 \h </w:instrText>
+            </w:r>
+            <w:r>
+              <w:rPr>
+                <w:noProof/>
+                <w:webHidden/>
+              </w:rPr>
+            </w:r>
+            <w:r>
+              <w:rPr>
+                <w:noProof/>
+                <w:webHidden/>
+              </w:rPr>
+              <w:fldChar w:fldCharType="separate"/>
+            </w:r>
+            <w:r>
+              <w:rPr>
+                <w:noProof/>
+                <w:webHidden/>
+              </w:rPr>
+              <w:t>1</w:t>
+            </w:r>
+            <w:r>
+              <w:rPr>
+                <w:noProof/>
+                <w:webHidden/>
+              </w:rPr>
+              <w:fldChar w:fldCharType="end"/>
+            </w:r>
+          </w:hyperlink>
+        </w:p>
+        <w:p>
+          <w:pPr>
+            <w:pStyle w:val="Sommario1"/>
+            <w:tabs>
+              <w:tab w:val="right" w:leader="dot" w:pos="9628"/>
+            </w:tabs>
+            <w:rPr>
+              <w:rFonts w:asciiTheme="minorHAnsi" w:eastAsiaTheme="minorEastAsia" w:hAnsiTheme="minorHAnsi"/>
+              <w:noProof/>
+              <w:sz w:val="24"/>
+              <w:szCs w:val="24"/>
+              <w:lang w:eastAsia="en-IE"/>
+            </w:rPr>
+          </w:pPr>
+          <w:hyperlink w:anchor="_Toc162395252" w:history="1">
+            <w:r>
+              <w:rPr>
+                <w:rStyle w:val="Collegamentoipertestuale"/>
+                <w:noProof/>
+              </w:rPr>
+              <w:t>Introduction</w:t>
+            </w:r>
+            <w:r>
+              <w:rPr>
+                <w:noProof/>
+                <w:webHidden/>
+              </w:rPr>
+              <w:tab/>
+            </w:r>
+            <w:r>
+              <w:rPr>
+                <w:noProof/>
+                <w:webHidden/>
+              </w:rPr>
+              <w:fldChar w:fldCharType="begin"/>
+            </w:r>
+            <w:r>
+              <w:rPr>
+                <w:noProof/>
+                <w:webHidden/>
+              </w:rPr>
+              <w:instrText xml:space="preserve"> PAGEREF _Toc162395252 \h </w:instrText>
+            </w:r>
+            <w:r>
+              <w:rPr>
+                <w:noProof/>
+                <w:webHidden/>
+              </w:rPr>
+            </w:r>
+            <w:r>
+              <w:rPr>
+                <w:noProof/>
+                <w:webHidden/>
+              </w:rPr>
+              <w:fldChar w:fldCharType="separate"/>
+            </w:r>
+            <w:r>
+              <w:rPr>
+                <w:noProof/>
+                <w:webHidden/>
+              </w:rPr>
+              <w:t>4</w:t>
+            </w:r>
+            <w:r>
+              <w:rPr>
+                <w:noProof/>
+                <w:webHidden/>
+              </w:rPr>
+              <w:fldChar w:fldCharType="end"/>
+            </w:r>
+          </w:hyperlink>
+        </w:p>
+        <w:p>
+          <w:pPr>
+            <w:pStyle w:val="Sommario3"/>
+            <w:tabs>
+              <w:tab w:val="right" w:leader="dot" w:pos="9628"/>
+            </w:tabs>
+            <w:rPr>
+              <w:rFonts w:asciiTheme="minorHAnsi" w:eastAsiaTheme="minorEastAsia" w:hAnsiTheme="minorHAnsi"/>
+              <w:noProof/>
+              <w:sz w:val="24"/>
+              <w:szCs w:val="24"/>
+              <w:lang w:eastAsia="en-IE"/>
+            </w:rPr>
+          </w:pPr>
+          <w:hyperlink w:anchor="_Toc162395253" w:history="1">
+            <w:r>
+              <w:rPr>
+                <w:rStyle w:val="Collegamentoipertestuale"/>
+                <w:noProof/>
+              </w:rPr>
+              <w:t>Forecasting of hotel room demand.</w:t>
+            </w:r>
+            <w:r>
+              <w:rPr>
+                <w:noProof/>
+                <w:webHidden/>
+              </w:rPr>
+              <w:tab/>
+            </w:r>
+            <w:r>
+              <w:rPr>
+                <w:noProof/>
+                <w:webHidden/>
+              </w:rPr>
+              <w:fldChar w:fldCharType="begin"/>
+            </w:r>
+            <w:r>
+              <w:rPr>
+                <w:noProof/>
+                <w:webHidden/>
+              </w:rPr>
+              <w:instrText xml:space="preserve"> PAGEREF _Toc162395253 \h </w:instrText>
+            </w:r>
+            <w:r>
+              <w:rPr>
+                <w:noProof/>
+                <w:webHidden/>
+              </w:rPr>
+            </w:r>
+            <w:r>
+              <w:rPr>
+                <w:noProof/>
+                <w:webHidden/>
+              </w:rPr>
+              <w:fldChar w:fldCharType="separate"/>
+            </w:r>
+            <w:r>
+              <w:rPr>
+                <w:noProof/>
+                <w:webHidden/>
+              </w:rPr>
+              <w:t>4</w:t>
+            </w:r>
+            <w:r>
+              <w:rPr>
+                <w:noProof/>
+                <w:webHidden/>
+              </w:rPr>
+              <w:fldChar w:fldCharType="end"/>
+            </w:r>
+          </w:hyperlink>
+        </w:p>
+        <w:p>
+          <w:pPr>
+            <w:pStyle w:val="Sommario3"/>
+            <w:tabs>
+              <w:tab w:val="right" w:leader="dot" w:pos="9628"/>
+            </w:tabs>
+            <w:rPr>
+              <w:rFonts w:asciiTheme="minorHAnsi" w:eastAsiaTheme="minorEastAsia" w:hAnsiTheme="minorHAnsi"/>
+              <w:noProof/>
+              <w:sz w:val="24"/>
+              <w:szCs w:val="24"/>
+              <w:lang w:eastAsia="en-IE"/>
+            </w:rPr>
+          </w:pPr>
+          <w:hyperlink w:anchor="_Toc162395254" w:history="1">
+            <w:r>
+              <w:rPr>
+                <w:rStyle w:val="Collegamentoipertestuale"/>
+                <w:noProof/>
+              </w:rPr>
+              <w:t>Prediction of booking cancellations.</w:t>
+            </w:r>
+            <w:r>
+              <w:rPr>
+                <w:noProof/>
+                <w:webHidden/>
+              </w:rPr>
+              <w:tab/>
+            </w:r>
+            <w:r>
+              <w:rPr>
+                <w:noProof/>
+                <w:webHidden/>
+              </w:rPr>
+              <w:fldChar w:fldCharType="begin"/>
+            </w:r>
+            <w:r>
+              <w:rPr>
+                <w:noProof/>
+                <w:webHidden/>
+              </w:rPr>
+              <w:instrText xml:space="preserve"> PAGEREF _Toc162395254 \h </w:instrText>
+            </w:r>
+            <w:r>
+              <w:rPr>
+                <w:noProof/>
+                <w:webHidden/>
+              </w:rPr>
+            </w:r>
+            <w:r>
+              <w:rPr>
+                <w:noProof/>
+                <w:webHidden/>
+              </w:rPr>
+              <w:fldChar w:fldCharType="separate"/>
+            </w:r>
+            <w:r>
+              <w:rPr>
+                <w:noProof/>
+                <w:webHidden/>
+              </w:rPr>
+              <w:t>4</w:t>
+            </w:r>
+            <w:r>
+              <w:rPr>
+                <w:noProof/>
+                <w:webHidden/>
+              </w:rPr>
+              <w:fldChar w:fldCharType="end"/>
+            </w:r>
+          </w:hyperlink>
+        </w:p>
+        <w:p>
+          <w:pPr>
+            <w:pStyle w:val="Sommario3"/>
+            <w:tabs>
+              <w:tab w:val="right" w:leader="dot" w:pos="9628"/>
+            </w:tabs>
+            <w:rPr>
+              <w:rFonts w:asciiTheme="minorHAnsi" w:eastAsiaTheme="minorEastAsia" w:hAnsiTheme="minorHAnsi"/>
+              <w:noProof/>
+              <w:sz w:val="24"/>
+              <w:szCs w:val="24"/>
+              <w:lang w:eastAsia="en-IE"/>
+            </w:rPr>
+          </w:pPr>
+          <w:hyperlink w:anchor="_Toc162395255" w:history="1">
+            <w:r>
+              <w:rPr>
+                <w:rStyle w:val="Collegamentoipertestuale"/>
+                <w:noProof/>
+              </w:rPr>
+              <w:t>Online hotel reputation.</w:t>
+            </w:r>
+            <w:r>
+              <w:rPr>
+                <w:noProof/>
+                <w:webHidden/>
+              </w:rPr>
+              <w:tab/>
+            </w:r>
+            <w:r>
+              <w:rPr>
+                <w:noProof/>
+                <w:webHidden/>
+              </w:rPr>
+              <w:fldChar w:fldCharType="begin"/>
+            </w:r>
+            <w:r>
+              <w:rPr>
+                <w:noProof/>
+                <w:webHidden/>
+              </w:rPr>
+              <w:instrText xml:space="preserve"> PAGEREF _Toc162395255 \h </w:instrText>
+            </w:r>
+            <w:r>
+              <w:rPr>
+                <w:noProof/>
+                <w:webHidden/>
+              </w:rPr>
+            </w:r>
+            <w:r>
+              <w:rPr>
+                <w:noProof/>
+                <w:webHidden/>
+              </w:rPr>
+              <w:fldChar w:fldCharType="separate"/>
+            </w:r>
+            <w:r>
+              <w:rPr>
+                <w:noProof/>
+                <w:webHidden/>
+              </w:rPr>
+              <w:t>5</w:t>
+            </w:r>
+            <w:r>
+              <w:rPr>
+                <w:noProof/>
+                <w:webHidden/>
+              </w:rPr>
+              <w:fldChar w:fldCharType="end"/>
+            </w:r>
+          </w:hyperlink>
+        </w:p>
+        <w:p>
+          <w:pPr>
+            <w:pStyle w:val="Sommario1"/>
+            <w:tabs>
+              <w:tab w:val="right" w:leader="dot" w:pos="9628"/>
+            </w:tabs>
+            <w:rPr>
+              <w:rFonts w:asciiTheme="minorHAnsi" w:eastAsiaTheme="minorEastAsia" w:hAnsiTheme="minorHAnsi"/>
+              <w:noProof/>
+              <w:sz w:val="24"/>
+              <w:szCs w:val="24"/>
+              <w:lang w:eastAsia="en-IE"/>
+            </w:rPr>
+          </w:pPr>
+          <w:hyperlink w:anchor="_Toc162395256" w:history="1">
+            <w:r>
+              <w:rPr>
+                <w:rStyle w:val="Collegamentoipertestuale"/>
+                <w:noProof/>
+              </w:rPr>
+              <w:t>Problem Domain and Objectives</w:t>
+            </w:r>
+            <w:r>
+              <w:rPr>
+                <w:noProof/>
+                <w:webHidden/>
+              </w:rPr>
+              <w:tab/>
+            </w:r>
+            <w:r>
+              <w:rPr>
+                <w:noProof/>
+                <w:webHidden/>
+              </w:rPr>
+              <w:fldChar w:fldCharType="begin"/>
+            </w:r>
+            <w:r>
+              <w:rPr>
+                <w:noProof/>
+                <w:webHidden/>
+              </w:rPr>
+              <w:instrText xml:space="preserve"> PAGEREF _Toc162395256 \h </w:instrText>
+            </w:r>
+            <w:r>
+              <w:rPr>
+                <w:noProof/>
+                <w:webHidden/>
+              </w:rPr>
+            </w:r>
+            <w:r>
+              <w:rPr>
+                <w:noProof/>
+                <w:webHidden/>
+              </w:rPr>
+              <w:fldChar w:fldCharType="separate"/>
+            </w:r>
+            <w:r>
+              <w:rPr>
+                <w:noProof/>
+                <w:webHidden/>
+              </w:rPr>
+              <w:t>5</w:t>
+            </w:r>
+            <w:r>
+              <w:rPr>
+                <w:noProof/>
+                <w:webHidden/>
+              </w:rPr>
+              <w:fldChar w:fldCharType="end"/>
+            </w:r>
+          </w:hyperlink>
+        </w:p>
+        <w:p>
+          <w:pPr>
+            <w:pStyle w:val="Sommario2"/>
+            <w:tabs>
+              <w:tab w:val="right" w:leader="dot" w:pos="9628"/>
+            </w:tabs>
+            <w:rPr>
+              <w:rFonts w:asciiTheme="minorHAnsi" w:eastAsiaTheme="minorEastAsia" w:hAnsiTheme="minorHAnsi"/>
+              <w:noProof/>
+              <w:sz w:val="24"/>
+              <w:szCs w:val="24"/>
+              <w:lang w:eastAsia="en-IE"/>
+            </w:rPr>
+          </w:pPr>
+          <w:hyperlink w:anchor="_Toc162395257" w:history="1">
+            <w:r>
+              <w:rPr>
+                <w:rStyle w:val="Collegamentoipertestuale"/>
+                <w:noProof/>
+              </w:rPr>
+              <w:t>Demand forecasting.</w:t>
+            </w:r>
+            <w:r>
+              <w:rPr>
+                <w:noProof/>
+                <w:webHidden/>
+              </w:rPr>
+              <w:tab/>
+            </w:r>
+            <w:r>
+              <w:rPr>
+                <w:noProof/>
+                <w:webHidden/>
+              </w:rPr>
+              <w:fldChar w:fldCharType="begin"/>
+            </w:r>
+            <w:r>
+              <w:rPr>
+                <w:noProof/>
+                <w:webHidden/>
+              </w:rPr>
+              <w:instrText xml:space="preserve"> PAGEREF _Toc162395257 \h </w:instrText>
+            </w:r>
+            <w:r>
+              <w:rPr>
+                <w:noProof/>
+                <w:webHidden/>
+              </w:rPr>
+            </w:r>
+            <w:r>
+              <w:rPr>
+                <w:noProof/>
+                <w:webHidden/>
+              </w:rPr>
+              <w:fldChar w:fldCharType="separate"/>
+            </w:r>
+            <w:r>
+              <w:rPr>
+                <w:noProof/>
+                <w:webHidden/>
+              </w:rPr>
+              <w:t>5</w:t>
+            </w:r>
+            <w:r>
+              <w:rPr>
+                <w:noProof/>
+                <w:webHidden/>
+              </w:rPr>
+              <w:fldChar w:fldCharType="end"/>
+            </w:r>
+          </w:hyperlink>
+        </w:p>
+        <w:p>
+          <w:pPr>
+            <w:pStyle w:val="Sommario2"/>
+            <w:tabs>
+              <w:tab w:val="right" w:leader="dot" w:pos="9628"/>
+            </w:tabs>
+            <w:rPr>
+              <w:rFonts w:asciiTheme="minorHAnsi" w:eastAsiaTheme="minorEastAsia" w:hAnsiTheme="minorHAnsi"/>
+              <w:noProof/>
+              <w:sz w:val="24"/>
+              <w:szCs w:val="24"/>
+              <w:lang w:eastAsia="en-IE"/>
+            </w:rPr>
+          </w:pPr>
+          <w:hyperlink w:anchor="_Toc162395258" w:history="1">
+            <w:r>
+              <w:rPr>
+                <w:rStyle w:val="Collegamentoipertestuale"/>
+                <w:noProof/>
+              </w:rPr>
+              <w:t>Booking Cancellation.</w:t>
+            </w:r>
+            <w:r>
+              <w:rPr>
+                <w:noProof/>
+                <w:webHidden/>
+              </w:rPr>
+              <w:tab/>
+            </w:r>
+            <w:r>
+              <w:rPr>
+                <w:noProof/>
+                <w:webHidden/>
+              </w:rPr>
+              <w:fldChar w:fldCharType="begin"/>
+            </w:r>
+            <w:r>
+              <w:rPr>
+                <w:noProof/>
+                <w:webHidden/>
+              </w:rPr>
+              <w:instrText xml:space="preserve"> PAGEREF _Toc162395258 \h </w:instrText>
+            </w:r>
+            <w:r>
+              <w:rPr>
+                <w:noProof/>
+                <w:webHidden/>
+              </w:rPr>
+            </w:r>
+            <w:r>
+              <w:rPr>
+                <w:noProof/>
+                <w:webHidden/>
+              </w:rPr>
+              <w:fldChar w:fldCharType="separate"/>
+            </w:r>
+            <w:r>
+              <w:rPr>
+                <w:noProof/>
+                <w:webHidden/>
+              </w:rPr>
+              <w:t>5</w:t>
+            </w:r>
+            <w:r>
+              <w:rPr>
+                <w:noProof/>
+                <w:webHidden/>
+              </w:rPr>
+              <w:fldChar w:fldCharType="end"/>
+            </w:r>
+          </w:hyperlink>
+        </w:p>
+        <w:p>
+          <w:pPr>
+            <w:pStyle w:val="Sommario2"/>
+            <w:tabs>
+              <w:tab w:val="right" w:leader="dot" w:pos="9628"/>
+            </w:tabs>
+            <w:rPr>
+              <w:rFonts w:asciiTheme="minorHAnsi" w:eastAsiaTheme="minorEastAsia" w:hAnsiTheme="minorHAnsi"/>
+              <w:noProof/>
+              <w:sz w:val="24"/>
+              <w:szCs w:val="24"/>
+              <w:lang w:eastAsia="en-IE"/>
+            </w:rPr>
+          </w:pPr>
+          <w:hyperlink w:anchor="_Toc162395259" w:history="1">
+            <w:r>
+              <w:rPr>
+                <w:rStyle w:val="Collegamentoipertestuale"/>
+                <w:noProof/>
+              </w:rPr>
+              <w:t>Online Reputation.</w:t>
+            </w:r>
+            <w:r>
+              <w:rPr>
+                <w:noProof/>
+                <w:webHidden/>
+              </w:rPr>
+              <w:tab/>
+            </w:r>
+            <w:r>
+              <w:rPr>
+                <w:noProof/>
+                <w:webHidden/>
+              </w:rPr>
+              <w:fldChar w:fldCharType="begin"/>
+            </w:r>
+            <w:r>
+              <w:rPr>
+                <w:noProof/>
+                <w:webHidden/>
+              </w:rPr>
+              <w:instrText xml:space="preserve"> PAGEREF _Toc162395259 \h </w:instrText>
+            </w:r>
+            <w:r>
+              <w:rPr>
+                <w:noProof/>
+                <w:webHidden/>
+              </w:rPr>
+            </w:r>
+            <w:r>
+              <w:rPr>
+                <w:noProof/>
+                <w:webHidden/>
+              </w:rPr>
+              <w:fldChar w:fldCharType="separate"/>
+            </w:r>
+            <w:r>
+              <w:rPr>
+                <w:noProof/>
+                <w:webHidden/>
+              </w:rPr>
+              <w:t>5</w:t>
+            </w:r>
+            <w:r>
+              <w:rPr>
+                <w:noProof/>
+                <w:webHidden/>
+              </w:rPr>
+              <w:fldChar w:fldCharType="end"/>
+            </w:r>
+          </w:hyperlink>
+        </w:p>
+        <w:p>
+          <w:pPr>
+            <w:pStyle w:val="Sommario2"/>
+            <w:tabs>
+              <w:tab w:val="right" w:leader="dot" w:pos="9628"/>
+            </w:tabs>
+            <w:rPr>
+              <w:rFonts w:asciiTheme="minorHAnsi" w:eastAsiaTheme="minorEastAsia" w:hAnsiTheme="minorHAnsi"/>
+              <w:noProof/>
+              <w:sz w:val="24"/>
+              <w:szCs w:val="24"/>
+              <w:lang w:eastAsia="en-IE"/>
+            </w:rPr>
+          </w:pPr>
+          <w:hyperlink w:anchor="_Toc162395260" w:history="1">
+            <w:r>
+              <w:rPr>
+                <w:rStyle w:val="Collegamentoipertestuale"/>
+                <w:noProof/>
+              </w:rPr>
+              <w:t>HotelRank Score.</w:t>
+            </w:r>
+            <w:r>
+              <w:rPr>
+                <w:noProof/>
+                <w:webHidden/>
+              </w:rPr>
+              <w:tab/>
+            </w:r>
+            <w:r>
+              <w:rPr>
+                <w:noProof/>
+                <w:webHidden/>
+              </w:rPr>
+              <w:fldChar w:fldCharType="begin"/>
+            </w:r>
+            <w:r>
+              <w:rPr>
+                <w:noProof/>
+                <w:webHidden/>
+              </w:rPr>
+              <w:instrText xml:space="preserve"> PAGEREF _Toc162395260 \h </w:instrText>
+            </w:r>
+            <w:r>
+              <w:rPr>
+                <w:noProof/>
+                <w:webHidden/>
+              </w:rPr>
+            </w:r>
+            <w:r>
+              <w:rPr>
+                <w:noProof/>
+                <w:webHidden/>
+              </w:rPr>
+              <w:fldChar w:fldCharType="separate"/>
+            </w:r>
+            <w:r>
+              <w:rPr>
+                <w:noProof/>
+                <w:webHidden/>
+              </w:rPr>
+              <w:t>5</w:t>
+            </w:r>
+            <w:r>
+              <w:rPr>
+                <w:noProof/>
+                <w:webHidden/>
+              </w:rPr>
+              <w:fldChar w:fldCharType="end"/>
+            </w:r>
+          </w:hyperlink>
+        </w:p>
+        <w:p>
+          <w:pPr>
+            <w:pStyle w:val="Sommario1"/>
+            <w:tabs>
+              <w:tab w:val="right" w:leader="dot" w:pos="9628"/>
+            </w:tabs>
+            <w:rPr>
+              <w:rFonts w:asciiTheme="minorHAnsi" w:eastAsiaTheme="minorEastAsia" w:hAnsiTheme="minorHAnsi"/>
+              <w:noProof/>
+              <w:sz w:val="24"/>
+              <w:szCs w:val="24"/>
+              <w:lang w:eastAsia="en-IE"/>
+            </w:rPr>
+          </w:pPr>
+          <w:hyperlink w:anchor="_Toc162395261" w:history="1">
+            <w:r>
+              <w:rPr>
+                <w:rStyle w:val="Collegamentoipertestuale"/>
+                <w:noProof/>
+              </w:rPr>
+              <w:t>Scope.</w:t>
+            </w:r>
+            <w:r>
+              <w:rPr>
+                <w:noProof/>
+                <w:webHidden/>
+              </w:rPr>
+              <w:tab/>
+            </w:r>
+            <w:r>
+              <w:rPr>
+                <w:noProof/>
+                <w:webHidden/>
+              </w:rPr>
+              <w:fldChar w:fldCharType="begin"/>
+            </w:r>
+            <w:r>
+              <w:rPr>
+                <w:noProof/>
+                <w:webHidden/>
+              </w:rPr>
+              <w:instrText xml:space="preserve"> PAGEREF _Toc162395261 \h </w:instrText>
+            </w:r>
+            <w:r>
+              <w:rPr>
+                <w:noProof/>
+                <w:webHidden/>
+              </w:rPr>
+            </w:r>
+            <w:r>
+              <w:rPr>
+                <w:noProof/>
+                <w:webHidden/>
+              </w:rPr>
+              <w:fldChar w:fldCharType="separate"/>
+            </w:r>
+            <w:r>
+              <w:rPr>
+                <w:noProof/>
+                <w:webHidden/>
+              </w:rPr>
+              <w:t>6</w:t>
+            </w:r>
+            <w:r>
+              <w:rPr>
+                <w:noProof/>
+                <w:webHidden/>
+              </w:rPr>
+              <w:fldChar w:fldCharType="end"/>
+            </w:r>
+          </w:hyperlink>
+        </w:p>
+        <w:p>
+          <w:pPr>
+            <w:pStyle w:val="Sommario1"/>
+            <w:tabs>
+              <w:tab w:val="right" w:leader="dot" w:pos="9628"/>
+            </w:tabs>
+            <w:rPr>
+              <w:rFonts w:asciiTheme="minorHAnsi" w:eastAsiaTheme="minorEastAsia" w:hAnsiTheme="minorHAnsi"/>
+              <w:noProof/>
+              <w:sz w:val="24"/>
+              <w:szCs w:val="24"/>
+              <w:lang w:eastAsia="en-IE"/>
+            </w:rPr>
+          </w:pPr>
+          <w:hyperlink w:anchor="_Toc162395262" w:history="1">
+            <w:r>
+              <w:rPr>
+                <w:rStyle w:val="Collegamentoipertestuale"/>
+                <w:noProof/>
+              </w:rPr>
+              <w:t>Data Sources.</w:t>
+            </w:r>
+            <w:r>
+              <w:rPr>
+                <w:noProof/>
+                <w:webHidden/>
+              </w:rPr>
+              <w:tab/>
+            </w:r>
+            <w:r>
+              <w:rPr>
+                <w:noProof/>
+                <w:webHidden/>
+              </w:rPr>
+              <w:fldChar w:fldCharType="begin"/>
+            </w:r>
+            <w:r>
+              <w:rPr>
+                <w:noProof/>
+                <w:webHidden/>
+              </w:rPr>
+              <w:instrText xml:space="preserve"> PAGEREF _Toc162395262 \h </w:instrText>
+            </w:r>
+            <w:r>
+              <w:rPr>
+                <w:noProof/>
+                <w:webHidden/>
+              </w:rPr>
+            </w:r>
+            <w:r>
+              <w:rPr>
+                <w:noProof/>
+                <w:webHidden/>
+              </w:rPr>
+              <w:fldChar w:fldCharType="separate"/>
+            </w:r>
+            <w:r>
+              <w:rPr>
+                <w:noProof/>
+                <w:webHidden/>
+              </w:rPr>
+              <w:t>7</w:t>
+            </w:r>
+            <w:r>
+              <w:rPr>
+                <w:noProof/>
+                <w:webHidden/>
+              </w:rPr>
+              <w:fldChar w:fldCharType="end"/>
+            </w:r>
+          </w:hyperlink>
+        </w:p>
+        <w:p>
+          <w:pPr>
+            <w:pStyle w:val="Sommario2"/>
+            <w:tabs>
+              <w:tab w:val="right" w:leader="dot" w:pos="9628"/>
+            </w:tabs>
+            <w:rPr>
+              <w:rFonts w:asciiTheme="minorHAnsi" w:eastAsiaTheme="minorEastAsia" w:hAnsiTheme="minorHAnsi"/>
+              <w:noProof/>
+              <w:sz w:val="24"/>
+              <w:szCs w:val="24"/>
+              <w:lang w:eastAsia="en-IE"/>
+            </w:rPr>
+          </w:pPr>
+          <w:hyperlink w:anchor="_Toc162395263" w:history="1">
+            <w:r>
+              <w:rPr>
+                <w:rStyle w:val="Collegamentoipertestuale"/>
+                <w:noProof/>
+              </w:rPr>
+              <w:t>Hotel Datasets.</w:t>
+            </w:r>
+            <w:r>
+              <w:rPr>
+                <w:noProof/>
+                <w:webHidden/>
+              </w:rPr>
+              <w:tab/>
+            </w:r>
+            <w:r>
+              <w:rPr>
+                <w:noProof/>
+                <w:webHidden/>
+              </w:rPr>
+              <w:fldChar w:fldCharType="begin"/>
+            </w:r>
+            <w:r>
+              <w:rPr>
+                <w:noProof/>
+                <w:webHidden/>
+              </w:rPr>
+              <w:instrText xml:space="preserve"> PAGEREF _Toc162395263 \h </w:instrText>
+            </w:r>
+            <w:r>
+              <w:rPr>
+                <w:noProof/>
+                <w:webHidden/>
+              </w:rPr>
+            </w:r>
+            <w:r>
+              <w:rPr>
+                <w:noProof/>
+                <w:webHidden/>
+              </w:rPr>
+              <w:fldChar w:fldCharType="separate"/>
+            </w:r>
+            <w:r>
+              <w:rPr>
+                <w:noProof/>
+                <w:webHidden/>
+              </w:rPr>
+              <w:t>7</w:t>
+            </w:r>
+            <w:r>
+              <w:rPr>
+                <w:noProof/>
+                <w:webHidden/>
+              </w:rPr>
+              <w:fldChar w:fldCharType="end"/>
+            </w:r>
+          </w:hyperlink>
+        </w:p>
+        <w:p>
+          <w:pPr>
+            <w:pStyle w:val="Sommario2"/>
+            <w:tabs>
+              <w:tab w:val="right" w:leader="dot" w:pos="9628"/>
+            </w:tabs>
+            <w:rPr>
+              <w:rFonts w:asciiTheme="minorHAnsi" w:eastAsiaTheme="minorEastAsia" w:hAnsiTheme="minorHAnsi"/>
+              <w:noProof/>
+              <w:sz w:val="24"/>
+              <w:szCs w:val="24"/>
+              <w:lang w:eastAsia="en-IE"/>
+            </w:rPr>
+          </w:pPr>
+          <w:hyperlink w:anchor="_Toc162395264" w:history="1">
+            <w:r>
+              <w:rPr>
+                <w:rStyle w:val="Collegamentoipertestuale"/>
+                <w:noProof/>
+              </w:rPr>
+              <w:t>Other datasets.</w:t>
+            </w:r>
+            <w:r>
+              <w:rPr>
+                <w:noProof/>
+                <w:webHidden/>
+              </w:rPr>
+              <w:tab/>
+            </w:r>
+            <w:r>
+              <w:rPr>
+                <w:noProof/>
+                <w:webHidden/>
+              </w:rPr>
+              <w:fldChar w:fldCharType="begin"/>
+            </w:r>
+            <w:r>
+              <w:rPr>
+                <w:noProof/>
+                <w:webHidden/>
+              </w:rPr>
+              <w:instrText xml:space="preserve"> PAGEREF _Toc162395264 \h </w:instrText>
+            </w:r>
+            <w:r>
+              <w:rPr>
+                <w:noProof/>
+                <w:webHidden/>
+              </w:rPr>
+            </w:r>
+            <w:r>
+              <w:rPr>
+                <w:noProof/>
+                <w:webHidden/>
+              </w:rPr>
+              <w:fldChar w:fldCharType="separate"/>
+            </w:r>
+            <w:r>
+              <w:rPr>
+                <w:noProof/>
+                <w:webHidden/>
+              </w:rPr>
+              <w:t>7</w:t>
+            </w:r>
+            <w:r>
+              <w:rPr>
+                <w:noProof/>
+                <w:webHidden/>
+              </w:rPr>
+              <w:fldChar w:fldCharType="end"/>
+            </w:r>
+          </w:hyperlink>
+        </w:p>
+        <w:p>
+          <w:pPr>
+            <w:pStyle w:val="Sommario1"/>
+            <w:tabs>
+              <w:tab w:val="right" w:leader="dot" w:pos="9628"/>
+            </w:tabs>
+            <w:rPr>
+              <w:rFonts w:asciiTheme="minorHAnsi" w:eastAsiaTheme="minorEastAsia" w:hAnsiTheme="minorHAnsi"/>
+              <w:noProof/>
+              <w:sz w:val="24"/>
+              <w:szCs w:val="24"/>
+              <w:lang w:eastAsia="en-IE"/>
+            </w:rPr>
+          </w:pPr>
+          <w:hyperlink w:anchor="_Toc162395265" w:history="1">
+            <w:r>
+              <w:rPr>
+                <w:rStyle w:val="Collegamentoipertestuale"/>
+                <w:noProof/>
+              </w:rPr>
+              <w:t>Ethical Considerations.</w:t>
+            </w:r>
+            <w:r>
+              <w:rPr>
+                <w:noProof/>
+                <w:webHidden/>
+              </w:rPr>
+              <w:tab/>
+            </w:r>
+            <w:r>
+              <w:rPr>
+                <w:noProof/>
+                <w:webHidden/>
+              </w:rPr>
+              <w:fldChar w:fldCharType="begin"/>
+            </w:r>
+            <w:r>
+              <w:rPr>
+                <w:noProof/>
+                <w:webHidden/>
+              </w:rPr>
+              <w:instrText xml:space="preserve"> PAGEREF _Toc162395265 \h </w:instrText>
+            </w:r>
+            <w:r>
+              <w:rPr>
+                <w:noProof/>
+                <w:webHidden/>
+              </w:rPr>
+            </w:r>
+            <w:r>
+              <w:rPr>
+                <w:noProof/>
+                <w:webHidden/>
+              </w:rPr>
+              <w:fldChar w:fldCharType="separate"/>
+            </w:r>
+            <w:r>
+              <w:rPr>
+                <w:noProof/>
+                <w:webHidden/>
+              </w:rPr>
+              <w:t>7</w:t>
+            </w:r>
+            <w:r>
+              <w:rPr>
+                <w:noProof/>
+                <w:webHidden/>
+              </w:rPr>
+              <w:fldChar w:fldCharType="end"/>
+            </w:r>
+          </w:hyperlink>
+        </w:p>
+        <w:p>
+          <w:pPr>
+            <w:pStyle w:val="Sommario1"/>
+            <w:tabs>
+              <w:tab w:val="right" w:leader="dot" w:pos="9628"/>
+            </w:tabs>
+            <w:rPr>
+              <w:rFonts w:asciiTheme="minorHAnsi" w:eastAsiaTheme="minorEastAsia" w:hAnsiTheme="minorHAnsi"/>
+              <w:noProof/>
+              <w:sz w:val="24"/>
+              <w:szCs w:val="24"/>
+              <w:lang w:eastAsia="en-IE"/>
+            </w:rPr>
+          </w:pPr>
+          <w:hyperlink w:anchor="_Toc162395266" w:history="1">
+            <w:r>
+              <w:rPr>
+                <w:rStyle w:val="Collegamentoipertestuale"/>
+                <w:noProof/>
+              </w:rPr>
+              <w:t>References</w:t>
+            </w:r>
+            <w:r>
+              <w:rPr>
+                <w:noProof/>
+                <w:webHidden/>
+              </w:rPr>
+              <w:tab/>
+            </w:r>
+            <w:r>
+              <w:rPr>
+                <w:noProof/>
+                <w:webHidden/>
+              </w:rPr>
+              <w:fldChar w:fldCharType="begin"/>
+            </w:r>
+            <w:r>
+              <w:rPr>
+                <w:noProof/>
+                <w:webHidden/>
+              </w:rPr>
+              <w:instrText xml:space="preserve"> PAGEREF _Toc162395266 \h </w:instrText>
+            </w:r>
+            <w:r>
+              <w:rPr>
+                <w:noProof/>
+                <w:webHidden/>
+              </w:rPr>
+            </w:r>
+            <w:r>
+              <w:rPr>
+                <w:noProof/>
+                <w:webHidden/>
+              </w:rPr>
+              <w:fldChar w:fldCharType="separate"/>
+            </w:r>
+            <w:r>
+              <w:rPr>
+                <w:noProof/>
+                <w:webHidden/>
+              </w:rPr>
+              <w:t>8</w:t>
+            </w:r>
+            <w:r>
+              <w:rPr>
+                <w:noProof/>
+                <w:webHidden/>
+              </w:rPr>
+              <w:fldChar w:fldCharType="end"/>
+            </w:r>
+          </w:hyperlink>
+        </w:p>
+        <w:p>
+          <w:r>
+            <w:rPr>
+              <w:b/>
+              <w:bCs/>
+              <w:noProof/>
+            </w:rPr>
+            <w:fldChar w:fldCharType="end"/>
+          </w:r>
+        </w:p>
+      </w:sdtContent>
+    </w:sdt>
+    <w:p>
+      <w:pPr>
+        <w:spacing w:line="278" w:lineRule="auto"/>
+        <w:rPr>
+          <w:rFonts w:asciiTheme="majorHAnsi" w:eastAsiaTheme="majorEastAsia" w:hAnsiTheme="majorHAnsi" w:cstheme="majorBidi"/>
+          <w:color w:val="0F4761" w:themeColor="accent1" w:themeShade="BF"/>
+          <w:kern w:val="0"/>
+          <w:sz w:val="32"/>
+          <w:szCs w:val="32"/>
+          <w:lang w:val="it-IT" w:eastAsia="en-IE"/>
+          <w14:ligatures w14:val="none"/>
+        </w:rPr>
+      </w:pPr>
+      <w:r>
+        <w:rPr>
+          <w:kern w:val="0"/>
+          <w:sz w:val="32"/>
+          <w:szCs w:val="32"/>
+          <w:lang w:val="it-IT" w:eastAsia="en-IE"/>
+          <w14:ligatures w14:val="none"/>
+        </w:rPr>
+        <w:br w:type="page"/>
+      </w:r>
+    </w:p>
+    <w:p>
+      <w:pPr>
+        <w:pStyle w:val="Titolo1"/>
+        <w:rPr>
+          <w:kern w:val="0"/>
+          <w:sz w:val="32"/>
+          <w:szCs w:val="32"/>
+          <w:lang w:val="it-IT" w:eastAsia="en-IE"/>
+          <w14:ligatures w14:val="none"/>
+        </w:rPr>
+      </w:pPr>
+    </w:p>
+    <w:p>
+      <w:pPr>
+        <w:pStyle w:val="Titolo1"/>
+      </w:pPr>
+      <w:bookmarkStart w:id="2" w:name="_Toc162395252"/>
       <w:r>
         <w:t>Introduction</w:t>
       </w:r>
-      <w:bookmarkEnd w:id="0"/>
+      <w:bookmarkEnd w:id="2"/>
     </w:p>
     <w:p>
       <w:pPr>
@@ -126,11 +2603,11 @@
       <w:pPr>
         <w:pStyle w:val="Titolo3"/>
       </w:pPr>
-      <w:bookmarkStart w:id="1" w:name="_Toc162131222"/>
+      <w:bookmarkStart w:id="3" w:name="_Toc162395253"/>
       <w:r>
         <w:t>Forecasting of hotel room demand.</w:t>
       </w:r>
-      <w:bookmarkEnd w:id="1"/>
+      <w:bookmarkEnd w:id="3"/>
     </w:p>
     <w:p>
       <w:r>
@@ -214,11 +2691,11 @@
       <w:pPr>
         <w:pStyle w:val="Titolo3"/>
       </w:pPr>
-      <w:bookmarkStart w:id="2" w:name="_Toc162131223"/>
+      <w:bookmarkStart w:id="4" w:name="_Toc162395254"/>
       <w:r>
         <w:t>Prediction of booking cancellations.</w:t>
       </w:r>
-      <w:bookmarkEnd w:id="2"/>
+      <w:bookmarkEnd w:id="4"/>
     </w:p>
     <w:p>
       <w:r>
@@ -262,7 +2739,13 @@
         <w:t xml:space="preserve"> a</w:t>
       </w:r>
       <w:r>
-        <w:t xml:space="preserve"> revenue manager perspective </w:t>
+        <w:t xml:space="preserve"> revenue manager perspective</w:t>
+      </w:r>
+      <w:r>
+        <w:t>,</w:t>
+      </w:r>
+      <w:r>
+        <w:t xml:space="preserve"> </w:t>
       </w:r>
       <w:r>
         <w:t>it is important having cancellations predictions</w:t>
@@ -275,11 +2758,11 @@
       <w:pPr>
         <w:pStyle w:val="Titolo3"/>
       </w:pPr>
-      <w:bookmarkStart w:id="3" w:name="_Toc162131224"/>
+      <w:bookmarkStart w:id="5" w:name="_Toc162395255"/>
       <w:r>
         <w:t>Online hotel reputation.</w:t>
       </w:r>
-      <w:bookmarkEnd w:id="3"/>
+      <w:bookmarkEnd w:id="5"/>
     </w:p>
     <w:p>
       <w:r>
@@ -404,6 +2887,7 @@
         <w:rPr>
           <w:rFonts w:cs="Calibri"/>
         </w:rPr>
+        <w:lastRenderedPageBreak/>
         <w:t xml:space="preserve">Our focus </w:t>
       </w:r>
       <w:r>
@@ -565,11 +3049,11 @@
       <w:pPr>
         <w:pStyle w:val="Titolo1"/>
       </w:pPr>
-      <w:bookmarkStart w:id="4" w:name="_Toc162131225"/>
+      <w:bookmarkStart w:id="6" w:name="_Toc162395256"/>
       <w:r>
         <w:t>Problem Domain and Objectives</w:t>
       </w:r>
-      <w:bookmarkEnd w:id="4"/>
+      <w:bookmarkEnd w:id="6"/>
     </w:p>
     <w:p>
       <w:r>
@@ -580,11 +3064,11 @@
       <w:pPr>
         <w:pStyle w:val="Titolo2"/>
       </w:pPr>
-      <w:bookmarkStart w:id="5" w:name="_Toc162131226"/>
+      <w:bookmarkStart w:id="7" w:name="_Toc162395257"/>
       <w:r>
         <w:t>Demand forecasting.</w:t>
       </w:r>
-      <w:bookmarkEnd w:id="5"/>
+      <w:bookmarkEnd w:id="7"/>
     </w:p>
     <w:p>
       <w:r>
@@ -594,11 +3078,7 @@
         <w:t>predicthq.com</w:t>
       </w:r>
       <w:r>
-        <w:t xml:space="preserve">), cleaning the data, selecting the model, evaluate his </w:t>
-      </w:r>
-      <w:r>
-        <w:lastRenderedPageBreak/>
-        <w:t>performance and predict results. Our hypothesis to validate is that we can define a score that it is able to indicate the evolution of the demand in time</w:t>
+        <w:t>), cleaning the data, selecting the model, evaluate his performance and predict results. Our hypothesis to validate is that we can define a score that it is able to indicate the evolution of the demand in time</w:t>
       </w:r>
       <w:r>
         <w:t xml:space="preserve"> using </w:t>
@@ -620,9 +3100,11 @@
       <w:pPr>
         <w:pStyle w:val="Titolo2"/>
       </w:pPr>
+      <w:bookmarkStart w:id="8" w:name="_Toc162395258"/>
       <w:r>
         <w:t>Booking Cancellation.</w:t>
       </w:r>
+      <w:bookmarkEnd w:id="8"/>
     </w:p>
     <w:p>
       <w:r>
@@ -636,9 +3118,11 @@
       <w:pPr>
         <w:pStyle w:val="Titolo2"/>
       </w:pPr>
+      <w:bookmarkStart w:id="9" w:name="_Toc162395259"/>
       <w:r>
         <w:t>Online Reputation.</w:t>
       </w:r>
+      <w:bookmarkEnd w:id="9"/>
     </w:p>
     <w:p>
       <w:r>
@@ -655,7 +3139,7 @@
       <w:pPr>
         <w:pStyle w:val="Titolo2"/>
       </w:pPr>
-      <w:bookmarkStart w:id="6" w:name="_Toc162131227"/>
+      <w:bookmarkStart w:id="10" w:name="_Toc162395260"/>
       <w:proofErr w:type="spellStart"/>
       <w:r>
         <w:t>HotelRank</w:t>
@@ -664,7 +3148,7 @@
       <w:r>
         <w:t xml:space="preserve"> Score.</w:t>
       </w:r>
-      <w:bookmarkEnd w:id="6"/>
+      <w:bookmarkEnd w:id="10"/>
     </w:p>
     <w:p>
       <w:r>
@@ -709,7 +3193,7 @@
             <w:rPr>
               <w:rFonts w:ascii="Cambria Math" w:hAnsi="Cambria Math"/>
             </w:rPr>
-            <m:t>HotelRank=w1*DemandScore+w2*CancellationScore+w3*ReputationScore+w4*OtherFactors</m:t>
+            <m:t>HotelRank=w1*DemandScore+w2*CancellationScore+w3*ReputationScore</m:t>
           </m:r>
         </m:oMath>
       </m:oMathPara>
@@ -837,11 +3321,11 @@
       <w:pPr>
         <w:pStyle w:val="Titolo1"/>
       </w:pPr>
-      <w:bookmarkStart w:id="7" w:name="_Toc162131228"/>
+      <w:bookmarkStart w:id="11" w:name="_Toc162395261"/>
       <w:r>
         <w:t>Scope.</w:t>
       </w:r>
-      <w:bookmarkEnd w:id="7"/>
+      <w:bookmarkEnd w:id="11"/>
     </w:p>
     <w:p>
       <w:pPr>
@@ -926,6 +3410,7 @@
         </w:numPr>
       </w:pPr>
       <w:r>
+        <w:lastRenderedPageBreak/>
         <w:t>How does our online reputation affect revenue performance?</w:t>
       </w:r>
     </w:p>
@@ -1011,23 +3496,24 @@
           </w:tcPr>
           <w:p>
             <w:pPr>
-              <w:pStyle w:val="Titolo2"/>
               <w:rPr>
                 <w:b/>
                 <w:bCs/>
                 <w:color w:val="FFFFFF" w:themeColor="background1"/>
+                <w:sz w:val="28"/>
+                <w:szCs w:val="28"/>
               </w:rPr>
             </w:pPr>
-            <w:bookmarkStart w:id="8" w:name="_Toc162131229"/>
             <w:r>
               <w:rPr>
                 <w:b/>
                 <w:bCs/>
                 <w:color w:val="FFFFFF" w:themeColor="background1"/>
+                <w:sz w:val="28"/>
+                <w:szCs w:val="28"/>
               </w:rPr>
               <w:t>Phase</w:t>
             </w:r>
-            <w:bookmarkEnd w:id="8"/>
           </w:p>
           <w:p>
             <w:pPr>
@@ -1035,6 +3521,8 @@
                 <w:b/>
                 <w:bCs/>
                 <w:color w:val="FFFFFF" w:themeColor="background1"/>
+                <w:sz w:val="28"/>
+                <w:szCs w:val="28"/>
               </w:rPr>
             </w:pPr>
           </w:p>
@@ -1046,30 +3534,23 @@
           </w:tcPr>
           <w:p>
             <w:pPr>
-              <w:pStyle w:val="Titolo2"/>
               <w:rPr>
                 <w:b/>
                 <w:bCs/>
                 <w:color w:val="FFFFFF" w:themeColor="background1"/>
+                <w:sz w:val="28"/>
+                <w:szCs w:val="28"/>
               </w:rPr>
             </w:pPr>
-            <w:bookmarkStart w:id="9" w:name="_Toc162131230"/>
             <w:r>
               <w:rPr>
                 <w:b/>
                 <w:bCs/>
                 <w:color w:val="FFFFFF" w:themeColor="background1"/>
-              </w:rPr>
-              <w:t>Objectives</w:t>
-            </w:r>
-            <w:bookmarkEnd w:id="9"/>
-            <w:r>
-              <w:rPr>
-                <w:b/>
-                <w:bCs/>
-                <w:color w:val="FFFFFF" w:themeColor="background1"/>
-              </w:rPr>
-              <w:t xml:space="preserve"> </w:t>
+                <w:sz w:val="28"/>
+                <w:szCs w:val="28"/>
+              </w:rPr>
+              <w:t xml:space="preserve">Objectives </w:t>
             </w:r>
           </w:p>
         </w:tc>
@@ -1080,23 +3561,24 @@
           </w:tcPr>
           <w:p>
             <w:pPr>
-              <w:pStyle w:val="Titolo2"/>
               <w:rPr>
                 <w:b/>
                 <w:bCs/>
                 <w:color w:val="FFFFFF" w:themeColor="background1"/>
+                <w:sz w:val="28"/>
+                <w:szCs w:val="28"/>
               </w:rPr>
             </w:pPr>
-            <w:bookmarkStart w:id="10" w:name="_Toc162131231"/>
             <w:r>
               <w:rPr>
                 <w:b/>
                 <w:bCs/>
                 <w:color w:val="FFFFFF" w:themeColor="background1"/>
+                <w:sz w:val="28"/>
+                <w:szCs w:val="28"/>
               </w:rPr>
               <w:t>Milestone Deadline</w:t>
             </w:r>
-            <w:bookmarkEnd w:id="10"/>
           </w:p>
         </w:tc>
       </w:tr>
@@ -1148,121 +3630,40 @@
             <w:tcW w:w="4536" w:type="dxa"/>
           </w:tcPr>
           <w:p>
-            <w:pPr>
-              <w:pStyle w:val="Titolo2"/>
-              <w:rPr>
-                <w:i/>
-                <w:iCs/>
-                <w:sz w:val="24"/>
-                <w:szCs w:val="24"/>
-              </w:rPr>
-            </w:pPr>
-            <w:r>
-              <w:rPr>
-                <w:i/>
-                <w:iCs/>
-                <w:sz w:val="24"/>
-                <w:szCs w:val="24"/>
-              </w:rPr>
+            <w:r>
               <w:t>Domain Analysis.</w:t>
             </w:r>
             <w:r>
-              <w:rPr>
-                <w:i/>
-                <w:iCs/>
-                <w:sz w:val="24"/>
-                <w:szCs w:val="24"/>
-              </w:rPr>
               <w:t xml:space="preserve"> </w:t>
             </w:r>
             <w:r>
-              <w:rPr>
-                <w:i/>
-                <w:iCs/>
-                <w:sz w:val="24"/>
-                <w:szCs w:val="24"/>
-              </w:rPr>
               <w:t>Understand how ML techniques</w:t>
             </w:r>
             <w:r>
-              <w:rPr>
-                <w:i/>
-                <w:iCs/>
-                <w:sz w:val="24"/>
-                <w:szCs w:val="24"/>
-              </w:rPr>
               <w:t xml:space="preserve"> are</w:t>
             </w:r>
             <w:r>
-              <w:rPr>
-                <w:i/>
-                <w:iCs/>
-                <w:sz w:val="24"/>
-                <w:szCs w:val="24"/>
-              </w:rPr>
               <w:t xml:space="preserve"> </w:t>
             </w:r>
             <w:r>
-              <w:rPr>
-                <w:i/>
-                <w:iCs/>
-                <w:sz w:val="24"/>
-                <w:szCs w:val="24"/>
-              </w:rPr>
               <w:t>used.</w:t>
             </w:r>
             <w:r>
-              <w:rPr>
-                <w:i/>
-                <w:iCs/>
-                <w:sz w:val="24"/>
-                <w:szCs w:val="24"/>
-              </w:rPr>
               <w:t xml:space="preserve"> </w:t>
             </w:r>
             <w:r>
-              <w:rPr>
-                <w:i/>
-                <w:iCs/>
-                <w:sz w:val="24"/>
-                <w:szCs w:val="24"/>
-              </w:rPr>
               <w:t xml:space="preserve">Understand how Deep Learning </w:t>
             </w:r>
             <w:r>
-              <w:rPr>
-                <w:i/>
-                <w:iCs/>
-                <w:sz w:val="24"/>
-                <w:szCs w:val="24"/>
-              </w:rPr>
               <w:t xml:space="preserve">are </w:t>
             </w:r>
             <w:r>
-              <w:rPr>
-                <w:i/>
-                <w:iCs/>
-                <w:sz w:val="24"/>
-                <w:szCs w:val="24"/>
-              </w:rPr>
               <w:t>used in the domain</w:t>
             </w:r>
             <w:r>
-              <w:rPr>
-                <w:i/>
-                <w:iCs/>
-                <w:sz w:val="24"/>
-                <w:szCs w:val="24"/>
-              </w:rPr>
               <w:t xml:space="preserve">. </w:t>
             </w:r>
             <w:r>
-              <w:rPr>
-                <w:i/>
-                <w:iCs/>
-                <w:sz w:val="24"/>
-                <w:szCs w:val="24"/>
-              </w:rPr>
               <w:t>Report about domain knowledge.</w:t>
             </w:r>
           </w:p>
@@ -1273,40 +3674,17 @@
           </w:tcPr>
           <w:p>
             <w:pPr>
-              <w:pStyle w:val="Titolo2"/>
-              <w:rPr>
-                <w:b/>
-                <w:bCs/>
-                <w:sz w:val="24"/>
-                <w:szCs w:val="24"/>
+              <w:rPr>
+                <w:b/>
+                <w:bCs/>
               </w:rPr>
             </w:pPr>
             <w:r>
               <w:rPr>
                 <w:b/>
                 <w:bCs/>
-                <w:sz w:val="24"/>
-                <w:szCs w:val="24"/>
-              </w:rPr>
-              <w:t>20</w:t>
-            </w:r>
-            <w:r>
-              <w:rPr>
-                <w:b/>
-                <w:bCs/>
-                <w:sz w:val="24"/>
-                <w:szCs w:val="24"/>
-              </w:rPr>
-              <w:t xml:space="preserve">th </w:t>
-            </w:r>
-            <w:r>
-              <w:rPr>
-                <w:b/>
-                <w:bCs/>
-                <w:sz w:val="24"/>
-                <w:szCs w:val="24"/>
-              </w:rPr>
-              <w:t>April 2024</w:t>
+              </w:rPr>
+              <w:t>20th April 2024</w:t>
             </w:r>
           </w:p>
         </w:tc>
@@ -1328,7 +3706,6 @@
                 <w:b/>
                 <w:bCs/>
               </w:rPr>
-              <w:lastRenderedPageBreak/>
               <w:t>Data Collection</w:t>
             </w:r>
           </w:p>
@@ -1338,193 +3715,64 @@
             <w:tcW w:w="4536" w:type="dxa"/>
           </w:tcPr>
           <w:p>
-            <w:pPr>
-              <w:pStyle w:val="Titolo2"/>
-              <w:rPr>
-                <w:i/>
-                <w:iCs/>
-                <w:sz w:val="24"/>
-                <w:szCs w:val="24"/>
-              </w:rPr>
-            </w:pPr>
-            <w:r>
-              <w:rPr>
-                <w:i/>
-                <w:iCs/>
-                <w:sz w:val="24"/>
-                <w:szCs w:val="24"/>
-              </w:rPr>
+            <w:r>
               <w:t>The dataset consists of the booking</w:t>
             </w:r>
             <w:r>
-              <w:rPr>
-                <w:i/>
-                <w:iCs/>
-                <w:sz w:val="24"/>
-                <w:szCs w:val="24"/>
-              </w:rPr>
               <w:t>s</w:t>
             </w:r>
             <w:r>
-              <w:rPr>
-                <w:i/>
-                <w:iCs/>
-                <w:sz w:val="24"/>
-                <w:szCs w:val="24"/>
-              </w:rPr>
               <w:t xml:space="preserve"> of </w:t>
             </w:r>
             <w:r>
-              <w:rPr>
-                <w:i/>
-                <w:iCs/>
-                <w:sz w:val="24"/>
-                <w:szCs w:val="24"/>
-              </w:rPr>
               <w:t>eight</w:t>
             </w:r>
             <w:r>
-              <w:rPr>
-                <w:i/>
-                <w:iCs/>
-                <w:sz w:val="24"/>
-                <w:szCs w:val="24"/>
-              </w:rPr>
               <w:t xml:space="preserve"> Italian luxury hotels in a two-year period.</w:t>
             </w:r>
             <w:r>
-              <w:rPr>
-                <w:i/>
-                <w:iCs/>
-                <w:sz w:val="24"/>
-                <w:szCs w:val="24"/>
-              </w:rPr>
               <w:t xml:space="preserve"> </w:t>
             </w:r>
             <w:r>
-              <w:rPr>
-                <w:i/>
-                <w:iCs/>
-                <w:sz w:val="24"/>
-                <w:szCs w:val="24"/>
-              </w:rPr>
               <w:t xml:space="preserve">Data </w:t>
             </w:r>
             <w:r>
-              <w:rPr>
-                <w:i/>
-                <w:iCs/>
-                <w:sz w:val="24"/>
-                <w:szCs w:val="24"/>
-              </w:rPr>
               <w:t xml:space="preserve">Collection from </w:t>
             </w:r>
             <w:r>
-              <w:rPr>
-                <w:i/>
-                <w:iCs/>
-                <w:sz w:val="24"/>
-                <w:szCs w:val="24"/>
-              </w:rPr>
               <w:t>Weather.com</w:t>
             </w:r>
             <w:r>
-              <w:rPr>
-                <w:i/>
-                <w:iCs/>
-                <w:sz w:val="24"/>
-                <w:szCs w:val="24"/>
-              </w:rPr>
               <w:t>.</w:t>
             </w:r>
             <w:r>
-              <w:rPr>
-                <w:i/>
-                <w:iCs/>
-                <w:sz w:val="24"/>
-                <w:szCs w:val="24"/>
-              </w:rPr>
               <w:t xml:space="preserve"> </w:t>
             </w:r>
             <w:r>
-              <w:rPr>
-                <w:i/>
-                <w:iCs/>
-                <w:sz w:val="24"/>
-                <w:szCs w:val="24"/>
-              </w:rPr>
               <w:t xml:space="preserve"> Data </w:t>
             </w:r>
             <w:r>
-              <w:rPr>
-                <w:i/>
-                <w:iCs/>
-                <w:sz w:val="24"/>
-                <w:szCs w:val="24"/>
-              </w:rPr>
               <w:t xml:space="preserve">Collection from </w:t>
             </w:r>
             <w:r>
-              <w:rPr>
-                <w:i/>
-                <w:iCs/>
-                <w:sz w:val="24"/>
-                <w:szCs w:val="24"/>
-              </w:rPr>
               <w:t>PredictHP.com</w:t>
             </w:r>
             <w:r>
-              <w:rPr>
-                <w:i/>
-                <w:iCs/>
-                <w:sz w:val="24"/>
-                <w:szCs w:val="24"/>
-              </w:rPr>
               <w:t>.</w:t>
             </w:r>
             <w:r>
-              <w:rPr>
-                <w:i/>
-                <w:iCs/>
-                <w:sz w:val="24"/>
-                <w:szCs w:val="24"/>
-              </w:rPr>
               <w:t xml:space="preserve"> Data </w:t>
             </w:r>
             <w:r>
-              <w:rPr>
-                <w:i/>
-                <w:iCs/>
-                <w:sz w:val="24"/>
-                <w:szCs w:val="24"/>
-              </w:rPr>
               <w:t xml:space="preserve">Collection from </w:t>
             </w:r>
             <w:r>
-              <w:rPr>
-                <w:i/>
-                <w:iCs/>
-                <w:sz w:val="24"/>
-                <w:szCs w:val="24"/>
-              </w:rPr>
               <w:t>TripAdvisor</w:t>
             </w:r>
             <w:r>
-              <w:rPr>
-                <w:i/>
-                <w:iCs/>
-                <w:sz w:val="24"/>
-                <w:szCs w:val="24"/>
-              </w:rPr>
               <w:t>.</w:t>
             </w:r>
             <w:r>
-              <w:rPr>
-                <w:i/>
-                <w:iCs/>
-                <w:sz w:val="24"/>
-                <w:szCs w:val="24"/>
-              </w:rPr>
               <w:t xml:space="preserve"> </w:t>
             </w:r>
           </w:p>
@@ -1535,25 +3783,18 @@
           </w:tcPr>
           <w:p>
             <w:pPr>
-              <w:pStyle w:val="Titolo2"/>
-              <w:rPr>
-                <w:b/>
-                <w:bCs/>
-                <w:sz w:val="24"/>
-                <w:szCs w:val="24"/>
+              <w:rPr>
+                <w:b/>
+                <w:bCs/>
               </w:rPr>
             </w:pPr>
-            <w:bookmarkStart w:id="11" w:name="_Toc162131232"/>
-            <w:r>
-              <w:rPr>
-                <w:b/>
-                <w:bCs/>
-                <w:sz w:val="24"/>
-                <w:szCs w:val="24"/>
+            <w:r>
+              <w:rPr>
+                <w:b/>
+                <w:bCs/>
               </w:rPr>
               <w:t>21st May 2024</w:t>
             </w:r>
-            <w:bookmarkEnd w:id="11"/>
           </w:p>
         </w:tc>
       </w:tr>
@@ -1583,55 +3824,15 @@
             <w:tcW w:w="4536" w:type="dxa"/>
           </w:tcPr>
           <w:p>
-            <w:pPr>
-              <w:pStyle w:val="Titolo2"/>
-              <w:rPr>
-                <w:i/>
-                <w:iCs/>
-                <w:sz w:val="24"/>
-                <w:szCs w:val="24"/>
-              </w:rPr>
-            </w:pPr>
-            <w:bookmarkStart w:id="12" w:name="_Toc162131233"/>
-            <w:r>
-              <w:rPr>
-                <w:i/>
-                <w:iCs/>
-                <w:sz w:val="24"/>
-                <w:szCs w:val="24"/>
-              </w:rPr>
+            <w:r>
               <w:t>Explore common proprieties in the datasets.</w:t>
             </w:r>
-            <w:bookmarkEnd w:id="12"/>
-            <w:r>
-              <w:rPr>
-                <w:i/>
-                <w:iCs/>
-                <w:sz w:val="24"/>
-                <w:szCs w:val="24"/>
-              </w:rPr>
+            <w:r>
               <w:t xml:space="preserve"> First cleaning the data, remove all Italian references.</w:t>
             </w:r>
             <w:r>
-              <w:rPr>
-                <w:i/>
-                <w:iCs/>
-                <w:sz w:val="24"/>
-                <w:szCs w:val="24"/>
-              </w:rPr>
-              <w:t xml:space="preserve"> </w:t>
-            </w:r>
-            <w:bookmarkStart w:id="13" w:name="_Toc162131234"/>
-            <w:r>
-              <w:rPr>
-                <w:i/>
-                <w:iCs/>
-                <w:sz w:val="24"/>
-                <w:szCs w:val="24"/>
-              </w:rPr>
-              <w:t>Visualization of the datasets. Understanding data patterns.</w:t>
-            </w:r>
-            <w:bookmarkEnd w:id="13"/>
+              <w:t xml:space="preserve"> Visualization of the datasets. Understanding data patterns.</w:t>
+            </w:r>
           </w:p>
         </w:tc>
         <w:tc>
@@ -1640,25 +3841,18 @@
           </w:tcPr>
           <w:p>
             <w:pPr>
-              <w:pStyle w:val="Titolo2"/>
-              <w:rPr>
-                <w:b/>
-                <w:bCs/>
-                <w:sz w:val="24"/>
-                <w:szCs w:val="24"/>
+              <w:rPr>
+                <w:b/>
+                <w:bCs/>
               </w:rPr>
             </w:pPr>
-            <w:bookmarkStart w:id="14" w:name="_Toc162131235"/>
-            <w:r>
-              <w:rPr>
-                <w:b/>
-                <w:bCs/>
-                <w:sz w:val="24"/>
-                <w:szCs w:val="24"/>
+            <w:r>
+              <w:rPr>
+                <w:b/>
+                <w:bCs/>
               </w:rPr>
               <w:t>4th June 2024</w:t>
             </w:r>
-            <w:bookmarkEnd w:id="14"/>
           </w:p>
         </w:tc>
       </w:tr>
@@ -1688,26 +3882,9 @@
             <w:tcW w:w="4536" w:type="dxa"/>
           </w:tcPr>
           <w:p>
-            <w:pPr>
-              <w:pStyle w:val="Titolo2"/>
-              <w:rPr>
-                <w:i/>
-                <w:iCs/>
-                <w:sz w:val="24"/>
-                <w:szCs w:val="24"/>
-              </w:rPr>
-            </w:pPr>
-            <w:bookmarkStart w:id="15" w:name="_Toc162131236"/>
-            <w:r>
-              <w:rPr>
-                <w:i/>
-                <w:iCs/>
-                <w:sz w:val="24"/>
-                <w:szCs w:val="24"/>
-              </w:rPr>
+            <w:r>
               <w:t>Check the quality of data.</w:t>
             </w:r>
-            <w:bookmarkEnd w:id="15"/>
           </w:p>
         </w:tc>
         <w:tc>
@@ -1716,25 +3893,18 @@
           </w:tcPr>
           <w:p>
             <w:pPr>
-              <w:pStyle w:val="Titolo2"/>
-              <w:rPr>
-                <w:b/>
-                <w:bCs/>
-                <w:sz w:val="24"/>
-                <w:szCs w:val="24"/>
+              <w:rPr>
+                <w:b/>
+                <w:bCs/>
               </w:rPr>
             </w:pPr>
-            <w:bookmarkStart w:id="16" w:name="_Toc162131237"/>
-            <w:r>
-              <w:rPr>
-                <w:b/>
-                <w:bCs/>
-                <w:sz w:val="24"/>
-                <w:szCs w:val="24"/>
+            <w:r>
+              <w:rPr>
+                <w:b/>
+                <w:bCs/>
               </w:rPr>
               <w:t>15th June 2024</w:t>
             </w:r>
-            <w:bookmarkEnd w:id="16"/>
           </w:p>
         </w:tc>
       </w:tr>
@@ -1764,63 +3934,14 @@
             <w:tcW w:w="4536" w:type="dxa"/>
           </w:tcPr>
           <w:p>
-            <w:pPr>
-              <w:pStyle w:val="Titolo2"/>
-              <w:rPr>
-                <w:i/>
-                <w:iCs/>
-                <w:sz w:val="24"/>
-                <w:szCs w:val="24"/>
-              </w:rPr>
-            </w:pPr>
-            <w:bookmarkStart w:id="17" w:name="_Toc162131238"/>
-            <w:r>
-              <w:rPr>
-                <w:i/>
-                <w:iCs/>
-                <w:sz w:val="24"/>
-                <w:szCs w:val="24"/>
-              </w:rPr>
-              <w:t>Create a merged datasets to include weather and events.</w:t>
-            </w:r>
-            <w:bookmarkEnd w:id="17"/>
-            <w:r>
-              <w:rPr>
-                <w:i/>
-                <w:iCs/>
-                <w:sz w:val="24"/>
-                <w:szCs w:val="24"/>
-              </w:rPr>
+            <w:r>
+              <w:t xml:space="preserve">Create a merged datasets to include weather and events. </w:t>
+            </w:r>
+            <w:r>
               <w:t xml:space="preserve"> </w:t>
             </w:r>
-            <w:bookmarkStart w:id="18" w:name="_Toc162131239"/>
-            <w:r>
-              <w:rPr>
-                <w:i/>
-                <w:iCs/>
-                <w:sz w:val="24"/>
-                <w:szCs w:val="24"/>
-              </w:rPr>
-              <w:t xml:space="preserve"> </w:t>
-            </w:r>
-            <w:r>
-              <w:rPr>
-                <w:i/>
-                <w:iCs/>
-                <w:sz w:val="24"/>
-                <w:szCs w:val="24"/>
-              </w:rPr>
-              <w:t>Cross reference hotel and user reviews. Select/Add/Remove features.</w:t>
-            </w:r>
-            <w:bookmarkEnd w:id="18"/>
-            <w:r>
-              <w:rPr>
-                <w:i/>
-                <w:iCs/>
-                <w:sz w:val="24"/>
-                <w:szCs w:val="24"/>
-              </w:rPr>
-              <w:t xml:space="preserve"> </w:t>
+            <w:r>
+              <w:t xml:space="preserve">Cross reference hotel and user reviews. Select/Add/Remove features. </w:t>
             </w:r>
           </w:p>
         </w:tc>
@@ -1830,25 +3951,18 @@
           </w:tcPr>
           <w:p>
             <w:pPr>
-              <w:pStyle w:val="Titolo2"/>
-              <w:rPr>
-                <w:b/>
-                <w:bCs/>
-                <w:sz w:val="24"/>
-                <w:szCs w:val="24"/>
+              <w:rPr>
+                <w:b/>
+                <w:bCs/>
               </w:rPr>
             </w:pPr>
-            <w:bookmarkStart w:id="19" w:name="_Toc162131240"/>
-            <w:r>
-              <w:rPr>
-                <w:b/>
-                <w:bCs/>
-                <w:sz w:val="24"/>
-                <w:szCs w:val="24"/>
+            <w:r>
+              <w:rPr>
+                <w:b/>
+                <w:bCs/>
               </w:rPr>
               <w:t>15th July 2024</w:t>
             </w:r>
-            <w:bookmarkEnd w:id="19"/>
           </w:p>
         </w:tc>
       </w:tr>
@@ -1878,66 +3992,21 @@
             <w:tcW w:w="4536" w:type="dxa"/>
           </w:tcPr>
           <w:p>
-            <w:pPr>
-              <w:pStyle w:val="Titolo2"/>
-              <w:rPr>
-                <w:i/>
-                <w:iCs/>
-                <w:sz w:val="24"/>
-                <w:szCs w:val="24"/>
-              </w:rPr>
-            </w:pPr>
-            <w:bookmarkStart w:id="20" w:name="_Toc162131241"/>
-            <w:r>
-              <w:rPr>
-                <w:i/>
-                <w:iCs/>
-                <w:sz w:val="24"/>
-                <w:szCs w:val="24"/>
-              </w:rPr>
+            <w:r>
               <w:t>Handling missing values.</w:t>
             </w:r>
-            <w:bookmarkStart w:id="21" w:name="_Toc162131242"/>
-            <w:bookmarkEnd w:id="20"/>
-            <w:r>
-              <w:rPr>
-                <w:i/>
-                <w:iCs/>
-                <w:sz w:val="24"/>
-                <w:szCs w:val="24"/>
-              </w:rPr>
+            <w:r>
               <w:t xml:space="preserve"> </w:t>
             </w:r>
             <w:r>
-              <w:rPr>
-                <w:i/>
-                <w:iCs/>
-                <w:sz w:val="24"/>
-                <w:szCs w:val="24"/>
-              </w:rPr>
               <w:t>Handling Duplicates.</w:t>
             </w:r>
-            <w:bookmarkStart w:id="22" w:name="_Toc162131243"/>
-            <w:bookmarkEnd w:id="21"/>
-            <w:r>
-              <w:rPr>
-                <w:i/>
-                <w:iCs/>
-                <w:sz w:val="24"/>
-                <w:szCs w:val="24"/>
-              </w:rPr>
+            <w:r>
               <w:t xml:space="preserve"> </w:t>
             </w:r>
             <w:r>
-              <w:rPr>
-                <w:i/>
-                <w:iCs/>
-                <w:sz w:val="24"/>
-                <w:szCs w:val="24"/>
-              </w:rPr>
               <w:t>Assure Data Consistency.</w:t>
             </w:r>
-            <w:bookmarkEnd w:id="22"/>
           </w:p>
         </w:tc>
         <w:tc>
@@ -1946,25 +4015,18 @@
           </w:tcPr>
           <w:p>
             <w:pPr>
-              <w:pStyle w:val="Titolo2"/>
-              <w:rPr>
-                <w:b/>
-                <w:bCs/>
-                <w:sz w:val="24"/>
-                <w:szCs w:val="24"/>
+              <w:rPr>
+                <w:b/>
+                <w:bCs/>
               </w:rPr>
             </w:pPr>
-            <w:bookmarkStart w:id="23" w:name="_Toc162131244"/>
-            <w:r>
-              <w:rPr>
-                <w:b/>
-                <w:bCs/>
-                <w:sz w:val="24"/>
-                <w:szCs w:val="24"/>
+            <w:r>
+              <w:rPr>
+                <w:b/>
+                <w:bCs/>
               </w:rPr>
               <w:t>1st August 2024</w:t>
             </w:r>
-            <w:bookmarkEnd w:id="23"/>
           </w:p>
         </w:tc>
       </w:tr>
@@ -2006,26 +4068,9 @@
             <w:tcW w:w="4536" w:type="dxa"/>
           </w:tcPr>
           <w:p>
-            <w:pPr>
-              <w:pStyle w:val="Titolo2"/>
-              <w:rPr>
-                <w:i/>
-                <w:iCs/>
-                <w:sz w:val="24"/>
-                <w:szCs w:val="24"/>
-              </w:rPr>
-            </w:pPr>
-            <w:bookmarkStart w:id="24" w:name="_Toc162131245"/>
-            <w:r>
-              <w:rPr>
-                <w:i/>
-                <w:iCs/>
-                <w:sz w:val="24"/>
-                <w:szCs w:val="24"/>
-              </w:rPr>
+            <w:r>
               <w:t>Once the data is clean format in a query able data source to facilitate training.</w:t>
             </w:r>
-            <w:bookmarkEnd w:id="24"/>
           </w:p>
         </w:tc>
         <w:tc>
@@ -2034,25 +4079,18 @@
           </w:tcPr>
           <w:p>
             <w:pPr>
-              <w:pStyle w:val="Titolo2"/>
-              <w:rPr>
-                <w:b/>
-                <w:bCs/>
-                <w:sz w:val="24"/>
-                <w:szCs w:val="24"/>
+              <w:rPr>
+                <w:b/>
+                <w:bCs/>
               </w:rPr>
             </w:pPr>
-            <w:bookmarkStart w:id="25" w:name="_Toc162131246"/>
-            <w:r>
-              <w:rPr>
-                <w:b/>
-                <w:bCs/>
-                <w:sz w:val="24"/>
-                <w:szCs w:val="24"/>
+            <w:r>
+              <w:rPr>
+                <w:b/>
+                <w:bCs/>
               </w:rPr>
               <w:t>1st August 2024</w:t>
             </w:r>
-            <w:bookmarkEnd w:id="25"/>
           </w:p>
         </w:tc>
       </w:tr>
@@ -2096,90 +4134,28 @@
             <w:tcW w:w="4536" w:type="dxa"/>
           </w:tcPr>
           <w:p>
-            <w:pPr>
-              <w:pStyle w:val="Titolo2"/>
-              <w:rPr>
-                <w:i/>
-                <w:iCs/>
-                <w:sz w:val="24"/>
-                <w:szCs w:val="24"/>
-              </w:rPr>
-            </w:pPr>
-            <w:bookmarkStart w:id="26" w:name="_Toc162131247"/>
-            <w:r>
-              <w:rPr>
-                <w:i/>
-                <w:iCs/>
-                <w:sz w:val="24"/>
-                <w:szCs w:val="24"/>
-              </w:rPr>
+            <w:r>
               <w:t>Creating models, training and evaluating their performance using an iterative approach</w:t>
             </w:r>
             <w:r>
-              <w:rPr>
-                <w:i/>
-                <w:iCs/>
-                <w:sz w:val="24"/>
-                <w:szCs w:val="24"/>
-              </w:rPr>
               <w:t xml:space="preserve"> using </w:t>
             </w:r>
             <w:proofErr w:type="spellStart"/>
             <w:r>
-              <w:rPr>
-                <w:i/>
-                <w:iCs/>
-                <w:sz w:val="24"/>
-                <w:szCs w:val="24"/>
-              </w:rPr>
               <w:t>XGBoost</w:t>
             </w:r>
             <w:proofErr w:type="spellEnd"/>
             <w:r>
-              <w:rPr>
-                <w:i/>
-                <w:iCs/>
-                <w:sz w:val="24"/>
-                <w:szCs w:val="24"/>
-              </w:rPr>
               <w:t>, Regression,</w:t>
             </w:r>
             <w:r>
-              <w:rPr>
-                <w:i/>
-                <w:iCs/>
-                <w:sz w:val="24"/>
-                <w:szCs w:val="24"/>
-              </w:rPr>
               <w:t xml:space="preserve"> RNN, LSTM</w:t>
             </w:r>
             <w:r>
-              <w:rPr>
-                <w:i/>
-                <w:iCs/>
-                <w:sz w:val="24"/>
-                <w:szCs w:val="24"/>
-              </w:rPr>
               <w:t xml:space="preserve"> and Prophet.</w:t>
             </w:r>
             <w:r>
-              <w:rPr>
-                <w:i/>
-                <w:iCs/>
-                <w:sz w:val="24"/>
-                <w:szCs w:val="24"/>
-              </w:rPr>
-              <w:t xml:space="preserve"> Detect overfitting and underfitting. K-Fold Cross validation to determine which model performs better.</w:t>
-            </w:r>
-            <w:bookmarkEnd w:id="26"/>
-            <w:r>
-              <w:rPr>
-                <w:i/>
-                <w:iCs/>
-                <w:sz w:val="24"/>
-                <w:szCs w:val="24"/>
-              </w:rPr>
-              <w:t xml:space="preserve">  </w:t>
+              <w:t xml:space="preserve"> Detect overfitting and underfitting. K-Fold Cross validation to determine which model performs better.  </w:t>
             </w:r>
           </w:p>
         </w:tc>
@@ -2189,21 +4165,15 @@
           </w:tcPr>
           <w:p>
             <w:pPr>
-              <w:pStyle w:val="Titolo2"/>
-              <w:rPr>
-                <w:b/>
-                <w:bCs/>
-                <w:sz w:val="24"/>
-                <w:szCs w:val="24"/>
+              <w:rPr>
+                <w:b/>
+                <w:bCs/>
               </w:rPr>
             </w:pPr>
-            <w:bookmarkStart w:id="27" w:name="_Toc162131248"/>
-            <w:r>
-              <w:rPr>
-                <w:b/>
-                <w:bCs/>
-                <w:sz w:val="24"/>
-                <w:szCs w:val="24"/>
+            <w:r>
+              <w:rPr>
+                <w:b/>
+                <w:bCs/>
               </w:rPr>
               <w:t>1</w:t>
             </w:r>
@@ -2211,8 +4181,6 @@
               <w:rPr>
                 <w:b/>
                 <w:bCs/>
-                <w:sz w:val="24"/>
-                <w:szCs w:val="24"/>
                 <w:vertAlign w:val="superscript"/>
               </w:rPr>
               <w:t>st</w:t>
@@ -2221,21 +4189,9 @@
               <w:rPr>
                 <w:b/>
                 <w:bCs/>
-                <w:sz w:val="24"/>
-                <w:szCs w:val="24"/>
-              </w:rPr>
-              <w:t xml:space="preserve"> September</w:t>
-            </w:r>
-            <w:r>
-              <w:rPr>
-                <w:b/>
-                <w:bCs/>
-                <w:sz w:val="24"/>
-                <w:szCs w:val="24"/>
-              </w:rPr>
-              <w:t xml:space="preserve"> 2024</w:t>
-            </w:r>
-            <w:bookmarkEnd w:id="27"/>
+              </w:rPr>
+              <w:t xml:space="preserve"> September 2024</w:t>
+            </w:r>
           </w:p>
         </w:tc>
       </w:tr>
@@ -2265,49 +4221,19 @@
             <w:tcW w:w="4536" w:type="dxa"/>
           </w:tcPr>
           <w:p>
-            <w:pPr>
-              <w:pStyle w:val="Titolo2"/>
-              <w:rPr>
-                <w:i/>
-                <w:iCs/>
-              </w:rPr>
-            </w:pPr>
-            <w:bookmarkStart w:id="28" w:name="_Toc162131251"/>
-            <w:r>
-              <w:rPr>
-                <w:i/>
-                <w:iCs/>
-                <w:sz w:val="24"/>
-                <w:szCs w:val="24"/>
-              </w:rPr>
+            <w:r>
               <w:t>Tune ML and deep learning models hyperparameters</w:t>
             </w:r>
             <w:r>
-              <w:rPr>
-                <w:i/>
-                <w:iCs/>
-                <w:sz w:val="24"/>
-                <w:szCs w:val="24"/>
-              </w:rPr>
               <w:t xml:space="preserve"> and </w:t>
             </w:r>
             <w:r>
-              <w:rPr>
-                <w:i/>
-                <w:iCs/>
-                <w:sz w:val="24"/>
-                <w:szCs w:val="24"/>
-              </w:rPr>
+              <w:t xml:space="preserve">test </w:t>
+            </w:r>
+            <w:r>
               <w:t>visualization</w:t>
             </w:r>
-            <w:bookmarkEnd w:id="28"/>
-            <w:r>
-              <w:rPr>
-                <w:i/>
-                <w:iCs/>
-                <w:sz w:val="24"/>
-                <w:szCs w:val="24"/>
-              </w:rPr>
+            <w:r>
               <w:t>.</w:t>
             </w:r>
           </w:p>
@@ -2318,21 +4244,15 @@
           </w:tcPr>
           <w:p>
             <w:pPr>
-              <w:pStyle w:val="Titolo2"/>
-              <w:rPr>
-                <w:b/>
-                <w:bCs/>
-                <w:sz w:val="24"/>
-                <w:szCs w:val="24"/>
+              <w:rPr>
+                <w:b/>
+                <w:bCs/>
               </w:rPr>
             </w:pPr>
-            <w:bookmarkStart w:id="29" w:name="_Toc162131252"/>
-            <w:r>
-              <w:rPr>
-                <w:b/>
-                <w:bCs/>
-                <w:sz w:val="24"/>
-                <w:szCs w:val="24"/>
+            <w:r>
+              <w:rPr>
+                <w:b/>
+                <w:bCs/>
               </w:rPr>
               <w:t>15</w:t>
             </w:r>
@@ -2340,8 +4260,6 @@
               <w:rPr>
                 <w:b/>
                 <w:bCs/>
-                <w:sz w:val="24"/>
-                <w:szCs w:val="24"/>
                 <w:vertAlign w:val="superscript"/>
               </w:rPr>
               <w:t xml:space="preserve">th </w:t>
@@ -2350,12 +4268,9 @@
               <w:rPr>
                 <w:b/>
                 <w:bCs/>
-                <w:sz w:val="24"/>
-                <w:szCs w:val="24"/>
               </w:rPr>
               <w:t>October 2024</w:t>
             </w:r>
-            <w:bookmarkEnd w:id="29"/>
           </w:p>
         </w:tc>
       </w:tr>
@@ -2376,6 +4291,7 @@
                 <w:b/>
                 <w:bCs/>
               </w:rPr>
+              <w:lastRenderedPageBreak/>
               <w:t xml:space="preserve">Compute Reputation Score </w:t>
             </w:r>
           </w:p>
@@ -2385,26 +4301,9 @@
             <w:tcW w:w="4536" w:type="dxa"/>
           </w:tcPr>
           <w:p>
-            <w:pPr>
-              <w:pStyle w:val="Titolo2"/>
-              <w:rPr>
-                <w:i/>
-                <w:iCs/>
-                <w:sz w:val="24"/>
-                <w:szCs w:val="24"/>
-              </w:rPr>
-            </w:pPr>
-            <w:bookmarkStart w:id="30" w:name="_Toc162131253"/>
-            <w:r>
-              <w:rPr>
-                <w:i/>
-                <w:iCs/>
-                <w:sz w:val="24"/>
-                <w:szCs w:val="24"/>
-              </w:rPr>
+            <w:r>
               <w:t>Top reviews analysis and score computation using classification algorithms.</w:t>
             </w:r>
-            <w:bookmarkEnd w:id="30"/>
           </w:p>
         </w:tc>
         <w:tc>
@@ -2413,21 +4312,15 @@
           </w:tcPr>
           <w:p>
             <w:pPr>
-              <w:pStyle w:val="Titolo2"/>
-              <w:rPr>
-                <w:b/>
-                <w:bCs/>
-                <w:sz w:val="24"/>
-                <w:szCs w:val="24"/>
+              <w:rPr>
+                <w:b/>
+                <w:bCs/>
               </w:rPr>
             </w:pPr>
-            <w:bookmarkStart w:id="31" w:name="_Toc162131254"/>
-            <w:r>
-              <w:rPr>
-                <w:b/>
-                <w:bCs/>
-                <w:sz w:val="24"/>
-                <w:szCs w:val="24"/>
+            <w:r>
+              <w:rPr>
+                <w:b/>
+                <w:bCs/>
               </w:rPr>
               <w:t>15</w:t>
             </w:r>
@@ -2435,8 +4328,6 @@
               <w:rPr>
                 <w:b/>
                 <w:bCs/>
-                <w:sz w:val="24"/>
-                <w:szCs w:val="24"/>
                 <w:vertAlign w:val="superscript"/>
               </w:rPr>
               <w:t>th</w:t>
@@ -2445,12 +4336,9 @@
               <w:rPr>
                 <w:b/>
                 <w:bCs/>
-                <w:sz w:val="24"/>
-                <w:szCs w:val="24"/>
               </w:rPr>
               <w:t xml:space="preserve"> November 2024</w:t>
             </w:r>
-            <w:bookmarkEnd w:id="31"/>
           </w:p>
         </w:tc>
       </w:tr>
@@ -2496,55 +4384,20 @@
             <w:tcW w:w="4536" w:type="dxa"/>
           </w:tcPr>
           <w:p>
-            <w:pPr>
-              <w:pStyle w:val="Titolo2"/>
-              <w:rPr>
-                <w:i/>
-                <w:iCs/>
-                <w:sz w:val="24"/>
-                <w:szCs w:val="24"/>
-              </w:rPr>
-            </w:pPr>
-            <w:bookmarkStart w:id="32" w:name="_Toc162131255"/>
-            <w:r>
-              <w:rPr>
-                <w:i/>
-                <w:iCs/>
-                <w:sz w:val="24"/>
-                <w:szCs w:val="24"/>
-              </w:rPr>
+            <w:r>
               <w:t xml:space="preserve">Select the models and weight for </w:t>
             </w:r>
             <w:proofErr w:type="spellStart"/>
             <w:r>
-              <w:rPr>
-                <w:i/>
-                <w:iCs/>
-                <w:sz w:val="24"/>
-                <w:szCs w:val="24"/>
-              </w:rPr>
               <w:t>HotelRank</w:t>
             </w:r>
             <w:proofErr w:type="spellEnd"/>
             <w:r>
-              <w:rPr>
-                <w:i/>
-                <w:iCs/>
-                <w:sz w:val="24"/>
-                <w:szCs w:val="24"/>
-              </w:rPr>
               <w:t xml:space="preserve"> and perform the computation on the dataset</w:t>
             </w:r>
             <w:r>
-              <w:rPr>
-                <w:i/>
-                <w:iCs/>
-                <w:sz w:val="24"/>
-                <w:szCs w:val="24"/>
-              </w:rPr>
               <w:t>. Perform revenue predictions and visualize them.</w:t>
             </w:r>
-            <w:bookmarkEnd w:id="32"/>
           </w:p>
         </w:tc>
         <w:tc>
@@ -2553,21 +4406,15 @@
           </w:tcPr>
           <w:p>
             <w:pPr>
-              <w:pStyle w:val="Titolo2"/>
-              <w:rPr>
-                <w:b/>
-                <w:bCs/>
-                <w:sz w:val="24"/>
-                <w:szCs w:val="24"/>
+              <w:rPr>
+                <w:b/>
+                <w:bCs/>
               </w:rPr>
             </w:pPr>
-            <w:bookmarkStart w:id="33" w:name="_Toc162131256"/>
-            <w:r>
-              <w:rPr>
-                <w:b/>
-                <w:bCs/>
-                <w:sz w:val="24"/>
-                <w:szCs w:val="24"/>
+            <w:r>
+              <w:rPr>
+                <w:b/>
+                <w:bCs/>
               </w:rPr>
               <w:t>15</w:t>
             </w:r>
@@ -2575,8 +4422,6 @@
               <w:rPr>
                 <w:b/>
                 <w:bCs/>
-                <w:sz w:val="24"/>
-                <w:szCs w:val="24"/>
                 <w:vertAlign w:val="superscript"/>
               </w:rPr>
               <w:t>th</w:t>
@@ -2585,12 +4430,9 @@
               <w:rPr>
                 <w:b/>
                 <w:bCs/>
-                <w:sz w:val="24"/>
-                <w:szCs w:val="24"/>
               </w:rPr>
               <w:t xml:space="preserve"> December 2024</w:t>
             </w:r>
-            <w:bookmarkEnd w:id="33"/>
           </w:p>
         </w:tc>
       </w:tr>
@@ -2634,81 +4476,21 @@
             <w:tcW w:w="4536" w:type="dxa"/>
           </w:tcPr>
           <w:p>
-            <w:pPr>
-              <w:rPr>
-                <w:rFonts w:asciiTheme="majorHAnsi" w:eastAsiaTheme="majorEastAsia" w:hAnsiTheme="majorHAnsi" w:cstheme="majorBidi"/>
-                <w:i/>
-                <w:iCs/>
-                <w:color w:val="0F4761" w:themeColor="accent1" w:themeShade="BF"/>
-                <w:sz w:val="24"/>
-                <w:szCs w:val="24"/>
-              </w:rPr>
-            </w:pPr>
-            <w:r>
-              <w:rPr>
-                <w:rFonts w:asciiTheme="majorHAnsi" w:eastAsiaTheme="majorEastAsia" w:hAnsiTheme="majorHAnsi" w:cstheme="majorBidi"/>
-                <w:i/>
-                <w:iCs/>
-                <w:color w:val="0F4761" w:themeColor="accent1" w:themeShade="BF"/>
-                <w:sz w:val="24"/>
-                <w:szCs w:val="24"/>
-              </w:rPr>
+            <w:r>
               <w:t>Deploy the selected models in the cloud.</w:t>
             </w:r>
           </w:p>
           <w:p>
-            <w:pPr>
-              <w:rPr>
-                <w:rFonts w:asciiTheme="majorHAnsi" w:eastAsiaTheme="majorEastAsia" w:hAnsiTheme="majorHAnsi" w:cstheme="majorBidi"/>
-                <w:i/>
-                <w:iCs/>
-                <w:color w:val="0F4761" w:themeColor="accent1" w:themeShade="BF"/>
-                <w:sz w:val="24"/>
-                <w:szCs w:val="24"/>
-              </w:rPr>
-            </w:pPr>
-            <w:r>
-              <w:rPr>
-                <w:rFonts w:asciiTheme="majorHAnsi" w:eastAsiaTheme="majorEastAsia" w:hAnsiTheme="majorHAnsi" w:cstheme="majorBidi"/>
-                <w:i/>
-                <w:iCs/>
-                <w:color w:val="0F4761" w:themeColor="accent1" w:themeShade="BF"/>
-                <w:sz w:val="24"/>
-                <w:szCs w:val="24"/>
-              </w:rPr>
+            <w:r>
               <w:t xml:space="preserve">Automate </w:t>
             </w:r>
             <w:r>
-              <w:rPr>
-                <w:rFonts w:asciiTheme="majorHAnsi" w:eastAsiaTheme="majorEastAsia" w:hAnsiTheme="majorHAnsi" w:cstheme="majorBidi"/>
-                <w:i/>
-                <w:iCs/>
-                <w:color w:val="0F4761" w:themeColor="accent1" w:themeShade="BF"/>
-                <w:sz w:val="24"/>
-                <w:szCs w:val="24"/>
-              </w:rPr>
               <w:t>all data flow from ingestion to model training. Provide model access to</w:t>
             </w:r>
             <w:r>
-              <w:rPr>
-                <w:rFonts w:asciiTheme="majorHAnsi" w:eastAsiaTheme="majorEastAsia" w:hAnsiTheme="majorHAnsi" w:cstheme="majorBidi"/>
-                <w:i/>
-                <w:iCs/>
-                <w:color w:val="0F4761" w:themeColor="accent1" w:themeShade="BF"/>
-                <w:sz w:val="24"/>
-                <w:szCs w:val="24"/>
-              </w:rPr>
               <w:t xml:space="preserve"> hotel revenue managers</w:t>
             </w:r>
             <w:r>
-              <w:rPr>
-                <w:rFonts w:asciiTheme="majorHAnsi" w:eastAsiaTheme="majorEastAsia" w:hAnsiTheme="majorHAnsi" w:cstheme="majorBidi"/>
-                <w:i/>
-                <w:iCs/>
-                <w:color w:val="0F4761" w:themeColor="accent1" w:themeShade="BF"/>
-                <w:sz w:val="24"/>
-                <w:szCs w:val="24"/>
-              </w:rPr>
               <w:t xml:space="preserve"> via REST API.</w:t>
             </w:r>
           </w:p>
@@ -2719,21 +4501,15 @@
           </w:tcPr>
           <w:p>
             <w:pPr>
-              <w:pStyle w:val="Titolo2"/>
-              <w:rPr>
-                <w:b/>
-                <w:bCs/>
-                <w:sz w:val="24"/>
-                <w:szCs w:val="24"/>
+              <w:rPr>
+                <w:b/>
+                <w:bCs/>
               </w:rPr>
             </w:pPr>
-            <w:bookmarkStart w:id="34" w:name="_Toc162131257"/>
-            <w:r>
-              <w:rPr>
-                <w:b/>
-                <w:bCs/>
-                <w:sz w:val="24"/>
-                <w:szCs w:val="24"/>
+            <w:r>
+              <w:rPr>
+                <w:b/>
+                <w:bCs/>
               </w:rPr>
               <w:t>20</w:t>
             </w:r>
@@ -2741,8 +4517,6 @@
               <w:rPr>
                 <w:b/>
                 <w:bCs/>
-                <w:sz w:val="24"/>
-                <w:szCs w:val="24"/>
                 <w:vertAlign w:val="superscript"/>
               </w:rPr>
               <w:t>th</w:t>
@@ -2751,12 +4525,9 @@
               <w:rPr>
                 <w:b/>
                 <w:bCs/>
-                <w:sz w:val="24"/>
-                <w:szCs w:val="24"/>
               </w:rPr>
               <w:t xml:space="preserve"> January 2025</w:t>
             </w:r>
-            <w:bookmarkEnd w:id="34"/>
           </w:p>
         </w:tc>
       </w:tr>
@@ -2777,7 +4548,6 @@
                 <w:b/>
                 <w:bCs/>
               </w:rPr>
-              <w:lastRenderedPageBreak/>
               <w:t>Reporting and Project Close.</w:t>
             </w:r>
           </w:p>
@@ -2787,48 +4557,12 @@
             <w:tcW w:w="4536" w:type="dxa"/>
           </w:tcPr>
           <w:p>
-            <w:pPr>
-              <w:rPr>
-                <w:rFonts w:asciiTheme="majorHAnsi" w:eastAsiaTheme="majorEastAsia" w:hAnsiTheme="majorHAnsi" w:cstheme="majorBidi"/>
-                <w:i/>
-                <w:iCs/>
-                <w:color w:val="0F4761" w:themeColor="accent1" w:themeShade="BF"/>
-                <w:sz w:val="24"/>
-                <w:szCs w:val="24"/>
-              </w:rPr>
-            </w:pPr>
-            <w:r>
-              <w:rPr>
-                <w:rFonts w:asciiTheme="majorHAnsi" w:eastAsiaTheme="majorEastAsia" w:hAnsiTheme="majorHAnsi" w:cstheme="majorBidi"/>
-                <w:i/>
-                <w:iCs/>
-                <w:color w:val="0F4761" w:themeColor="accent1" w:themeShade="BF"/>
-                <w:sz w:val="24"/>
-                <w:szCs w:val="24"/>
-              </w:rPr>
+            <w:r>
               <w:t>Project report with summary of the results indicating the chosen models and the process.</w:t>
             </w:r>
           </w:p>
           <w:p>
-            <w:pPr>
-              <w:rPr>
-                <w:rFonts w:asciiTheme="majorHAnsi" w:eastAsiaTheme="majorEastAsia" w:hAnsiTheme="majorHAnsi" w:cstheme="majorBidi"/>
-                <w:i/>
-                <w:iCs/>
-                <w:color w:val="0F4761" w:themeColor="accent1" w:themeShade="BF"/>
-                <w:sz w:val="24"/>
-                <w:szCs w:val="24"/>
-              </w:rPr>
-            </w:pPr>
-            <w:r>
-              <w:rPr>
-                <w:rFonts w:asciiTheme="majorHAnsi" w:eastAsiaTheme="majorEastAsia" w:hAnsiTheme="majorHAnsi" w:cstheme="majorBidi"/>
-                <w:i/>
-                <w:iCs/>
-                <w:color w:val="0F4761" w:themeColor="accent1" w:themeShade="BF"/>
-                <w:sz w:val="24"/>
-                <w:szCs w:val="24"/>
-              </w:rPr>
+            <w:r>
               <w:t>Project review:  Retrospective document to indicate what went well and which are the areas of improvement.</w:t>
             </w:r>
           </w:p>
@@ -2839,21 +4573,15 @@
           </w:tcPr>
           <w:p>
             <w:pPr>
-              <w:pStyle w:val="Titolo2"/>
-              <w:rPr>
-                <w:b/>
-                <w:bCs/>
-                <w:sz w:val="24"/>
-                <w:szCs w:val="24"/>
+              <w:rPr>
+                <w:b/>
+                <w:bCs/>
               </w:rPr>
             </w:pPr>
-            <w:bookmarkStart w:id="35" w:name="_Toc162131258"/>
-            <w:r>
-              <w:rPr>
-                <w:b/>
-                <w:bCs/>
-                <w:sz w:val="24"/>
-                <w:szCs w:val="24"/>
+            <w:r>
+              <w:rPr>
+                <w:b/>
+                <w:bCs/>
               </w:rPr>
               <w:t>1</w:t>
             </w:r>
@@ -2861,8 +4589,6 @@
               <w:rPr>
                 <w:b/>
                 <w:bCs/>
-                <w:sz w:val="24"/>
-                <w:szCs w:val="24"/>
                 <w:vertAlign w:val="superscript"/>
               </w:rPr>
               <w:t>st</w:t>
@@ -2871,12 +4597,9 @@
               <w:rPr>
                 <w:b/>
                 <w:bCs/>
-                <w:sz w:val="24"/>
-                <w:szCs w:val="24"/>
               </w:rPr>
               <w:t xml:space="preserve"> February 2025.</w:t>
             </w:r>
-            <w:bookmarkEnd w:id="35"/>
           </w:p>
         </w:tc>
       </w:tr>
@@ -2892,23 +4615,27 @@
       <w:pPr>
         <w:pStyle w:val="Titolo1"/>
       </w:pPr>
+      <w:bookmarkStart w:id="12" w:name="_Toc162395262"/>
       <w:r>
         <w:t>Data Sources.</w:t>
       </w:r>
+      <w:bookmarkEnd w:id="12"/>
     </w:p>
     <w:p>
       <w:pPr>
         <w:pStyle w:val="Titolo2"/>
       </w:pPr>
+      <w:bookmarkStart w:id="13" w:name="_Toc162395263"/>
       <w:r>
         <w:t>Hotel Datasets.</w:t>
       </w:r>
+      <w:bookmarkEnd w:id="13"/>
     </w:p>
     <w:p>
       <w:r>
         <w:t xml:space="preserve">The data has been provided by Blastness.com and released on Creative Common License in the GitHub repository </w:t>
       </w:r>
-      <w:hyperlink r:id="rId6" w:history="1">
+      <w:hyperlink r:id="rId8" w:history="1">
         <w:r>
           <w:rPr>
             <w:rStyle w:val="Collegamentoipertestuale"/>
@@ -2924,6 +4651,10 @@
       </w:r>
       <w:proofErr w:type="spellStart"/>
       <w:r>
+        <w:rPr>
+          <w:b/>
+          <w:bCs/>
+        </w:rPr>
         <w:t>hoteldataset</w:t>
       </w:r>
       <w:proofErr w:type="spellEnd"/>
@@ -2953,11 +4684,9 @@
       <w:r>
         <w:t xml:space="preserve"> and Weather.com API but this will not </w:t>
       </w:r>
-      <w:proofErr w:type="gramStart"/>
-      <w:r>
-        <w:t>disclosed</w:t>
-      </w:r>
-      <w:proofErr w:type="gramEnd"/>
+      <w:r>
+        <w:t>be disclosed</w:t>
+      </w:r>
       <w:r>
         <w:t xml:space="preserve"> </w:t>
       </w:r>
@@ -2978,40 +4707,439 @@
       </w:r>
       <w:r>
         <w:t xml:space="preserve">. </w:t>
-      </w:r>
-      <w:r>
-        <w:t xml:space="preserve">We </w:t>
-      </w:r>
-      <w:r>
-        <w:t>will disclose the city during the data cleaning</w:t>
-      </w:r>
-      <w:r>
-        <w:t xml:space="preserve"> and feature extraction.</w:t>
       </w:r>
     </w:p>
     <w:p>
-      <w:pPr>
-        <w:pStyle w:val="Titolo2"/>
-      </w:pPr>
-      <w:r>
-        <w:t>Other datasets.</w:t>
+      <w:r>
+        <w:t>During the process of data cleaning, we’ll use as reference the Hotel booking demand dataset</w:t>
+      </w:r>
+      <w:sdt>
+        <w:sdtPr>
+          <w:id w:val="-1414542427"/>
+          <w:citation/>
+        </w:sdtPr>
+        <w:sdtContent>
+          <w:r>
+            <w:fldChar w:fldCharType="begin"/>
+          </w:r>
+          <w:r>
+            <w:rPr>
+              <w:lang w:val="en-US"/>
+            </w:rPr>
+            <w:instrText xml:space="preserve"> CITATION Nun191 \l 1033 </w:instrText>
+          </w:r>
+          <w:r>
+            <w:fldChar w:fldCharType="separate"/>
+          </w:r>
+          <w:r>
+            <w:rPr>
+              <w:noProof/>
+              <w:lang w:val="en-US"/>
+            </w:rPr>
+            <w:t xml:space="preserve"> </w:t>
+          </w:r>
+          <w:r>
+            <w:rPr>
+              <w:noProof/>
+              <w:lang w:val="en-US"/>
+            </w:rPr>
+            <w:t>(Nuno , et al., 2019)</w:t>
+          </w:r>
+          <w:r>
+            <w:fldChar w:fldCharType="end"/>
+          </w:r>
+        </w:sdtContent>
+      </w:sdt>
+      <w:r>
+        <w:t xml:space="preserve"> because it can give us a clear example on how to clean an hotel dataset.  Our data has been directly extracted from Hotel’s PMS.</w:t>
       </w:r>
     </w:p>
     <w:p>
-      <w:r>
-        <w:t xml:space="preserve"> </w:t>
-      </w:r>
+      <w:pPr>
+        <w:pStyle w:val="Titolo2"/>
+      </w:pPr>
+      <w:bookmarkStart w:id="14" w:name="_Toc162395264"/>
+      <w:r>
+        <w:t>Other datasets.</w:t>
+      </w:r>
+      <w:bookmarkEnd w:id="14"/>
     </w:p>
     <w:p>
+      <w:r>
+        <w:t xml:space="preserve">We’ll use TripAdvisor </w:t>
+      </w:r>
+      <w:r>
+        <w:t>API,</w:t>
+      </w:r>
+      <w:r>
+        <w:t xml:space="preserve"> or</w:t>
+      </w:r>
+      <w:r>
+        <w:t xml:space="preserve"> our</w:t>
+      </w:r>
+      <w:r>
+        <w:t xml:space="preserve"> web</w:t>
+      </w:r>
+      <w:r>
+        <w:t xml:space="preserve"> </w:t>
+      </w:r>
+      <w:r>
+        <w:t>scraping</w:t>
+      </w:r>
+      <w:r>
+        <w:t xml:space="preserve"> tool written in Go</w:t>
+      </w:r>
+      <w:r>
+        <w:t xml:space="preserve"> for collecting the reviews and </w:t>
+      </w:r>
+      <w:r>
+        <w:t>store them in a data lake to be processed later and create a dataset to use for the online reputation score. Weather.com API and PredictHP.com API will be used to fetch and store in the data lake information about weather and events near the hotel location.</w:t>
+      </w:r>
+    </w:p>
+    <w:p>
       <w:pPr>
         <w:pStyle w:val="Titolo1"/>
       </w:pPr>
-      <w:bookmarkStart w:id="36" w:name="_Toc162131261"/>
-      <w:r>
-        <w:t>References</w:t>
-      </w:r>
-      <w:bookmarkEnd w:id="36"/>
+      <w:bookmarkStart w:id="15" w:name="_Toc162395265"/>
+      <w:r>
+        <w:t>Ethical Considerations.</w:t>
+      </w:r>
+      <w:bookmarkEnd w:id="15"/>
     </w:p>
+    <w:p>
+      <w:r>
+        <w:t xml:space="preserve">The hotel and client data will be kept confidential during all the analysis, cleaning, visualization and training report. Any data and study taken in consideration for learning the field will be cited in the report under Harvard guidelines and avoid plagiarism. The study on the tourism and hotel industry can give to local populations a good understanding of the cultural potential of the zone of interest </w:t>
+      </w:r>
+      <w:r>
+        <w:t xml:space="preserve">and in which period of the year they can organize fairs about local traditions and food. All the model developed will be put in production on Cloud and make available to </w:t>
+      </w:r>
+      <w:proofErr w:type="spellStart"/>
+      <w:r>
+        <w:rPr>
+          <w:b/>
+          <w:bCs/>
+        </w:rPr>
+        <w:t>Blastness</w:t>
+      </w:r>
+      <w:proofErr w:type="spellEnd"/>
+      <w:r>
+        <w:t xml:space="preserve"> for testing, also </w:t>
+      </w:r>
+      <w:proofErr w:type="spellStart"/>
+      <w:r>
+        <w:t>Blastness</w:t>
+      </w:r>
+      <w:proofErr w:type="spellEnd"/>
+      <w:r>
+        <w:t xml:space="preserve"> will have the right to cite this work as joint effort.</w:t>
+      </w:r>
+    </w:p>
+    <w:p>
+      <w:pPr>
+        <w:pStyle w:val="Titolo1"/>
+      </w:pPr>
+    </w:p>
+    <w:sdt>
+      <w:sdtPr>
+        <w:rPr>
+          <w:lang w:val="it-IT"/>
+        </w:rPr>
+        <w:id w:val="-591168428"/>
+        <w:docPartObj>
+          <w:docPartGallery w:val="Bibliographies"/>
+          <w:docPartUnique/>
+        </w:docPartObj>
+      </w:sdtPr>
+      <w:sdtEndPr>
+        <w:rPr>
+          <w:rFonts w:ascii="Calibri" w:eastAsiaTheme="minorHAnsi" w:hAnsi="Calibri" w:cstheme="minorBidi"/>
+          <w:color w:val="auto"/>
+          <w:sz w:val="22"/>
+          <w:szCs w:val="22"/>
+          <w:lang w:val="en-IE"/>
+        </w:rPr>
+      </w:sdtEndPr>
+      <w:sdtContent>
+        <w:p>
+          <w:pPr>
+            <w:pStyle w:val="Titolo1"/>
+          </w:pPr>
+          <w:r>
+            <w:t>References</w:t>
+          </w:r>
+        </w:p>
+        <w:sdt>
+          <w:sdtPr>
+            <w:id w:val="111145805"/>
+            <w:bibliography/>
+          </w:sdtPr>
+          <w:sdtContent>
+            <w:p>
+              <w:pPr>
+                <w:pStyle w:val="Bibliografia"/>
+                <w:rPr>
+                  <w:noProof/>
+                  <w:kern w:val="0"/>
+                  <w:sz w:val="24"/>
+                  <w:szCs w:val="24"/>
+                  <w:lang w:val="en-US"/>
+                  <w14:ligatures w14:val="none"/>
+                </w:rPr>
+              </w:pPr>
+              <w:r>
+                <w:fldChar w:fldCharType="begin"/>
+              </w:r>
+              <w:r>
+                <w:instrText>BIBLIOGRAPHY</w:instrText>
+              </w:r>
+              <w:r>
+                <w:fldChar w:fldCharType="separate"/>
+              </w:r>
+              <w:r>
+                <w:rPr>
+                  <w:noProof/>
+                  <w:lang w:val="en-US"/>
+                </w:rPr>
+                <w:t xml:space="preserve">Alliance, S., 2017. </w:t>
+              </w:r>
+              <w:r>
+                <w:rPr>
+                  <w:i/>
+                  <w:iCs/>
+                  <w:noProof/>
+                  <w:lang w:val="en-US"/>
+                </w:rPr>
+                <w:t xml:space="preserve">What is Scrumban?. </w:t>
+              </w:r>
+              <w:r>
+                <w:rPr>
+                  <w:noProof/>
+                  <w:lang w:val="en-US"/>
+                </w:rPr>
+                <w:t xml:space="preserve">[Online] </w:t>
+              </w:r>
+              <w:r>
+                <w:rPr>
+                  <w:noProof/>
+                  <w:lang w:val="en-US"/>
+                </w:rPr>
+                <w:br/>
+                <w:t xml:space="preserve">Available at: </w:t>
+              </w:r>
+              <w:r>
+                <w:rPr>
+                  <w:noProof/>
+                  <w:u w:val="single"/>
+                  <w:lang w:val="en-US"/>
+                </w:rPr>
+                <w:t>https://www.agilealliance.org/scrumban</w:t>
+              </w:r>
+              <w:r>
+                <w:rPr>
+                  <w:noProof/>
+                  <w:lang w:val="en-US"/>
+                </w:rPr>
+                <w:br/>
+                <w:t>[Accessed 03 03 2024].</w:t>
+              </w:r>
+            </w:p>
+            <w:p>
+              <w:pPr>
+                <w:pStyle w:val="Bibliografia"/>
+                <w:rPr>
+                  <w:noProof/>
+                  <w:lang w:val="es-ES"/>
+                </w:rPr>
+              </w:pPr>
+              <w:r>
+                <w:rPr>
+                  <w:noProof/>
+                </w:rPr>
+                <w:t xml:space="preserve">Apostolos, A., 2021. Modeling and Forecasting Daily Hotel Demand: A Comparison Based on SARIMAX, Neural Networks, and GARCH Models. </w:t>
+              </w:r>
+              <w:r>
+                <w:rPr>
+                  <w:i/>
+                  <w:iCs/>
+                  <w:noProof/>
+                  <w:lang w:val="es-ES"/>
+                </w:rPr>
+                <w:t>Forecasting</w:t>
+              </w:r>
+              <w:r>
+                <w:rPr>
+                  <w:noProof/>
+                  <w:lang w:val="es-ES"/>
+                </w:rPr>
+                <w:t>, 21 August, p. 16.</w:t>
+              </w:r>
+            </w:p>
+            <w:p>
+              <w:pPr>
+                <w:pStyle w:val="Bibliografia"/>
+                <w:rPr>
+                  <w:noProof/>
+                </w:rPr>
+              </w:pPr>
+              <w:r>
+                <w:rPr>
+                  <w:noProof/>
+                  <w:lang w:val="es-ES"/>
+                </w:rPr>
+                <w:t xml:space="preserve">Diana-Jens, P. &amp; Rodríguez Ruibal, A., 2015. La reputación online y su impacto en la política de precios de los hoteles. </w:t>
+              </w:r>
+              <w:r>
+                <w:rPr>
+                  <w:i/>
+                  <w:iCs/>
+                  <w:noProof/>
+                </w:rPr>
+                <w:t>Cuaderno de Turismo</w:t>
+              </w:r>
+              <w:r>
+                <w:rPr>
+                  <w:noProof/>
+                </w:rPr>
+                <w:t>, 15 07, p. 129–155.</w:t>
+              </w:r>
+            </w:p>
+            <w:p>
+              <w:pPr>
+                <w:pStyle w:val="Bibliografia"/>
+                <w:rPr>
+                  <w:noProof/>
+                  <w:lang w:val="es-ES"/>
+                </w:rPr>
+              </w:pPr>
+              <w:r>
+                <w:rPr>
+                  <w:noProof/>
+                </w:rPr>
+                <w:t xml:space="preserve">Ivanov, S., 2014. </w:t>
+              </w:r>
+              <w:r>
+                <w:rPr>
+                  <w:i/>
+                  <w:iCs/>
+                  <w:noProof/>
+                </w:rPr>
+                <w:t xml:space="preserve">Hotel revenue management: From theory to practice. </w:t>
+              </w:r>
+              <w:r>
+                <w:rPr>
+                  <w:noProof/>
+                  <w:lang w:val="es-ES"/>
+                </w:rPr>
+                <w:t>1 a cura di Varna, Bulgaria: Zangador Ltd..</w:t>
+              </w:r>
+            </w:p>
+            <w:p>
+              <w:pPr>
+                <w:pStyle w:val="Bibliografia"/>
+                <w:rPr>
+                  <w:noProof/>
+                </w:rPr>
+              </w:pPr>
+              <w:r>
+                <w:rPr>
+                  <w:noProof/>
+                  <w:lang w:val="es-ES"/>
+                </w:rPr>
+                <w:t xml:space="preserve">Nuno , A., De Almeida , A. &amp; Nunes, L., 2019. </w:t>
+              </w:r>
+              <w:r>
+                <w:rPr>
+                  <w:noProof/>
+                </w:rPr>
+                <w:t xml:space="preserve">Hotel booking demand datasets. </w:t>
+              </w:r>
+              <w:r>
+                <w:rPr>
+                  <w:i/>
+                  <w:iCs/>
+                  <w:noProof/>
+                </w:rPr>
+                <w:t xml:space="preserve">Data in Brief, </w:t>
+              </w:r>
+              <w:r>
+                <w:rPr>
+                  <w:noProof/>
+                </w:rPr>
+                <w:t>22(February), pp. 41-49.</w:t>
+              </w:r>
+            </w:p>
+            <w:p>
+              <w:pPr>
+                <w:pStyle w:val="Bibliografia"/>
+                <w:rPr>
+                  <w:noProof/>
+                </w:rPr>
+              </w:pPr>
+              <w:r>
+                <w:rPr>
+                  <w:noProof/>
+                </w:rPr>
+                <w:t xml:space="preserve">Nuno Antonio, A. D. A. L. N., 2019. Big data in hotel revenue management: Exploring cancellation drivers to gain insights into booking cancellation behavior. </w:t>
+              </w:r>
+              <w:r>
+                <w:rPr>
+                  <w:i/>
+                  <w:iCs/>
+                  <w:noProof/>
+                </w:rPr>
+                <w:t xml:space="preserve">Cornell Hospitality Quarterly, </w:t>
+              </w:r>
+              <w:r>
+                <w:rPr>
+                  <w:noProof/>
+                </w:rPr>
+                <w:t>60(4), pp. 298-319.</w:t>
+              </w:r>
+            </w:p>
+            <w:p>
+              <w:pPr>
+                <w:pStyle w:val="Bibliografia"/>
+                <w:rPr>
+                  <w:noProof/>
+                  <w:lang w:val="it-IT"/>
+                </w:rPr>
+              </w:pPr>
+              <w:r>
+                <w:rPr>
+                  <w:noProof/>
+                </w:rPr>
+                <w:t xml:space="preserve">Wang, Z., Lin, X. &amp; Li, H., 2023. Impact of reputation on hospitality profitability: impact of service failure online exposure on revenue performance – evidence from the hotel industry in China. </w:t>
+              </w:r>
+              <w:r>
+                <w:rPr>
+                  <w:i/>
+                  <w:iCs/>
+                  <w:noProof/>
+                  <w:lang w:val="it-IT"/>
+                </w:rPr>
+                <w:t>Tourism Review</w:t>
+              </w:r>
+              <w:r>
+                <w:rPr>
+                  <w:noProof/>
+                  <w:lang w:val="it-IT"/>
+                </w:rPr>
+                <w:t>, 17 3, pp. 1387-1413.</w:t>
+              </w:r>
+            </w:p>
+            <w:p>
+              <w:r>
+                <w:rPr>
+                  <w:b/>
+                  <w:bCs/>
+                </w:rPr>
+                <w:fldChar w:fldCharType="end"/>
+              </w:r>
+            </w:p>
+          </w:sdtContent>
+        </w:sdt>
+      </w:sdtContent>
+    </w:sdt>
     <w:p/>
     <w:p/>
     <w:p/>
@@ -4341,6 +6469,83 @@
       <w:shd w:val="clear" w:color="auto" w:fill="E1DFDD"/>
     </w:rPr>
   </w:style>
+  <w:style w:type="paragraph" w:styleId="Titolosommario">
+    <w:name w:val="TOC Heading"/>
+    <w:basedOn w:val="Titolo1"/>
+    <w:next w:val="Normale"/>
+    <w:uiPriority w:val="39"/>
+    <w:unhideWhenUsed/>
+    <w:qFormat/>
+    <w:rsid w:val="00414EF6"/>
+    <w:pPr>
+      <w:spacing w:before="240" w:after="0"/>
+      <w:outlineLvl w:val="9"/>
+    </w:pPr>
+    <w:rPr>
+      <w:kern w:val="0"/>
+      <w:sz w:val="32"/>
+      <w:szCs w:val="32"/>
+      <w:lang w:eastAsia="en-IE"/>
+      <w14:ligatures w14:val="none"/>
+    </w:rPr>
+  </w:style>
+  <w:style w:type="paragraph" w:styleId="Sommario1">
+    <w:name w:val="toc 1"/>
+    <w:basedOn w:val="Normale"/>
+    <w:next w:val="Normale"/>
+    <w:autoRedefine/>
+    <w:uiPriority w:val="39"/>
+    <w:unhideWhenUsed/>
+    <w:rsid w:val="00414EF6"/>
+    <w:pPr>
+      <w:spacing w:after="100"/>
+    </w:pPr>
+  </w:style>
+  <w:style w:type="paragraph" w:styleId="Sommario3">
+    <w:name w:val="toc 3"/>
+    <w:basedOn w:val="Normale"/>
+    <w:next w:val="Normale"/>
+    <w:autoRedefine/>
+    <w:uiPriority w:val="39"/>
+    <w:unhideWhenUsed/>
+    <w:rsid w:val="00414EF6"/>
+    <w:pPr>
+      <w:spacing w:after="100"/>
+      <w:ind w:left="440"/>
+    </w:pPr>
+  </w:style>
+  <w:style w:type="paragraph" w:styleId="Sommario2">
+    <w:name w:val="toc 2"/>
+    <w:basedOn w:val="Normale"/>
+    <w:next w:val="Normale"/>
+    <w:autoRedefine/>
+    <w:uiPriority w:val="39"/>
+    <w:unhideWhenUsed/>
+    <w:rsid w:val="00414EF6"/>
+    <w:pPr>
+      <w:spacing w:after="100"/>
+      <w:ind w:left="220"/>
+    </w:pPr>
+  </w:style>
+  <w:style w:type="character" w:styleId="Riferimentodelicato">
+    <w:name w:val="Subtle Reference"/>
+    <w:basedOn w:val="Carpredefinitoparagrafo"/>
+    <w:uiPriority w:val="31"/>
+    <w:qFormat/>
+    <w:rsid w:val="00AA7DF3"/>
+    <w:rPr>
+      <w:smallCaps/>
+      <w:color w:val="5A5A5A" w:themeColor="text1" w:themeTint="A5"/>
+    </w:rPr>
+  </w:style>
+  <w:style w:type="paragraph" w:styleId="Bibliografia">
+    <w:name w:val="Bibliography"/>
+    <w:basedOn w:val="Normale"/>
+    <w:next w:val="Normale"/>
+    <w:uiPriority w:val="37"/>
+    <w:unhideWhenUsed/>
+    <w:rsid w:val="0002642A"/>
+  </w:style>
 </w:styles>
 </file>
 
@@ -4784,13 +6989,43 @@
     <b:MonthAccessed>03</b:MonthAccessed>
     <b:DayAccessed>03</b:DayAccessed>
     <b:URL>https://www.agilealliance.org/scrumban</b:URL>
-    <b:RefOrder>8</b:RefOrder>
+    <b:RefOrder>7</b:RefOrder>
+  </b:Source>
+  <b:Source>
+    <b:Tag>Nun191</b:Tag>
+    <b:SourceType>JournalArticle</b:SourceType>
+    <b:Guid>{6CAE6056-83C8-4BE4-877E-FE31CD260A16}</b:Guid>
+    <b:Title>Hotel booking demand datasets</b:Title>
+    <b:Year>2019</b:Year>
+    <b:Author>
+      <b:Author>
+        <b:NameList>
+          <b:Person>
+            <b:Last>Nuno </b:Last>
+            <b:First>Antonio</b:First>
+          </b:Person>
+          <b:Person>
+            <b:Last>De Almeida </b:Last>
+            <b:First>Ana</b:First>
+          </b:Person>
+          <b:Person>
+            <b:Last>Nunes</b:Last>
+            <b:First>Luis</b:First>
+          </b:Person>
+        </b:NameList>
+      </b:Author>
+    </b:Author>
+    <b:JournalName>Data in Brief</b:JournalName>
+    <b:Pages>41-49</b:Pages>
+    <b:Volume>22</b:Volume>
+    <b:Issue>February</b:Issue>
+    <b:RefOrder>6</b:RefOrder>
   </b:Source>
 </b:Sources>
 </file>
 
 <file path=customXml/itemProps1.xml><?xml version="1.0" encoding="utf-8"?>
-<ds:datastoreItem xmlns:ds="http://schemas.openxmlformats.org/officeDocument/2006/customXml" ds:itemID="{F9A4D822-723C-46BE-8F69-07CCEDFE3648}">
+<ds:datastoreItem xmlns:ds="http://schemas.openxmlformats.org/officeDocument/2006/customXml" ds:itemID="{398D8302-E04E-4367-B511-FE8DFE2A59D5}">
   <ds:schemaRefs>
     <ds:schemaRef ds:uri="http://schemas.openxmlformats.org/officeDocument/2006/bibliography"/>
   </ds:schemaRefs>

--- a/GiorgioZoppi_HotelRank_capstone_proposal_1.docx
+++ b/GiorgioZoppi_HotelRank_capstone_proposal_1.docx
@@ -138,7 +138,7 @@
           </mc:Choice>
           <mc:Fallback>
             <w:pict>
-              <v:group w14:anchorId="40DBB372" id="Gruppo 3" o:spid="_x0000_s1026" style="position:absolute;margin-left:34.5pt;margin-top:-95.15pt;width:13.35pt;height:10in;z-index:251658240;mso-position-horizontal-relative:page;mso-position-vertical-relative:margin" coordsize="2286,91440" o:gfxdata="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">
+              <v:group w14:anchorId="082F28DB" id="Gruppo 3" o:spid="_x0000_s1026" style="position:absolute;margin-left:34.5pt;margin-top:-95.15pt;width:13.35pt;height:10in;z-index:251658240;mso-position-horizontal-relative:page;mso-position-vertical-relative:margin" coordsize="2286,91440" o:gfxdata="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">
                 <v:rect id="Rectangle 115" o:spid="_x0000_s1027" style="position:absolute;width:2286;height:87820;visibility:visible;mso-wrap-style:square;v-text-anchor:middle" o:gfxdata="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" fillcolor="#e97132 [3205]" stroked="f" strokeweight="1pt"/>
                 <v:rect id="Rectangle 116" o:spid="_x0000_s1028" style="position:absolute;top:89154;width:2286;height:2286;visibility:visible;mso-wrap-style:square;v-text-anchor:middle" o:gfxdata="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" fillcolor="#156082 [3204]" stroked="f" strokeweight="1pt">
                   <o:lock v:ext="edit" aspectratio="t"/>
@@ -2960,14 +2960,6 @@
           <w:color w:val="0D0D0D"/>
           <w:shd w:val="clear" w:color="auto" w:fill="FFFFFF"/>
         </w:rPr>
-        <w:t xml:space="preserve"> using AI</w:t>
-      </w:r>
-      <w:r>
-        <w:rPr>
-          <w:rFonts w:cs="Calibri"/>
-          <w:color w:val="0D0D0D"/>
-          <w:shd w:val="clear" w:color="auto" w:fill="FFFFFF"/>
-        </w:rPr>
         <w:t>.</w:t>
       </w:r>
       <w:r>
@@ -3022,7 +3014,79 @@
           <w:b/>
           <w:bCs/>
         </w:rPr>
-        <w:t xml:space="preserve">Spa, </w:t>
+        <w:t>Spa</w:t>
+      </w:r>
+      <w:sdt>
+        <w:sdtPr>
+          <w:rPr>
+            <w:rFonts w:cs="Calibri"/>
+            <w:b/>
+            <w:bCs/>
+          </w:rPr>
+          <w:id w:val="1612699354"/>
+          <w:citation/>
+        </w:sdtPr>
+        <w:sdtContent>
+          <w:r>
+            <w:rPr>
+              <w:rFonts w:cs="Calibri"/>
+              <w:b/>
+              <w:bCs/>
+            </w:rPr>
+            <w:fldChar w:fldCharType="begin"/>
+          </w:r>
+          <w:r>
+            <w:rPr>
+              <w:rFonts w:cs="Calibri"/>
+              <w:b/>
+              <w:bCs/>
+              <w:lang w:val="en-US"/>
+            </w:rPr>
+            <w:instrText xml:space="preserve">CITATION Bla03 \l 1033 </w:instrText>
+          </w:r>
+          <w:r>
+            <w:rPr>
+              <w:rFonts w:cs="Calibri"/>
+              <w:b/>
+              <w:bCs/>
+            </w:rPr>
+            <w:fldChar w:fldCharType="separate"/>
+          </w:r>
+          <w:r>
+            <w:rPr>
+              <w:rFonts w:cs="Calibri"/>
+              <w:b/>
+              <w:bCs/>
+              <w:noProof/>
+              <w:lang w:val="en-US"/>
+            </w:rPr>
+            <w:t xml:space="preserve"> </w:t>
+          </w:r>
+          <w:r>
+            <w:rPr>
+              <w:rFonts w:cs="Calibri"/>
+              <w:noProof/>
+              <w:lang w:val="en-US"/>
+            </w:rPr>
+            <w:t>(Blasteness.com, 2023)</w:t>
+          </w:r>
+          <w:r>
+            <w:rPr>
+              <w:rFonts w:cs="Calibri"/>
+              <w:b/>
+              <w:bCs/>
+            </w:rPr>
+            <w:fldChar w:fldCharType="end"/>
+          </w:r>
+        </w:sdtContent>
+      </w:sdt>
+      <w:r>
+        <w:rPr>
+          <w:rFonts w:cs="Calibri"/>
+          <w:b/>
+          <w:bCs/>
+        </w:rPr>
+        <w:t xml:space="preserve">, </w:t>
       </w:r>
       <w:r>
         <w:rPr>
@@ -3042,7 +3106,7 @@
         <w:rPr>
           <w:rFonts w:cs="Calibri"/>
         </w:rPr>
-        <w:t>, that it has provided the anonymized data and its consent to use.</w:t>
+        <w:t>.</w:t>
       </w:r>
     </w:p>
     <w:p>
@@ -3184,19 +3248,40 @@
     <w:p>
       <w:pPr>
         <w:rPr>
+          <w:rFonts w:ascii="Cambria Math" w:hAnsi="Cambria Math"/>
+          <w:i/>
+        </w:rPr>
+      </w:pPr>
+      <m:oMath>
+        <m:r>
+          <w:rPr>
+            <w:rFonts w:ascii="Cambria Math" w:hAnsi="Cambria Math"/>
+          </w:rPr>
+          <m:t>HotelRank=w1*DemandScore+w2*CancellationScore+w3*ReputationScore</m:t>
+        </m:r>
+      </m:oMath>
+      <w:r>
+        <w:rPr>
           <w:rFonts w:eastAsiaTheme="minorEastAsia"/>
         </w:rPr>
-      </w:pPr>
-      <m:oMathPara>
-        <m:oMath>
-          <m:r>
-            <w:rPr>
-              <w:rFonts w:ascii="Cambria Math" w:hAnsi="Cambria Math"/>
-            </w:rPr>
-            <m:t>HotelRank=w1*DemandScore+w2*CancellationScore+w3*ReputationScore</m:t>
-          </m:r>
-        </m:oMath>
-      </m:oMathPara>
+        <w:t xml:space="preserve"> + </w:t>
+      </w:r>
+      <w:r>
+        <w:rPr>
+          <w:rFonts w:ascii="Cambria Math" w:hAnsi="Cambria Math"/>
+          <w:i/>
+        </w:rPr>
+        <w:t xml:space="preserve">w4 * </w:t>
+      </w:r>
+      <w:proofErr w:type="spellStart"/>
+      <w:r>
+        <w:rPr>
+          <w:rFonts w:ascii="Cambria Math" w:hAnsi="Cambria Math"/>
+          <w:i/>
+        </w:rPr>
+        <w:t>OptionalScore</w:t>
+      </w:r>
+      <w:proofErr w:type="spellEnd"/>
     </w:p>
     <w:p>
       <w:pPr>
@@ -3272,36 +3357,44 @@
         </w:rPr>
         <w:t xml:space="preserve"> </w:t>
       </w:r>
-    </w:p>
-    <w:p>
-      <w:pPr>
-        <w:rPr>
-          <w:rFonts w:eastAsiaTheme="minorEastAsia"/>
-          <w:u w:val="single"/>
-        </w:rPr>
-      </w:pPr>
-      <w:r>
-        <w:rPr>
-          <w:rFonts w:eastAsiaTheme="minorEastAsia"/>
-        </w:rPr>
-        <w:t xml:space="preserve">Once </w:t>
-      </w:r>
-      <w:proofErr w:type="spellStart"/>
       <w:r>
         <w:rPr>
           <w:rFonts w:eastAsiaTheme="minorEastAsia"/>
           <w:b/>
           <w:bCs/>
         </w:rPr>
-        <w:t>HotelRank</w:t>
-      </w:r>
-      <w:proofErr w:type="spellEnd"/>
+        <w:t xml:space="preserve"> </w:t>
+      </w:r>
+    </w:p>
+    <w:p>
+      <w:pPr>
+        <w:rPr>
+          <w:rFonts w:eastAsiaTheme="minorEastAsia"/>
+          <w:u w:val="single"/>
+        </w:rPr>
+      </w:pPr>
+      <w:r>
+        <w:rPr>
+          <w:rFonts w:eastAsiaTheme="minorEastAsia"/>
+        </w:rPr>
+        <w:t xml:space="preserve">Once </w:t>
+      </w:r>
+      <w:proofErr w:type="spellStart"/>
       <w:r>
         <w:rPr>
           <w:rFonts w:eastAsiaTheme="minorEastAsia"/>
           <w:b/>
           <w:bCs/>
         </w:rPr>
+        <w:t>HotelRank</w:t>
+      </w:r>
+      <w:proofErr w:type="spellEnd"/>
+      <w:r>
+        <w:rPr>
+          <w:rFonts w:eastAsiaTheme="minorEastAsia"/>
+          <w:b/>
+          <w:bCs/>
+        </w:rPr>
         <w:t xml:space="preserve"> </w:t>
       </w:r>
       <w:r>
@@ -3315,6 +3408,68 @@
           <w:rFonts w:eastAsiaTheme="minorEastAsia"/>
         </w:rPr>
         <w:t xml:space="preserve"> in Azure.</w:t>
+      </w:r>
+      <w:r>
+        <w:rPr>
+          <w:rFonts w:eastAsiaTheme="minorEastAsia"/>
+        </w:rPr>
+        <w:t xml:space="preserve"> We keep w4 </w:t>
+      </w:r>
+      <w:r>
+        <w:rPr>
+          <w:rFonts w:eastAsiaTheme="minorEastAsia"/>
+        </w:rPr>
+        <w:t>in this phase (equals to zero)</w:t>
+      </w:r>
+      <w:r>
+        <w:rPr>
+          <w:rFonts w:eastAsiaTheme="minorEastAsia"/>
+        </w:rPr>
+        <w:t xml:space="preserve"> to be able to adjust to further relevant options (</w:t>
+      </w:r>
+      <w:proofErr w:type="spellStart"/>
+      <w:r>
+        <w:rPr>
+          <w:rFonts w:eastAsiaTheme="minorEastAsia"/>
+        </w:rPr>
+        <w:t>i.e</w:t>
+      </w:r>
+      <w:proofErr w:type="spellEnd"/>
+      <w:r>
+        <w:rPr>
+          <w:rFonts w:eastAsiaTheme="minorEastAsia"/>
+        </w:rPr>
+        <w:t xml:space="preserve"> weather, events, room </w:t>
+      </w:r>
+      <w:r>
+        <w:rPr>
+          <w:rFonts w:eastAsiaTheme="minorEastAsia"/>
+        </w:rPr>
+        <w:t>comfort</w:t>
+      </w:r>
+      <w:r>
+        <w:rPr>
+          <w:rFonts w:eastAsiaTheme="minorEastAsia"/>
+        </w:rPr>
+        <w:t xml:space="preserve"> </w:t>
+      </w:r>
+      <w:r>
+        <w:rPr>
+          <w:rFonts w:eastAsiaTheme="minorEastAsia"/>
+        </w:rPr>
+        <w:t xml:space="preserve">rate, </w:t>
+      </w:r>
+      <w:r>
+        <w:rPr>
+          <w:rFonts w:eastAsiaTheme="minorEastAsia"/>
+        </w:rPr>
+        <w:t>etc).</w:t>
+      </w:r>
+      <w:r>
+        <w:rPr>
+          <w:rFonts w:eastAsiaTheme="minorEastAsia"/>
+        </w:rPr>
+        <w:t xml:space="preserve"> Later when we’ll have more knowledge on the dataset we can include also that part.</w:t>
       </w:r>
     </w:p>
     <w:p>
@@ -4811,7 +4966,7 @@
         <w:t xml:space="preserve">The hotel and client data will be kept confidential during all the analysis, cleaning, visualization and training report. Any data and study taken in consideration for learning the field will be cited in the report under Harvard guidelines and avoid plagiarism. The study on the tourism and hotel industry can give to local populations a good understanding of the cultural potential of the zone of interest </w:t>
       </w:r>
       <w:r>
-        <w:t xml:space="preserve">and in which period of the year they can organize fairs about local traditions and food. All the model developed will be put in production on Cloud and make available to </w:t>
+        <w:t xml:space="preserve">and in which period of the year they can organize fairs about local traditions and food. All the model developed will be put in production on Cloud, also </w:t>
       </w:r>
       <w:proofErr w:type="spellStart"/>
       <w:r>
@@ -4819,19 +4974,95 @@
           <w:b/>
           <w:bCs/>
         </w:rPr>
-        <w:t>Blastness</w:t>
+        <w:t>Blastnes</w:t>
+      </w:r>
+      <w:r>
+        <w:rPr>
+          <w:b/>
+          <w:bCs/>
+        </w:rPr>
+        <w:t>s</w:t>
       </w:r>
       <w:proofErr w:type="spellEnd"/>
-      <w:r>
-        <w:t xml:space="preserve"> for testing, also </w:t>
-      </w:r>
-      <w:proofErr w:type="spellStart"/>
-      <w:r>
-        <w:t>Blastness</w:t>
-      </w:r>
-      <w:proofErr w:type="spellEnd"/>
+      <w:sdt>
+        <w:sdtPr>
+          <w:rPr>
+            <w:b/>
+            <w:bCs/>
+          </w:rPr>
+          <w:id w:val="-486869416"/>
+          <w:citation/>
+        </w:sdtPr>
+        <w:sdtContent>
+          <w:r>
+            <w:rPr>
+              <w:b/>
+              <w:bCs/>
+            </w:rPr>
+            <w:fldChar w:fldCharType="begin"/>
+          </w:r>
+          <w:r>
+            <w:rPr>
+              <w:b/>
+              <w:bCs/>
+              <w:lang w:val="en-US"/>
+            </w:rPr>
+            <w:instrText xml:space="preserve"> CITATION Bla03 \l 1033 </w:instrText>
+          </w:r>
+          <w:r>
+            <w:rPr>
+              <w:b/>
+              <w:bCs/>
+            </w:rPr>
+            <w:fldChar w:fldCharType="separate"/>
+          </w:r>
+          <w:r>
+            <w:rPr>
+              <w:b/>
+              <w:bCs/>
+              <w:noProof/>
+              <w:lang w:val="en-US"/>
+            </w:rPr>
+            <w:t xml:space="preserve"> </w:t>
+          </w:r>
+          <w:r>
+            <w:rPr>
+              <w:noProof/>
+              <w:lang w:val="en-US"/>
+            </w:rPr>
+            <w:t>(Blasteness.com, 2023)</w:t>
+          </w:r>
+          <w:r>
+            <w:rPr>
+              <w:b/>
+              <w:bCs/>
+            </w:rPr>
+            <w:fldChar w:fldCharType="end"/>
+          </w:r>
+        </w:sdtContent>
+      </w:sdt>
       <w:r>
         <w:t xml:space="preserve"> will have the right to cite this work as joint effort.</w:t>
+      </w:r>
+      <w:r>
+        <w:t xml:space="preserve"> The repository data has been release with Creative Common License at </w:t>
+      </w:r>
+      <w:hyperlink r:id="rId9" w:history="1">
+        <w:r>
+          <w:rPr>
+            <w:rStyle w:val="Collegamentoipertestuale"/>
+          </w:rPr>
+          <w:t>https://github.com/CCT-Dublin/capstone-project-feb-2024-pt-giorgiozopp</w:t>
+        </w:r>
+        <w:r>
+          <w:rPr>
+            <w:rStyle w:val="Collegamentoipertestuale"/>
+          </w:rPr>
+          <w:t>i</w:t>
+        </w:r>
+      </w:hyperlink>
+      <w:r>
+        <w:t xml:space="preserve"> where you can find this report as well.</w:t>
       </w:r>
     </w:p>
     <w:p>
@@ -4948,7 +5179,6 @@
                 <w:pStyle w:val="Bibliografia"/>
                 <w:rPr>
                   <w:noProof/>
-                  <w:lang w:val="es-ES"/>
                 </w:rPr>
               </w:pPr>
               <w:r>
@@ -4962,16 +5192,63 @@
                   <w:i/>
                   <w:iCs/>
                   <w:noProof/>
-                  <w:lang w:val="es-ES"/>
                 </w:rPr>
                 <w:t>Forecasting</w:t>
               </w:r>
               <w:r>
                 <w:rPr>
                   <w:noProof/>
-                  <w:lang w:val="es-ES"/>
                 </w:rPr>
                 <w:t>, 21 August, p. 16.</w:t>
+              </w:r>
+            </w:p>
+            <w:p>
+              <w:pPr>
+                <w:pStyle w:val="Bibliografia"/>
+                <w:rPr>
+                  <w:noProof/>
+                </w:rPr>
+              </w:pPr>
+              <w:r>
+                <w:rPr>
+                  <w:noProof/>
+                </w:rPr>
+                <w:t xml:space="preserve">Blasteness.com, 2023. </w:t>
+              </w:r>
+              <w:r>
+                <w:rPr>
+                  <w:i/>
+                  <w:iCs/>
+                  <w:noProof/>
+                </w:rPr>
+                <w:t xml:space="preserve">Blastness - Growing your business. </w:t>
+              </w:r>
+              <w:r>
+                <w:rPr>
+                  <w:noProof/>
+                </w:rPr>
+                <w:t xml:space="preserve">[Online] </w:t>
+              </w:r>
+              <w:r>
+                <w:rPr>
+                  <w:noProof/>
+                </w:rPr>
+                <w:br/>
+                <w:t xml:space="preserve">Available at: </w:t>
+              </w:r>
+              <w:r>
+                <w:rPr>
+                  <w:noProof/>
+                  <w:u w:val="single"/>
+                </w:rPr>
+                <w:t>https://www.blastness.com/en/index</w:t>
+              </w:r>
+              <w:r>
+                <w:rPr>
+                  <w:noProof/>
+                </w:rPr>
+                <w:br/>
+                <w:t>[Accessed 26 03 2024].</w:t>
               </w:r>
             </w:p>
             <w:p>
@@ -5030,7 +5307,7 @@
                   <w:noProof/>
                   <w:lang w:val="es-ES"/>
                 </w:rPr>
-                <w:t>1 a cura di Varna, Bulgaria: Zangador Ltd..</w:t>
+                <w:t>1 ed. Varna, Bulgaria: Zangador Ltd..</w:t>
               </w:r>
             </w:p>
             <w:p>
@@ -5101,7 +5378,6 @@
                 <w:pStyle w:val="Bibliografia"/>
                 <w:rPr>
                   <w:noProof/>
-                  <w:lang w:val="it-IT"/>
                 </w:rPr>
               </w:pPr>
               <w:r>
@@ -5115,14 +5391,12 @@
                   <w:i/>
                   <w:iCs/>
                   <w:noProof/>
-                  <w:lang w:val="it-IT"/>
                 </w:rPr>
                 <w:t>Tourism Review</w:t>
               </w:r>
               <w:r>
                 <w:rPr>
                   <w:noProof/>
-                  <w:lang w:val="it-IT"/>
                 </w:rPr>
                 <w:t>, 17 3, pp. 1387-1413.</w:t>
               </w:r>
@@ -6989,7 +7263,7 @@
     <b:MonthAccessed>03</b:MonthAccessed>
     <b:DayAccessed>03</b:DayAccessed>
     <b:URL>https://www.agilealliance.org/scrumban</b:URL>
-    <b:RefOrder>7</b:RefOrder>
+    <b:RefOrder>8</b:RefOrder>
   </b:Source>
   <b:Source>
     <b:Tag>Nun191</b:Tag>
@@ -7019,13 +7293,30 @@
     <b:Pages>41-49</b:Pages>
     <b:Volume>22</b:Volume>
     <b:Issue>February</b:Issue>
+    <b:RefOrder>7</b:RefOrder>
+  </b:Source>
+  <b:Source>
+    <b:Tag>Bla03</b:Tag>
+    <b:SourceType>InternetSite</b:SourceType>
+    <b:Guid>{8C44E420-A7F6-4386-B4BB-E027F540318E}</b:Guid>
+    <b:Title>Blastness - Growing your business</b:Title>
+    <b:Year>2023</b:Year>
+    <b:Author>
+      <b:Author>
+        <b:Corporate>Blasteness.com</b:Corporate>
+      </b:Author>
+    </b:Author>
+    <b:YearAccessed>2024</b:YearAccessed>
+    <b:MonthAccessed>03</b:MonthAccessed>
+    <b:DayAccessed>26</b:DayAccessed>
+    <b:URL>https://www.blastness.com/en/index</b:URL>
     <b:RefOrder>6</b:RefOrder>
   </b:Source>
 </b:Sources>
 </file>
 
 <file path=customXml/itemProps1.xml><?xml version="1.0" encoding="utf-8"?>
-<ds:datastoreItem xmlns:ds="http://schemas.openxmlformats.org/officeDocument/2006/customXml" ds:itemID="{398D8302-E04E-4367-B511-FE8DFE2A59D5}">
+<ds:datastoreItem xmlns:ds="http://schemas.openxmlformats.org/officeDocument/2006/customXml" ds:itemID="{A9927D9A-DF40-495A-B2A1-C566269E5583}">
   <ds:schemaRefs>
     <ds:schemaRef ds:uri="http://schemas.openxmlformats.org/officeDocument/2006/bibliography"/>
   </ds:schemaRefs>

--- a/GiorgioZoppi_HotelRank_capstone_proposal_1.docx
+++ b/GiorgioZoppi_HotelRank_capstone_proposal_1.docx
@@ -138,7 +138,7 @@
           </mc:Choice>
           <mc:Fallback>
             <w:pict>
-              <v:group w14:anchorId="082F28DB" id="Gruppo 3" o:spid="_x0000_s1026" style="position:absolute;margin-left:34.5pt;margin-top:-95.15pt;width:13.35pt;height:10in;z-index:251658240;mso-position-horizontal-relative:page;mso-position-vertical-relative:margin" coordsize="2286,91440" o:gfxdata="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">
+              <v:group w14:anchorId="587F6F3A" id="Gruppo 3" o:spid="_x0000_s1026" style="position:absolute;margin-left:34.5pt;margin-top:-95.15pt;width:13.35pt;height:10in;z-index:251658240;mso-position-horizontal-relative:page;mso-position-vertical-relative:margin" coordsize="2286,91440" o:gfxdata="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">
                 <v:rect id="Rectangle 115" o:spid="_x0000_s1027" style="position:absolute;width:2286;height:87820;visibility:visible;mso-wrap-style:square;v-text-anchor:middle" o:gfxdata="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" fillcolor="#e97132 [3205]" stroked="f" strokeweight="1pt"/>
                 <v:rect id="Rectangle 116" o:spid="_x0000_s1028" style="position:absolute;top:89154;width:2286;height:2286;visibility:visible;mso-wrap-style:square;v-text-anchor:middle" o:gfxdata="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" fillcolor="#156082 [3204]" stroked="f" strokeweight="1pt">
                   <o:lock v:ext="edit" aspectratio="t"/>
@@ -2484,6 +2484,7 @@
         <w:pStyle w:val="Titolo1"/>
       </w:pPr>
       <w:bookmarkStart w:id="2" w:name="_Toc162395252"/>
+      <w:bookmarkStart w:id="3" w:name="_Hlk162397024"/>
       <w:r>
         <w:t>Introduction</w:t>
       </w:r>
@@ -2603,11 +2604,11 @@
       <w:pPr>
         <w:pStyle w:val="Titolo3"/>
       </w:pPr>
-      <w:bookmarkStart w:id="3" w:name="_Toc162395253"/>
+      <w:bookmarkStart w:id="4" w:name="_Toc162395253"/>
       <w:r>
         <w:t>Forecasting of hotel room demand.</w:t>
       </w:r>
-      <w:bookmarkEnd w:id="3"/>
+      <w:bookmarkEnd w:id="4"/>
     </w:p>
     <w:p>
       <w:r>
@@ -2691,11 +2692,11 @@
       <w:pPr>
         <w:pStyle w:val="Titolo3"/>
       </w:pPr>
-      <w:bookmarkStart w:id="4" w:name="_Toc162395254"/>
+      <w:bookmarkStart w:id="5" w:name="_Toc162395254"/>
       <w:r>
         <w:t>Prediction of booking cancellations.</w:t>
       </w:r>
-      <w:bookmarkEnd w:id="4"/>
+      <w:bookmarkEnd w:id="5"/>
     </w:p>
     <w:p>
       <w:r>
@@ -2758,11 +2759,11 @@
       <w:pPr>
         <w:pStyle w:val="Titolo3"/>
       </w:pPr>
-      <w:bookmarkStart w:id="5" w:name="_Toc162395255"/>
+      <w:bookmarkStart w:id="6" w:name="_Toc162395255"/>
       <w:r>
         <w:t>Online hotel reputation.</w:t>
       </w:r>
-      <w:bookmarkEnd w:id="5"/>
+      <w:bookmarkEnd w:id="6"/>
     </w:p>
     <w:p>
       <w:r>
@@ -3113,110 +3114,122 @@
       <w:pPr>
         <w:pStyle w:val="Titolo1"/>
       </w:pPr>
-      <w:bookmarkStart w:id="6" w:name="_Toc162395256"/>
+      <w:bookmarkStart w:id="7" w:name="_Toc162395256"/>
       <w:r>
         <w:t>Problem Domain and Objectives</w:t>
-      </w:r>
-      <w:bookmarkEnd w:id="6"/>
-    </w:p>
-    <w:p>
-      <w:r>
-        <w:t>Our main goal is to increase the profit for our customers that are mainly hotel revenue managers providing a way to compare with competitors. To achieve our main goal, we want to put our focus on creating models for demand forecasting, booking cancellation and online reputation.</w:t>
-      </w:r>
-    </w:p>
-    <w:p>
-      <w:pPr>
-        <w:pStyle w:val="Titolo2"/>
-      </w:pPr>
-      <w:bookmarkStart w:id="7" w:name="_Toc162395257"/>
-      <w:r>
-        <w:t>Demand forecasting.</w:t>
       </w:r>
       <w:bookmarkEnd w:id="7"/>
     </w:p>
     <w:p>
       <w:r>
-        <w:t xml:space="preserve">Demand forecasting can depend on internal or external factors. Internal factors are the location, the historical data from the hotel and the segmentation of the customers. External factors are season, events, and reputation. Our challenge is to validate our dataset with datasets about weather and events obtained using a public API (i.e. weather.com and </w:t>
-      </w:r>
-      <w:r>
-        <w:t>predicthq.com</w:t>
-      </w:r>
-      <w:r>
-        <w:t>), cleaning the data, selecting the model, evaluate his performance and predict results. Our hypothesis to validate is that we can define a score that it is able to indicate the evolution of the demand in time</w:t>
-      </w:r>
-      <w:r>
-        <w:t xml:space="preserve"> using </w:t>
-      </w:r>
-      <w:r>
-        <w:t>ML</w:t>
-      </w:r>
-      <w:r>
-        <w:t xml:space="preserve"> mod</w:t>
-      </w:r>
-      <w:r>
-        <w:t>els.</w:t>
-      </w:r>
-      <w:r>
-        <w:t xml:space="preserve"> </w:t>
+        <w:t>Our main goal is to increase the profit for our customers that are mainly hotel revenue managers providing a way to compare with competitors. To achieve our main goal, we want to put our focus on creating models for demand forecasting, booking cancellation and online reputation.</w:t>
       </w:r>
     </w:p>
     <w:p>
       <w:pPr>
         <w:pStyle w:val="Titolo2"/>
       </w:pPr>
-      <w:bookmarkStart w:id="8" w:name="_Toc162395258"/>
-      <w:r>
-        <w:t>Booking Cancellation.</w:t>
+      <w:bookmarkStart w:id="8" w:name="_Toc162395257"/>
+      <w:r>
+        <w:t>Demand forecasting.</w:t>
       </w:r>
       <w:bookmarkEnd w:id="8"/>
     </w:p>
     <w:p>
       <w:r>
-        <w:t>As</w:t>
-      </w:r>
-      <w:r>
-        <w:t xml:space="preserve"> per demand forecasting, we use the same approach for booking cancellation, using our booking dataset for creating a model, evaluating prediction results to determine a score factor that represents the probability of cancellation in time.</w:t>
+        <w:t xml:space="preserve">Demand forecasting can depend on internal or external factors. Internal factors are the location, the historical data from the hotel and the segmentation of the customers. External factors are season, events, and reputation. Our challenge is to validate our dataset with datasets about weather and events obtained using a public API (i.e. weather.com and </w:t>
+      </w:r>
+      <w:r>
+        <w:t>predicthq.com</w:t>
+      </w:r>
+      <w:r>
+        <w:t>), cleaning the data, selecting the model, evaluate his performance and predict results. Our hypothesis to validate is that we can define a score that it is able to indicate the evolution of the demand in time</w:t>
+      </w:r>
+      <w:r>
+        <w:t xml:space="preserve"> using </w:t>
+      </w:r>
+      <w:r>
+        <w:t>ML</w:t>
+      </w:r>
+      <w:r>
+        <w:t xml:space="preserve"> mod</w:t>
+      </w:r>
+      <w:r>
+        <w:t>els.</w:t>
+      </w:r>
+      <w:r>
+        <w:t xml:space="preserve"> </w:t>
       </w:r>
     </w:p>
     <w:p>
       <w:pPr>
         <w:pStyle w:val="Titolo2"/>
       </w:pPr>
-      <w:bookmarkStart w:id="9" w:name="_Toc162395259"/>
-      <w:r>
-        <w:t>Online Reputation.</w:t>
+      <w:bookmarkStart w:id="9" w:name="_Toc162395258"/>
+      <w:r>
+        <w:t>Booking Cancellation.</w:t>
       </w:r>
       <w:bookmarkEnd w:id="9"/>
     </w:p>
     <w:p>
       <w:r>
-        <w:t xml:space="preserve">Here our objective is </w:t>
-      </w:r>
-      <w:r>
-        <w:t>to collect TripAdvisor data for the hotel</w:t>
-      </w:r>
-      <w:r>
-        <w:t>s in our dataset and see how the reviews and comments, providing our own reputation score. The hypothesis to validate here is that higher is the rank, higher is the revenue.</w:t>
+        <w:t>As</w:t>
+      </w:r>
+      <w:r>
+        <w:t xml:space="preserve"> per demand forecasting, we use the same approach for booking cancellation, using our booking dataset for creating a model, evaluating prediction results to determine a score factor that represents the probability of cancellation in time.</w:t>
       </w:r>
     </w:p>
     <w:p>
       <w:pPr>
         <w:pStyle w:val="Titolo2"/>
       </w:pPr>
-      <w:bookmarkStart w:id="10" w:name="_Toc162395260"/>
-      <w:proofErr w:type="spellStart"/>
-      <w:r>
-        <w:t>HotelRank</w:t>
-      </w:r>
-      <w:proofErr w:type="spellEnd"/>
-      <w:r>
-        <w:t xml:space="preserve"> Score.</w:t>
+      <w:bookmarkStart w:id="10" w:name="_Toc162395259"/>
+      <w:r>
+        <w:t>Online Reputation.</w:t>
       </w:r>
       <w:bookmarkEnd w:id="10"/>
     </w:p>
     <w:p>
       <w:r>
-        <w:t xml:space="preserve">Once we’ve created the model, we can define an iterative process to craft </w:t>
+        <w:t xml:space="preserve">Here our objective is </w:t>
+      </w:r>
+      <w:r>
+        <w:t>to collect TripAdvisor data for the hotel</w:t>
+      </w:r>
+      <w:r>
+        <w:t>s in our dataset and see how the reviews and comments, providing our own reputation score. The hypothesis to validate here is that higher is the rank, higher is the revenue.</w:t>
+      </w:r>
+    </w:p>
+    <w:p>
+      <w:pPr>
+        <w:pStyle w:val="Titolo2"/>
+      </w:pPr>
+      <w:bookmarkStart w:id="11" w:name="_Toc162395260"/>
+      <w:proofErr w:type="spellStart"/>
+      <w:r>
+        <w:t>HotelRank</w:t>
+      </w:r>
+      <w:proofErr w:type="spellEnd"/>
+      <w:r>
+        <w:t xml:space="preserve"> Score.</w:t>
+      </w:r>
+      <w:bookmarkEnd w:id="11"/>
+    </w:p>
+    <w:p>
+      <w:r>
+        <w:t>Once we’ve created the model</w:t>
+      </w:r>
+      <w:r>
+        <w:t>s</w:t>
+      </w:r>
+      <w:r>
+        <w:t>, we can define an iterative process to c</w:t>
+      </w:r>
+      <w:r>
+        <w:t>ompute</w:t>
+      </w:r>
+      <w:r>
+        <w:t xml:space="preserve"> </w:t>
       </w:r>
       <w:proofErr w:type="spellStart"/>
       <w:r>
@@ -3232,17 +3245,30 @@
       </w:r>
     </w:p>
     <w:p>
-      <w:proofErr w:type="spellStart"/>
+      <w:r>
+        <w:t>Let’s define</w:t>
+      </w:r>
       <w:r>
         <w:rPr>
           <w:b/>
           <w:bCs/>
         </w:rPr>
+        <w:t xml:space="preserve"> </w:t>
+      </w:r>
+      <w:proofErr w:type="spellStart"/>
+      <w:r>
+        <w:rPr>
+          <w:b/>
+          <w:bCs/>
+        </w:rPr>
         <w:t>HotelRank</w:t>
       </w:r>
       <w:proofErr w:type="spellEnd"/>
       <w:r>
-        <w:t xml:space="preserve"> might be a weighted combination linear between those factors:</w:t>
+        <w:t xml:space="preserve"> as</w:t>
+      </w:r>
+      <w:r>
+        <w:t xml:space="preserve"> weighted combination linear between those factors:</w:t>
       </w:r>
     </w:p>
     <w:p>
@@ -3439,48 +3465,48 @@
         <w:rPr>
           <w:rFonts w:eastAsiaTheme="minorEastAsia"/>
         </w:rPr>
-        <w:t xml:space="preserve"> weather, events, room </w:t>
+        <w:t xml:space="preserve"> weather, events</w:t>
       </w:r>
       <w:r>
         <w:rPr>
           <w:rFonts w:eastAsiaTheme="minorEastAsia"/>
         </w:rPr>
-        <w:t>comfort</w:t>
+        <w:t xml:space="preserve"> </w:t>
       </w:r>
       <w:r>
         <w:rPr>
           <w:rFonts w:eastAsiaTheme="minorEastAsia"/>
         </w:rPr>
-        <w:t xml:space="preserve"> </w:t>
+        <w:t>etc).</w:t>
       </w:r>
       <w:r>
         <w:rPr>
           <w:rFonts w:eastAsiaTheme="minorEastAsia"/>
         </w:rPr>
-        <w:t xml:space="preserve">rate, </w:t>
+        <w:t xml:space="preserve"> Later when we’ll have more knowledge on the </w:t>
       </w:r>
       <w:r>
         <w:rPr>
           <w:rFonts w:eastAsiaTheme="minorEastAsia"/>
         </w:rPr>
-        <w:t>etc).</w:t>
+        <w:t>dataset,</w:t>
       </w:r>
       <w:r>
         <w:rPr>
           <w:rFonts w:eastAsiaTheme="minorEastAsia"/>
         </w:rPr>
-        <w:t xml:space="preserve"> Later when we’ll have more knowledge on the dataset we can include also that part.</w:t>
+        <w:t xml:space="preserve"> we can include also that part.</w:t>
       </w:r>
     </w:p>
     <w:p>
       <w:pPr>
         <w:pStyle w:val="Titolo1"/>
       </w:pPr>
-      <w:bookmarkStart w:id="11" w:name="_Toc162395261"/>
+      <w:bookmarkStart w:id="12" w:name="_Toc162395261"/>
       <w:r>
         <w:t>Scope.</w:t>
       </w:r>
-      <w:bookmarkEnd w:id="11"/>
+      <w:bookmarkEnd w:id="12"/>
     </w:p>
     <w:p>
       <w:pPr>
@@ -3541,7 +3567,7 @@
         </w:numPr>
       </w:pPr>
       <w:r>
-        <w:t>Can the weather impact or external events impact the demand?</w:t>
+        <w:t>Can external events impact the demand?</w:t>
       </w:r>
     </w:p>
     <w:p>
@@ -4770,19 +4796,9 @@
       <w:pPr>
         <w:pStyle w:val="Titolo1"/>
       </w:pPr>
-      <w:bookmarkStart w:id="12" w:name="_Toc162395262"/>
+      <w:bookmarkStart w:id="13" w:name="_Toc162395262"/>
       <w:r>
         <w:t>Data Sources.</w:t>
-      </w:r>
-      <w:bookmarkEnd w:id="12"/>
-    </w:p>
-    <w:p>
-      <w:pPr>
-        <w:pStyle w:val="Titolo2"/>
-      </w:pPr>
-      <w:bookmarkStart w:id="13" w:name="_Toc162395263"/>
-      <w:r>
-        <w:t>Hotel Datasets.</w:t>
       </w:r>
       <w:bookmarkEnd w:id="13"/>
     </w:p>
@@ -4817,21 +4833,58 @@
         <w:t>. That folder</w:t>
       </w:r>
       <w:r>
-        <w:t xml:space="preserve"> contains data of booking about ten hotels but only eight are fully usable, during a period of two years at least. For some hotels we’ve more then two years and data cleaning </w:t>
-      </w:r>
-      <w:r>
-        <w:t>should</w:t>
-      </w:r>
-      <w:r>
-        <w:t xml:space="preserve"> match the exact</w:t>
-      </w:r>
-      <w:r>
-        <w:t xml:space="preserve"> date frames.</w:t>
+        <w:t xml:space="preserve"> contains data of booking about ten hotels but only eight are fully usable, during a period of two years at least.</w:t>
       </w:r>
     </w:p>
     <w:p>
       <w:r>
-        <w:t xml:space="preserve">Blasteness.com has also provided the location, latitude and longitude of each hotel to cross reference with TripAdvisor, </w:t>
+        <w:t>Blasteness.com</w:t>
+      </w:r>
+      <w:sdt>
+        <w:sdtPr>
+          <w:id w:val="264888646"/>
+          <w:citation/>
+        </w:sdtPr>
+        <w:sdtContent>
+          <w:r>
+            <w:fldChar w:fldCharType="begin"/>
+          </w:r>
+          <w:r>
+            <w:rPr>
+              <w:lang w:val="en-US"/>
+            </w:rPr>
+            <w:instrText xml:space="preserve"> CITATION Bla03 \l 1033 </w:instrText>
+          </w:r>
+          <w:r>
+            <w:fldChar w:fldCharType="separate"/>
+          </w:r>
+          <w:r>
+            <w:rPr>
+              <w:noProof/>
+              <w:lang w:val="en-US"/>
+            </w:rPr>
+            <w:t xml:space="preserve"> </w:t>
+          </w:r>
+          <w:r>
+            <w:rPr>
+              <w:noProof/>
+              <w:lang w:val="en-US"/>
+            </w:rPr>
+            <w:t>(Blasteness.com, 2023)</w:t>
+          </w:r>
+          <w:r>
+            <w:fldChar w:fldCharType="end"/>
+          </w:r>
+        </w:sdtContent>
+      </w:sdt>
+      <w:r>
+        <w:t xml:space="preserve"> has also provided the</w:t>
+      </w:r>
+      <w:r>
+        <w:t xml:space="preserve"> </w:t>
+      </w:r>
+      <w:r>
+        <w:t xml:space="preserve">latitude and longitude of each hotel to cross reference with TripAdvisor, </w:t>
       </w:r>
       <w:r>
         <w:t>PredictHQ.com</w:t>
@@ -4863,8 +4916,9 @@
       <w:r>
         <w:t xml:space="preserve">. </w:t>
       </w:r>
-    </w:p>
-    <w:p>
+      <w:r>
+        <w:t xml:space="preserve"> </w:t>
+      </w:r>
       <w:r>
         <w:t>During the process of data cleaning, we’ll use as reference the Hotel booking demand dataset</w:t>
       </w:r>
@@ -4906,67 +4960,64 @@
         </w:sdtContent>
       </w:sdt>
       <w:r>
-        <w:t xml:space="preserve"> because it can give us a clear example on how to clean an hotel dataset.  Our data has been directly extracted from Hotel’s PMS.</w:t>
+        <w:t xml:space="preserve"> because it can give us a clear example on how to clean a hotel dataset.  Our data has been directly extracted from</w:t>
+      </w:r>
+      <w:r>
+        <w:t xml:space="preserve"> a</w:t>
+      </w:r>
+      <w:r>
+        <w:t xml:space="preserve"> PMS</w:t>
+      </w:r>
+      <w:r>
+        <w:t xml:space="preserve"> that contains Hotels. </w:t>
+      </w:r>
+      <w:r>
+        <w:t xml:space="preserve">We’ll use TripAdvisor </w:t>
+      </w:r>
+      <w:r>
+        <w:t>API</w:t>
+      </w:r>
+      <w:r>
+        <w:t xml:space="preserve"> and</w:t>
+      </w:r>
+      <w:r>
+        <w:t xml:space="preserve"> our</w:t>
+      </w:r>
+      <w:r>
+        <w:t xml:space="preserve"> web</w:t>
+      </w:r>
+      <w:r>
+        <w:t xml:space="preserve"> </w:t>
+      </w:r>
+      <w:r>
+        <w:t>scraping</w:t>
+      </w:r>
+      <w:r>
+        <w:t xml:space="preserve"> tool written in Go</w:t>
+      </w:r>
+      <w:r>
+        <w:t xml:space="preserve"> for collecting the reviews and </w:t>
+      </w:r>
+      <w:r>
+        <w:t>store them in a data lake to be processed later and create a dataset to use for the online reputation score. Weather.com API and PredictHP.com API will be used to fetch and store in the data lake information about weather and events near the hotel location.</w:t>
       </w:r>
     </w:p>
     <w:p>
       <w:pPr>
-        <w:pStyle w:val="Titolo2"/>
-      </w:pPr>
-      <w:bookmarkStart w:id="14" w:name="_Toc162395264"/>
-      <w:r>
-        <w:t>Other datasets.</w:t>
+        <w:pStyle w:val="Titolo1"/>
+      </w:pPr>
+      <w:bookmarkStart w:id="14" w:name="_Toc162395265"/>
+      <w:r>
+        <w:t>Ethical Considerations.</w:t>
       </w:r>
       <w:bookmarkEnd w:id="14"/>
     </w:p>
     <w:p>
       <w:r>
-        <w:t xml:space="preserve">We’ll use TripAdvisor </w:t>
-      </w:r>
-      <w:r>
-        <w:t>API,</w:t>
-      </w:r>
-      <w:r>
-        <w:t xml:space="preserve"> or</w:t>
-      </w:r>
-      <w:r>
-        <w:t xml:space="preserve"> our</w:t>
-      </w:r>
-      <w:r>
-        <w:t xml:space="preserve"> web</w:t>
-      </w:r>
-      <w:r>
-        <w:t xml:space="preserve"> </w:t>
-      </w:r>
-      <w:r>
-        <w:t>scraping</w:t>
-      </w:r>
-      <w:r>
-        <w:t xml:space="preserve"> tool written in Go</w:t>
-      </w:r>
-      <w:r>
-        <w:t xml:space="preserve"> for collecting the reviews and </w:t>
-      </w:r>
-      <w:r>
-        <w:t>store them in a data lake to be processed later and create a dataset to use for the online reputation score. Weather.com API and PredictHP.com API will be used to fetch and store in the data lake information about weather and events near the hotel location.</w:t>
-      </w:r>
-    </w:p>
-    <w:p>
-      <w:pPr>
-        <w:pStyle w:val="Titolo1"/>
-      </w:pPr>
-      <w:bookmarkStart w:id="15" w:name="_Toc162395265"/>
-      <w:r>
-        <w:t>Ethical Considerations.</w:t>
-      </w:r>
-      <w:bookmarkEnd w:id="15"/>
-    </w:p>
-    <w:p>
-      <w:r>
-        <w:t xml:space="preserve">The hotel and client data will be kept confidential during all the analysis, cleaning, visualization and training report. Any data and study taken in consideration for learning the field will be cited in the report under Harvard guidelines and avoid plagiarism. The study on the tourism and hotel industry can give to local populations a good understanding of the cultural potential of the zone of interest </w:t>
-      </w:r>
-      <w:r>
-        <w:t xml:space="preserve">and in which period of the year they can organize fairs about local traditions and food. All the model developed will be put in production on Cloud, also </w:t>
+        <w:t>The hotel and client data will be kept confidential during all the analysis, cleaning, visualization and training report. Any data and study taken in consideration for learning the field will be cited in the report under Harvard guidelines and avoid plagiarism.</w:t>
+      </w:r>
+      <w:r>
+        <w:t xml:space="preserve"> All the model developed will be put in production on Cloud, also </w:t>
       </w:r>
       <w:proofErr w:type="spellStart"/>
       <w:r>
@@ -5064,10 +5115,13 @@
       <w:r>
         <w:t xml:space="preserve"> where you can find this report as well.</w:t>
       </w:r>
+      <w:bookmarkEnd w:id="3"/>
     </w:p>
     <w:p>
       <w:pPr>
-        <w:pStyle w:val="Titolo1"/>
+        <w:rPr>
+          <w:u w:val="single"/>
+        </w:rPr>
       </w:pPr>
     </w:p>
     <w:sdt>

--- a/GiorgioZoppi_HotelRank_capstone_proposal_1.docx
+++ b/GiorgioZoppi_HotelRank_capstone_proposal_1.docx
@@ -138,7 +138,7 @@
           </mc:Choice>
           <mc:Fallback>
             <w:pict>
-              <v:group w14:anchorId="587F6F3A" id="Gruppo 3" o:spid="_x0000_s1026" style="position:absolute;margin-left:34.5pt;margin-top:-95.15pt;width:13.35pt;height:10in;z-index:251658240;mso-position-horizontal-relative:page;mso-position-vertical-relative:margin" coordsize="2286,91440" o:gfxdata="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">
+              <v:group w14:anchorId="182A798C" id="Gruppo 3" o:spid="_x0000_s1026" style="position:absolute;margin-left:34.5pt;margin-top:-95.15pt;width:13.35pt;height:10in;z-index:251658240;mso-position-horizontal-relative:page;mso-position-vertical-relative:margin" coordsize="2286,91440" o:gfxdata="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">
                 <v:rect id="Rectangle 115" o:spid="_x0000_s1027" style="position:absolute;width:2286;height:87820;visibility:visible;mso-wrap-style:square;v-text-anchor:middle" o:gfxdata="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" fillcolor="#e97132 [3205]" stroked="f" strokeweight="1pt"/>
                 <v:rect id="Rectangle 116" o:spid="_x0000_s1028" style="position:absolute;top:89154;width:2286;height:2286;visibility:visible;mso-wrap-style:square;v-text-anchor:middle" o:gfxdata="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" fillcolor="#156082 [3204]" stroked="f" strokeweight="1pt">
                   <o:lock v:ext="edit" aspectratio="t"/>
@@ -3567,7 +3567,13 @@
         </w:numPr>
       </w:pPr>
       <w:r>
-        <w:t>Can external events impact the demand?</w:t>
+        <w:t xml:space="preserve">Can external </w:t>
+      </w:r>
+      <w:r>
+        <w:t>facts</w:t>
+      </w:r>
+      <w:r>
+        <w:t xml:space="preserve"> impact the demand?</w:t>
       </w:r>
     </w:p>
     <w:p>
@@ -3579,7 +3585,10 @@
         </w:numPr>
       </w:pPr>
       <w:r>
-        <w:t>Can cancellations affect revenue performance?</w:t>
+        <w:t>How does</w:t>
+      </w:r>
+      <w:r>
+        <w:t xml:space="preserve"> cancellations affect revenue performance?</w:t>
       </w:r>
     </w:p>
     <w:p>
@@ -3591,8 +3600,13 @@
         </w:numPr>
       </w:pPr>
       <w:r>
-        <w:lastRenderedPageBreak/>
-        <w:t>How does our online reputation affect revenue performance?</w:t>
+        <w:t xml:space="preserve">How does </w:t>
+      </w:r>
+      <w:r>
+        <w:t>hotel</w:t>
+      </w:r>
+      <w:r>
+        <w:t xml:space="preserve"> online reputation affect revenue performance?</w:t>
       </w:r>
     </w:p>
     <w:p>

--- a/GiorgioZoppi_HotelRank_capstone_proposal_1.docx
+++ b/GiorgioZoppi_HotelRank_capstone_proposal_1.docx
@@ -138,7 +138,7 @@
           </mc:Choice>
           <mc:Fallback>
             <w:pict>
-              <v:group w14:anchorId="182A798C" id="Gruppo 3" o:spid="_x0000_s1026" style="position:absolute;margin-left:34.5pt;margin-top:-95.15pt;width:13.35pt;height:10in;z-index:251658240;mso-position-horizontal-relative:page;mso-position-vertical-relative:margin" coordsize="2286,91440" o:gfxdata="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">
+              <v:group w14:anchorId="7919B0A8" id="Gruppo 3" o:spid="_x0000_s1026" style="position:absolute;margin-left:34.5pt;margin-top:-95.15pt;width:13.35pt;height:10in;z-index:251658240;mso-position-horizontal-relative:page;mso-position-vertical-relative:margin" coordsize="2286,91440" o:gfxdata="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">
                 <v:rect id="Rectangle 115" o:spid="_x0000_s1027" style="position:absolute;width:2286;height:87820;visibility:visible;mso-wrap-style:square;v-text-anchor:middle" o:gfxdata="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" fillcolor="#e97132 [3205]" stroked="f" strokeweight="1pt"/>
                 <v:rect id="Rectangle 116" o:spid="_x0000_s1028" style="position:absolute;top:89154;width:2286;height:2286;visibility:visible;mso-wrap-style:square;v-text-anchor:middle" o:gfxdata="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" fillcolor="#156082 [3204]" stroked="f" strokeweight="1pt">
                   <o:lock v:ext="edit" aspectratio="t"/>
@@ -4591,7 +4591,10 @@
               <w:t xml:space="preserve"> and perform the computation on the dataset</w:t>
             </w:r>
             <w:r>
-              <w:t>. Perform revenue predictions and visualize them.</w:t>
+              <w:t xml:space="preserve">. </w:t>
+            </w:r>
+            <w:r>
+              <w:t>Classification of the hotels using Hotel Rank.</w:t>
             </w:r>
           </w:p>
         </w:tc>

--- a/GiorgioZoppi_HotelRank_capstone_proposal_1.docx
+++ b/GiorgioZoppi_HotelRank_capstone_proposal_1.docx
@@ -15,7 +15,7 @@
         <mc:AlternateContent>
           <mc:Choice Requires="wpg">
             <w:drawing>
-              <wp:anchor distT="0" distB="0" distL="114300" distR="114300" simplePos="0" relativeHeight="251658240" behindDoc="0" locked="0" layoutInCell="1" allowOverlap="1" wp14:anchorId="62B0CB5C" wp14:editId="2423F7DD">
+              <wp:anchor distT="0" distB="0" distL="114300" distR="114300" simplePos="0" relativeHeight="251656704" behindDoc="0" locked="0" layoutInCell="1" allowOverlap="1" wp14:anchorId="62B0CB5C" wp14:editId="2423F7DD">
                 <wp:simplePos x="0" y="0"/>
                 <wp:positionH relativeFrom="page">
                   <wp:posOffset>438150</wp:posOffset>
@@ -138,7 +138,7 @@
           </mc:Choice>
           <mc:Fallback>
             <w:pict>
-              <v:group w14:anchorId="7919B0A8" id="Gruppo 3" o:spid="_x0000_s1026" style="position:absolute;margin-left:34.5pt;margin-top:-95.15pt;width:13.35pt;height:10in;z-index:251658240;mso-position-horizontal-relative:page;mso-position-vertical-relative:margin" coordsize="2286,91440" o:gfxdata="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">
+              <v:group w14:anchorId="59926D0E" id="Gruppo 3" o:spid="_x0000_s1026" style="position:absolute;margin-left:34.5pt;margin-top:-95.15pt;width:13.35pt;height:10in;z-index:251658240;mso-position-horizontal-relative:page;mso-position-vertical-relative:margin" coordsize="2286,91440" o:gfxdata="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">
                 <v:rect id="Rectangle 115" o:spid="_x0000_s1027" style="position:absolute;width:2286;height:87820;visibility:visible;mso-wrap-style:square;v-text-anchor:middle" o:gfxdata="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" fillcolor="#e97132 [3205]" stroked="f" strokeweight="1pt"/>
                 <v:rect id="Rectangle 116" o:spid="_x0000_s1028" style="position:absolute;top:89154;width:2286;height:2286;visibility:visible;mso-wrap-style:square;v-text-anchor:middle" o:gfxdata="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" fillcolor="#156082 [3204]" stroked="f" strokeweight="1pt">
                   <o:lock v:ext="edit" aspectratio="t"/>
@@ -154,7 +154,7 @@
           <w:noProof/>
         </w:rPr>
         <w:drawing>
-          <wp:anchor distT="0" distB="0" distL="114300" distR="114300" simplePos="0" relativeHeight="251659264" behindDoc="0" locked="0" layoutInCell="1" allowOverlap="1" wp14:anchorId="33767F42" wp14:editId="49391D31">
+          <wp:anchor distT="0" distB="0" distL="114300" distR="114300" simplePos="0" relativeHeight="251658752" behindDoc="0" locked="0" layoutInCell="1" allowOverlap="1" wp14:anchorId="33767F42" wp14:editId="49391D31">
             <wp:simplePos x="0" y="0"/>
             <wp:positionH relativeFrom="margin">
               <wp:posOffset>4174490</wp:posOffset>
@@ -228,7 +228,7 @@
           <w:color w:val="4C94D8" w:themeColor="text2" w:themeTint="80"/>
         </w:rPr>
       </w:pPr>
-      <w:bookmarkStart w:id="0" w:name="_Toc162395250"/>
+      <w:bookmarkStart w:id="0" w:name="_Toc162397731"/>
       <w:proofErr w:type="spellStart"/>
       <w:r>
         <w:rPr>
@@ -245,7 +245,24 @@
           <w:color w:val="4C94D8" w:themeColor="text2" w:themeTint="80"/>
           <w:shd w:val="clear" w:color="auto" w:fill="FFFFFF"/>
         </w:rPr>
-        <w:t>: Elevating Revenue Performance Through Machine Learning and Deep Learning Techniques.</w:t>
+        <w:t xml:space="preserve">: Elevating Revenue </w:t>
+      </w:r>
+      <w:r>
+        <w:rPr>
+          <w:rFonts w:ascii="Segoe UI" w:hAnsi="Segoe UI" w:cs="Segoe UI"/>
+          <w:color w:val="4C94D8" w:themeColor="text2" w:themeTint="80"/>
+          <w:u w:val="single"/>
+          <w:shd w:val="clear" w:color="auto" w:fill="FFFFFF"/>
+        </w:rPr>
+        <w:t>Performance</w:t>
+      </w:r>
+      <w:r>
+        <w:rPr>
+          <w:rFonts w:ascii="Segoe UI" w:hAnsi="Segoe UI" w:cs="Segoe UI"/>
+          <w:color w:val="4C94D8" w:themeColor="text2" w:themeTint="80"/>
+          <w:shd w:val="clear" w:color="auto" w:fill="FFFFFF"/>
+        </w:rPr>
+        <w:t xml:space="preserve"> Through Machine Learning and Deep Learning Techniques.</w:t>
       </w:r>
       <w:bookmarkEnd w:id="0"/>
     </w:p>
@@ -418,7 +435,7 @@
                 <w:szCs w:val="32"/>
               </w:rPr>
             </w:pPr>
-            <w:bookmarkStart w:id="1" w:name="_Toc162395251"/>
+            <w:bookmarkStart w:id="1" w:name="_Toc162397732"/>
             <w:r>
               <w:rPr>
                 <w:rFonts w:eastAsiaTheme="minorHAnsi" w:cstheme="minorBidi"/>
@@ -674,41 +691,19 @@
                 <w:sz w:val="32"/>
                 <w:szCs w:val="32"/>
               </w:rPr>
-              <w:t>Date of Submission</w:t>
-            </w:r>
-            <w:r>
-              <w:rPr>
+              <w:t xml:space="preserve">Date of Submission </w:t>
+            </w:r>
+            <w:r>
+              <w:rPr>
+                <w:b/>
+                <w:bCs/>
                 <w:i/>
                 <w:iCs/>
                 <w:color w:val="156082" w:themeColor="accent1"/>
                 <w:sz w:val="32"/>
                 <w:szCs w:val="32"/>
               </w:rPr>
-              <w:t xml:space="preserve"> </w:t>
-            </w:r>
-            <w:r>
-              <w:rPr>
-                <w:b/>
-                <w:bCs/>
-                <w:i/>
-                <w:iCs/>
-                <w:color w:val="156082" w:themeColor="accent1"/>
-                <w:sz w:val="32"/>
-                <w:szCs w:val="32"/>
-              </w:rPr>
-              <w:t>2</w:t>
-            </w:r>
-            <w:r>
-              <w:rPr>
-                <w:b/>
-                <w:bCs/>
-                <w:i/>
-                <w:iCs/>
-                <w:color w:val="156082" w:themeColor="accent1"/>
-                <w:sz w:val="32"/>
-                <w:szCs w:val="32"/>
-              </w:rPr>
-              <w:t>8</w:t>
+              <w:t>28</w:t>
             </w:r>
             <w:r>
               <w:rPr>
@@ -767,34 +762,6 @@
           <w:color w:val="156082" w:themeColor="accent1"/>
         </w:rPr>
       </w:pPr>
-      <w:proofErr w:type="spellStart"/>
-      <w:r>
-        <w:rPr>
-          <w:i/>
-          <w:iCs/>
-          <w:color w:val="156082" w:themeColor="accent1"/>
-        </w:rPr>
-        <w:t>Github</w:t>
-      </w:r>
-      <w:proofErr w:type="spellEnd"/>
-      <w:r>
-        <w:rPr>
-          <w:i/>
-          <w:iCs/>
-          <w:color w:val="156082" w:themeColor="accent1"/>
-        </w:rPr>
-        <w:t xml:space="preserve">: </w:t>
-      </w:r>
-      <w:hyperlink r:id="rId7" w:history="1">
-        <w:r>
-          <w:rPr>
-            <w:rStyle w:val="Collegamentoipertestuale"/>
-            <w:i/>
-            <w:iCs/>
-          </w:rPr>
-          <w:t>https://github.com/CCT-Dublin/capstone-project-feb-2024-pt-giorgiozoppi</w:t>
-        </w:r>
-      </w:hyperlink>
       <w:r>
         <w:rPr>
           <w:noProof/>
@@ -802,7 +769,7 @@
         <mc:AlternateContent>
           <mc:Choice Requires="wps">
             <w:drawing>
-              <wp:anchor distT="0" distB="0" distL="114300" distR="114300" simplePos="0" relativeHeight="251658240" behindDoc="0" locked="0" layoutInCell="1" allowOverlap="1" wp14:anchorId="63FCE3F6" wp14:editId="45853244">
+              <wp:anchor distT="0" distB="0" distL="114300" distR="114300" simplePos="0" relativeHeight="251657728" behindDoc="0" locked="0" layoutInCell="1" allowOverlap="1" wp14:anchorId="63FCE3F6" wp14:editId="45853244">
                 <wp:simplePos x="0" y="0"/>
                 <wp:positionH relativeFrom="margin">
                   <wp:align>left</wp:align>
@@ -1146,8 +1113,11 @@
           <w:rFonts w:ascii="Calibri" w:eastAsiaTheme="minorHAnsi" w:hAnsi="Calibri" w:cstheme="minorBidi"/>
           <w:smallCaps/>
           <w:color w:val="auto"/>
+          <w:kern w:val="2"/>
           <w:sz w:val="22"/>
           <w:szCs w:val="22"/>
+          <w:lang w:eastAsia="en-US"/>
+          <w14:ligatures w14:val="standardContextual"/>
         </w:rPr>
         <w:id w:val="-1141109093"/>
         <w:docPartObj>
@@ -1155,11 +1125,7 @@
           <w:docPartUnique/>
         </w:docPartObj>
       </w:sdtPr>
-      <w:sdtEndPr>
-        <w:rPr>
-          <w:lang w:eastAsia="en-US"/>
-        </w:rPr>
-      </w:sdtEndPr>
+      <w:sdtEndPr/>
       <w:sdtContent>
         <w:p>
           <w:pPr>
@@ -1204,7 +1170,7 @@
           <w:r>
             <w:fldChar w:fldCharType="separate"/>
           </w:r>
-          <w:hyperlink w:anchor="_Toc162395250" w:history="1">
+          <w:hyperlink w:anchor="_Toc162397731" w:history="1">
             <w:r>
               <w:rPr>
                 <w:rStyle w:val="Collegamentoipertestuale"/>
@@ -1233,7 +1199,7 @@
                 <w:noProof/>
                 <w:webHidden/>
               </w:rPr>
-              <w:instrText xml:space="preserve"> PAGEREF _Toc162395250 \h </w:instrText>
+              <w:instrText xml:space="preserve"> PAGEREF _Toc162397731 \h </w:instrText>
             </w:r>
             <w:r>
               <w:rPr>
@@ -1278,7 +1244,7 @@
               <w:lang w:eastAsia="en-IE"/>
             </w:rPr>
           </w:pPr>
-          <w:hyperlink w:anchor="_Toc162395251" w:history="1">
+          <w:hyperlink w:anchor="_Toc162397732" w:history="1">
             <w:r>
               <w:rPr>
                 <w:rStyle w:val="Collegamentoipertestuale"/>
@@ -1320,7 +1286,7 @@
                 <w:noProof/>
                 <w:webHidden/>
               </w:rPr>
-              <w:instrText xml:space="preserve"> PAGEREF _Toc162395251 \h </w:instrText>
+              <w:instrText xml:space="preserve"> PAGEREF _Toc162397732 \h </w:instrText>
             </w:r>
             <w:r>
               <w:rPr>
@@ -1365,7 +1331,7 @@
               <w:lang w:eastAsia="en-IE"/>
             </w:rPr>
           </w:pPr>
-          <w:hyperlink w:anchor="_Toc162395252" w:history="1">
+          <w:hyperlink w:anchor="_Toc162397733" w:history="1">
             <w:r>
               <w:rPr>
                 <w:rStyle w:val="Collegamentoipertestuale"/>
@@ -1392,7 +1358,7 @@
                 <w:noProof/>
                 <w:webHidden/>
               </w:rPr>
-              <w:instrText xml:space="preserve"> PAGEREF _Toc162395252 \h </w:instrText>
+              <w:instrText xml:space="preserve"> PAGEREF _Toc162397733 \h </w:instrText>
             </w:r>
             <w:r>
               <w:rPr>
@@ -1412,7 +1378,7 @@
                 <w:noProof/>
                 <w:webHidden/>
               </w:rPr>
-              <w:t>4</w:t>
+              <w:t>5</w:t>
             </w:r>
             <w:r>
               <w:rPr>
@@ -1437,7 +1403,7 @@
               <w:lang w:eastAsia="en-IE"/>
             </w:rPr>
           </w:pPr>
-          <w:hyperlink w:anchor="_Toc162395253" w:history="1">
+          <w:hyperlink w:anchor="_Toc162397734" w:history="1">
             <w:r>
               <w:rPr>
                 <w:rStyle w:val="Collegamentoipertestuale"/>
@@ -1464,7 +1430,7 @@
                 <w:noProof/>
                 <w:webHidden/>
               </w:rPr>
-              <w:instrText xml:space="preserve"> PAGEREF _Toc162395253 \h </w:instrText>
+              <w:instrText xml:space="preserve"> PAGEREF _Toc162397734 \h </w:instrText>
             </w:r>
             <w:r>
               <w:rPr>
@@ -1484,7 +1450,7 @@
                 <w:noProof/>
                 <w:webHidden/>
               </w:rPr>
-              <w:t>4</w:t>
+              <w:t>5</w:t>
             </w:r>
             <w:r>
               <w:rPr>
@@ -1509,7 +1475,7 @@
               <w:lang w:eastAsia="en-IE"/>
             </w:rPr>
           </w:pPr>
-          <w:hyperlink w:anchor="_Toc162395254" w:history="1">
+          <w:hyperlink w:anchor="_Toc162397735" w:history="1">
             <w:r>
               <w:rPr>
                 <w:rStyle w:val="Collegamentoipertestuale"/>
@@ -1536,7 +1502,7 @@
                 <w:noProof/>
                 <w:webHidden/>
               </w:rPr>
-              <w:instrText xml:space="preserve"> PAGEREF _Toc162395254 \h </w:instrText>
+              <w:instrText xml:space="preserve"> PAGEREF _Toc162397735 \h </w:instrText>
             </w:r>
             <w:r>
               <w:rPr>
@@ -1556,7 +1522,7 @@
                 <w:noProof/>
                 <w:webHidden/>
               </w:rPr>
-              <w:t>4</w:t>
+              <w:t>5</w:t>
             </w:r>
             <w:r>
               <w:rPr>
@@ -1581,7 +1547,7 @@
               <w:lang w:eastAsia="en-IE"/>
             </w:rPr>
           </w:pPr>
-          <w:hyperlink w:anchor="_Toc162395255" w:history="1">
+          <w:hyperlink w:anchor="_Toc162397736" w:history="1">
             <w:r>
               <w:rPr>
                 <w:rStyle w:val="Collegamentoipertestuale"/>
@@ -1608,7 +1574,7 @@
                 <w:noProof/>
                 <w:webHidden/>
               </w:rPr>
-              <w:instrText xml:space="preserve"> PAGEREF _Toc162395255 \h </w:instrText>
+              <w:instrText xml:space="preserve"> PAGEREF _Toc162397736 \h </w:instrText>
             </w:r>
             <w:r>
               <w:rPr>
@@ -1653,7 +1619,7 @@
               <w:lang w:eastAsia="en-IE"/>
             </w:rPr>
           </w:pPr>
-          <w:hyperlink w:anchor="_Toc162395256" w:history="1">
+          <w:hyperlink w:anchor="_Toc162397737" w:history="1">
             <w:r>
               <w:rPr>
                 <w:rStyle w:val="Collegamentoipertestuale"/>
@@ -1680,7 +1646,7 @@
                 <w:noProof/>
                 <w:webHidden/>
               </w:rPr>
-              <w:instrText xml:space="preserve"> PAGEREF _Toc162395256 \h </w:instrText>
+              <w:instrText xml:space="preserve"> PAGEREF _Toc162397737 \h </w:instrText>
             </w:r>
             <w:r>
               <w:rPr>
@@ -1725,7 +1691,7 @@
               <w:lang w:eastAsia="en-IE"/>
             </w:rPr>
           </w:pPr>
-          <w:hyperlink w:anchor="_Toc162395257" w:history="1">
+          <w:hyperlink w:anchor="_Toc162397738" w:history="1">
             <w:r>
               <w:rPr>
                 <w:rStyle w:val="Collegamentoipertestuale"/>
@@ -1752,7 +1718,7 @@
                 <w:noProof/>
                 <w:webHidden/>
               </w:rPr>
-              <w:instrText xml:space="preserve"> PAGEREF _Toc162395257 \h </w:instrText>
+              <w:instrText xml:space="preserve"> PAGEREF _Toc162397738 \h </w:instrText>
             </w:r>
             <w:r>
               <w:rPr>
@@ -1797,7 +1763,7 @@
               <w:lang w:eastAsia="en-IE"/>
             </w:rPr>
           </w:pPr>
-          <w:hyperlink w:anchor="_Toc162395258" w:history="1">
+          <w:hyperlink w:anchor="_Toc162397739" w:history="1">
             <w:r>
               <w:rPr>
                 <w:rStyle w:val="Collegamentoipertestuale"/>
@@ -1824,7 +1790,7 @@
                 <w:noProof/>
                 <w:webHidden/>
               </w:rPr>
-              <w:instrText xml:space="preserve"> PAGEREF _Toc162395258 \h </w:instrText>
+              <w:instrText xml:space="preserve"> PAGEREF _Toc162397739 \h </w:instrText>
             </w:r>
             <w:r>
               <w:rPr>
@@ -1844,7 +1810,7 @@
                 <w:noProof/>
                 <w:webHidden/>
               </w:rPr>
-              <w:t>5</w:t>
+              <w:t>6</w:t>
             </w:r>
             <w:r>
               <w:rPr>
@@ -1869,7 +1835,7 @@
               <w:lang w:eastAsia="en-IE"/>
             </w:rPr>
           </w:pPr>
-          <w:hyperlink w:anchor="_Toc162395259" w:history="1">
+          <w:hyperlink w:anchor="_Toc162397740" w:history="1">
             <w:r>
               <w:rPr>
                 <w:rStyle w:val="Collegamentoipertestuale"/>
@@ -1896,7 +1862,7 @@
                 <w:noProof/>
                 <w:webHidden/>
               </w:rPr>
-              <w:instrText xml:space="preserve"> PAGEREF _Toc162395259 \h </w:instrText>
+              <w:instrText xml:space="preserve"> PAGEREF _Toc162397740 \h </w:instrText>
             </w:r>
             <w:r>
               <w:rPr>
@@ -1916,7 +1882,7 @@
                 <w:noProof/>
                 <w:webHidden/>
               </w:rPr>
-              <w:t>5</w:t>
+              <w:t>6</w:t>
             </w:r>
             <w:r>
               <w:rPr>
@@ -1941,7 +1907,7 @@
               <w:lang w:eastAsia="en-IE"/>
             </w:rPr>
           </w:pPr>
-          <w:hyperlink w:anchor="_Toc162395260" w:history="1">
+          <w:hyperlink w:anchor="_Toc162397741" w:history="1">
             <w:r>
               <w:rPr>
                 <w:rStyle w:val="Collegamentoipertestuale"/>
@@ -1968,7 +1934,7 @@
                 <w:noProof/>
                 <w:webHidden/>
               </w:rPr>
-              <w:instrText xml:space="preserve"> PAGEREF _Toc162395260 \h </w:instrText>
+              <w:instrText xml:space="preserve"> PAGEREF _Toc162397741 \h </w:instrText>
             </w:r>
             <w:r>
               <w:rPr>
@@ -1988,7 +1954,7 @@
                 <w:noProof/>
                 <w:webHidden/>
               </w:rPr>
-              <w:t>5</w:t>
+              <w:t>6</w:t>
             </w:r>
             <w:r>
               <w:rPr>
@@ -2013,7 +1979,7 @@
               <w:lang w:eastAsia="en-IE"/>
             </w:rPr>
           </w:pPr>
-          <w:hyperlink w:anchor="_Toc162395261" w:history="1">
+          <w:hyperlink w:anchor="_Toc162397742" w:history="1">
             <w:r>
               <w:rPr>
                 <w:rStyle w:val="Collegamentoipertestuale"/>
@@ -2040,7 +2006,7 @@
                 <w:noProof/>
                 <w:webHidden/>
               </w:rPr>
-              <w:instrText xml:space="preserve"> PAGEREF _Toc162395261 \h </w:instrText>
+              <w:instrText xml:space="preserve"> PAGEREF _Toc162397742 \h </w:instrText>
             </w:r>
             <w:r>
               <w:rPr>
@@ -2085,7 +2051,7 @@
               <w:lang w:eastAsia="en-IE"/>
             </w:rPr>
           </w:pPr>
-          <w:hyperlink w:anchor="_Toc162395262" w:history="1">
+          <w:hyperlink w:anchor="_Toc162397743" w:history="1">
             <w:r>
               <w:rPr>
                 <w:rStyle w:val="Collegamentoipertestuale"/>
@@ -2112,151 +2078,7 @@
                 <w:noProof/>
                 <w:webHidden/>
               </w:rPr>
-              <w:instrText xml:space="preserve"> PAGEREF _Toc162395262 \h </w:instrText>
-            </w:r>
-            <w:r>
-              <w:rPr>
-                <w:noProof/>
-                <w:webHidden/>
-              </w:rPr>
-            </w:r>
-            <w:r>
-              <w:rPr>
-                <w:noProof/>
-                <w:webHidden/>
-              </w:rPr>
-              <w:fldChar w:fldCharType="separate"/>
-            </w:r>
-            <w:r>
-              <w:rPr>
-                <w:noProof/>
-                <w:webHidden/>
-              </w:rPr>
-              <w:t>7</w:t>
-            </w:r>
-            <w:r>
-              <w:rPr>
-                <w:noProof/>
-                <w:webHidden/>
-              </w:rPr>
-              <w:fldChar w:fldCharType="end"/>
-            </w:r>
-          </w:hyperlink>
-        </w:p>
-        <w:p>
-          <w:pPr>
-            <w:pStyle w:val="Sommario2"/>
-            <w:tabs>
-              <w:tab w:val="right" w:leader="dot" w:pos="9628"/>
-            </w:tabs>
-            <w:rPr>
-              <w:rFonts w:asciiTheme="minorHAnsi" w:eastAsiaTheme="minorEastAsia" w:hAnsiTheme="minorHAnsi"/>
-              <w:noProof/>
-              <w:sz w:val="24"/>
-              <w:szCs w:val="24"/>
-              <w:lang w:eastAsia="en-IE"/>
-            </w:rPr>
-          </w:pPr>
-          <w:hyperlink w:anchor="_Toc162395263" w:history="1">
-            <w:r>
-              <w:rPr>
-                <w:rStyle w:val="Collegamentoipertestuale"/>
-                <w:noProof/>
-              </w:rPr>
-              <w:t>Hotel Datasets.</w:t>
-            </w:r>
-            <w:r>
-              <w:rPr>
-                <w:noProof/>
-                <w:webHidden/>
-              </w:rPr>
-              <w:tab/>
-            </w:r>
-            <w:r>
-              <w:rPr>
-                <w:noProof/>
-                <w:webHidden/>
-              </w:rPr>
-              <w:fldChar w:fldCharType="begin"/>
-            </w:r>
-            <w:r>
-              <w:rPr>
-                <w:noProof/>
-                <w:webHidden/>
-              </w:rPr>
-              <w:instrText xml:space="preserve"> PAGEREF _Toc162395263 \h </w:instrText>
-            </w:r>
-            <w:r>
-              <w:rPr>
-                <w:noProof/>
-                <w:webHidden/>
-              </w:rPr>
-            </w:r>
-            <w:r>
-              <w:rPr>
-                <w:noProof/>
-                <w:webHidden/>
-              </w:rPr>
-              <w:fldChar w:fldCharType="separate"/>
-            </w:r>
-            <w:r>
-              <w:rPr>
-                <w:noProof/>
-                <w:webHidden/>
-              </w:rPr>
-              <w:t>7</w:t>
-            </w:r>
-            <w:r>
-              <w:rPr>
-                <w:noProof/>
-                <w:webHidden/>
-              </w:rPr>
-              <w:fldChar w:fldCharType="end"/>
-            </w:r>
-          </w:hyperlink>
-        </w:p>
-        <w:p>
-          <w:pPr>
-            <w:pStyle w:val="Sommario2"/>
-            <w:tabs>
-              <w:tab w:val="right" w:leader="dot" w:pos="9628"/>
-            </w:tabs>
-            <w:rPr>
-              <w:rFonts w:asciiTheme="minorHAnsi" w:eastAsiaTheme="minorEastAsia" w:hAnsiTheme="minorHAnsi"/>
-              <w:noProof/>
-              <w:sz w:val="24"/>
-              <w:szCs w:val="24"/>
-              <w:lang w:eastAsia="en-IE"/>
-            </w:rPr>
-          </w:pPr>
-          <w:hyperlink w:anchor="_Toc162395264" w:history="1">
-            <w:r>
-              <w:rPr>
-                <w:rStyle w:val="Collegamentoipertestuale"/>
-                <w:noProof/>
-              </w:rPr>
-              <w:t>Other datasets.</w:t>
-            </w:r>
-            <w:r>
-              <w:rPr>
-                <w:noProof/>
-                <w:webHidden/>
-              </w:rPr>
-              <w:tab/>
-            </w:r>
-            <w:r>
-              <w:rPr>
-                <w:noProof/>
-                <w:webHidden/>
-              </w:rPr>
-              <w:fldChar w:fldCharType="begin"/>
-            </w:r>
-            <w:r>
-              <w:rPr>
-                <w:noProof/>
-                <w:webHidden/>
-              </w:rPr>
-              <w:instrText xml:space="preserve"> PAGEREF _Toc162395264 \h </w:instrText>
+              <w:instrText xml:space="preserve"> PAGEREF _Toc162397743 \h </w:instrText>
             </w:r>
             <w:r>
               <w:rPr>
@@ -2301,7 +2123,7 @@
               <w:lang w:eastAsia="en-IE"/>
             </w:rPr>
           </w:pPr>
-          <w:hyperlink w:anchor="_Toc162395265" w:history="1">
+          <w:hyperlink w:anchor="_Toc162397744" w:history="1">
             <w:r>
               <w:rPr>
                 <w:rStyle w:val="Collegamentoipertestuale"/>
@@ -2328,7 +2150,7 @@
                 <w:noProof/>
                 <w:webHidden/>
               </w:rPr>
-              <w:instrText xml:space="preserve"> PAGEREF _Toc162395265 \h </w:instrText>
+              <w:instrText xml:space="preserve"> PAGEREF _Toc162397744 \h </w:instrText>
             </w:r>
             <w:r>
               <w:rPr>
@@ -2348,7 +2170,7 @@
                 <w:noProof/>
                 <w:webHidden/>
               </w:rPr>
-              <w:t>7</w:t>
+              <w:t>8</w:t>
             </w:r>
             <w:r>
               <w:rPr>
@@ -2373,7 +2195,7 @@
               <w:lang w:eastAsia="en-IE"/>
             </w:rPr>
           </w:pPr>
-          <w:hyperlink w:anchor="_Toc162395266" w:history="1">
+          <w:hyperlink w:anchor="_Toc162397745" w:history="1">
             <w:r>
               <w:rPr>
                 <w:rStyle w:val="Collegamentoipertestuale"/>
@@ -2400,7 +2222,7 @@
                 <w:noProof/>
                 <w:webHidden/>
               </w:rPr>
-              <w:instrText xml:space="preserve"> PAGEREF _Toc162395266 \h </w:instrText>
+              <w:instrText xml:space="preserve"> PAGEREF _Toc162397745 \h </w:instrText>
             </w:r>
             <w:r>
               <w:rPr>
@@ -2483,7 +2305,7 @@
       <w:pPr>
         <w:pStyle w:val="Titolo1"/>
       </w:pPr>
-      <w:bookmarkStart w:id="2" w:name="_Toc162395252"/>
+      <w:bookmarkStart w:id="2" w:name="_Toc162397733"/>
       <w:bookmarkStart w:id="3" w:name="_Hlk162397024"/>
       <w:r>
         <w:t>Introduction</w:t>
@@ -2604,7 +2426,7 @@
       <w:pPr>
         <w:pStyle w:val="Titolo3"/>
       </w:pPr>
-      <w:bookmarkStart w:id="4" w:name="_Toc162395253"/>
+      <w:bookmarkStart w:id="4" w:name="_Toc162397734"/>
       <w:r>
         <w:t>Forecasting of hotel room demand.</w:t>
       </w:r>
@@ -2692,7 +2514,7 @@
       <w:pPr>
         <w:pStyle w:val="Titolo3"/>
       </w:pPr>
-      <w:bookmarkStart w:id="5" w:name="_Toc162395254"/>
+      <w:bookmarkStart w:id="5" w:name="_Toc162397735"/>
       <w:r>
         <w:t>Prediction of booking cancellations.</w:t>
       </w:r>
@@ -2759,7 +2581,7 @@
       <w:pPr>
         <w:pStyle w:val="Titolo3"/>
       </w:pPr>
-      <w:bookmarkStart w:id="6" w:name="_Toc162395255"/>
+      <w:bookmarkStart w:id="6" w:name="_Toc162397736"/>
       <w:r>
         <w:t>Online hotel reputation.</w:t>
       </w:r>
@@ -2888,7 +2710,6 @@
         <w:rPr>
           <w:rFonts w:cs="Calibri"/>
         </w:rPr>
-        <w:lastRenderedPageBreak/>
         <w:t xml:space="preserve">Our focus </w:t>
       </w:r>
       <w:r>
@@ -2995,8 +2816,6 @@
       <w:r>
         <w:rPr>
           <w:rFonts w:cs="Calibri"/>
-          <w:b/>
-          <w:bCs/>
         </w:rPr>
         <w:t>Blastness</w:t>
       </w:r>
@@ -3004,18 +2823,8 @@
       <w:r>
         <w:rPr>
           <w:rFonts w:cs="Calibri"/>
-          <w:b/>
-          <w:bCs/>
-        </w:rPr>
-        <w:t xml:space="preserve"> </w:t>
-      </w:r>
-      <w:r>
-        <w:rPr>
-          <w:rFonts w:cs="Calibri"/>
-          <w:b/>
-          <w:bCs/>
-        </w:rPr>
-        <w:t>Spa</w:t>
+        </w:rPr>
+        <w:t xml:space="preserve"> Spa</w:t>
       </w:r>
       <w:sdt>
         <w:sdtPr>
@@ -3027,6 +2836,7 @@
           <w:id w:val="1612699354"/>
           <w:citation/>
         </w:sdtPr>
+        <w:sdtEndPr/>
         <w:sdtContent>
           <w:r>
             <w:rPr>
@@ -3114,7 +2924,7 @@
       <w:pPr>
         <w:pStyle w:val="Titolo1"/>
       </w:pPr>
-      <w:bookmarkStart w:id="7" w:name="_Toc162395256"/>
+      <w:bookmarkStart w:id="7" w:name="_Toc162397737"/>
       <w:r>
         <w:t>Problem Domain and Objectives</w:t>
       </w:r>
@@ -3122,14 +2932,17 @@
     </w:p>
     <w:p>
       <w:r>
-        <w:t>Our main goal is to increase the profit for our customers that are mainly hotel revenue managers providing a way to compare with competitors. To achieve our main goal, we want to put our focus on creating models for demand forecasting, booking cancellation and online reputation.</w:t>
+        <w:t>Our main goal is to increase the profit for our customers that are mainly hotel revenue managers providing a way to compare with competitors. To achieve our main goal, we want to put our focus on creating models for demand forecasting, booking cancellation and online reputation</w:t>
+      </w:r>
+      <w:r>
+        <w:t xml:space="preserve"> and then combining them to create a global hotel score to understand hotel performance.</w:t>
       </w:r>
     </w:p>
     <w:p>
       <w:pPr>
         <w:pStyle w:val="Titolo2"/>
       </w:pPr>
-      <w:bookmarkStart w:id="8" w:name="_Toc162395257"/>
+      <w:bookmarkStart w:id="8" w:name="_Toc162397738"/>
       <w:r>
         <w:t>Demand forecasting.</w:t>
       </w:r>
@@ -3137,25 +2950,32 @@
     </w:p>
     <w:p>
       <w:r>
-        <w:t xml:space="preserve">Demand forecasting can depend on internal or external factors. Internal factors are the location, the historical data from the hotel and the segmentation of the customers. External factors are season, events, and reputation. Our challenge is to validate our dataset with datasets about weather and events obtained using a public API (i.e. weather.com and </w:t>
+        <w:t>Our</w:t>
+      </w:r>
+      <w:r>
+        <w:t xml:space="preserve"> demand</w:t>
+      </w:r>
+      <w:r>
+        <w:t xml:space="preserve"> challenge</w:t>
+      </w:r>
+      <w:r>
+        <w:t xml:space="preserve"> here</w:t>
+      </w:r>
+      <w:r>
+        <w:t xml:space="preserve"> is to validate our dataset with data about weather and events obtained using a public API (i.e. weather.com and </w:t>
       </w:r>
       <w:r>
         <w:t>predicthq.com</w:t>
       </w:r>
       <w:r>
-        <w:t>), cleaning the data, selecting the model, evaluate his performance and predict results. Our hypothesis to validate is that we can define a score that it is able to indicate the evolution of the demand in time</w:t>
-      </w:r>
-      <w:r>
-        <w:t xml:space="preserve"> using </w:t>
-      </w:r>
-      <w:r>
-        <w:t>ML</w:t>
-      </w:r>
-      <w:r>
-        <w:t xml:space="preserve"> mod</w:t>
-      </w:r>
-      <w:r>
-        <w:t>els.</w:t>
+        <w:t xml:space="preserve">), cleaning the data, selecting the model, evaluate his </w:t>
+      </w:r>
+      <w:r>
+        <w:lastRenderedPageBreak/>
+        <w:t xml:space="preserve">performance and predict results. Our hypothesis </w:t>
+      </w:r>
+      <w:r>
+        <w:t>here is that demand depends on historical data and external facts.</w:t>
       </w:r>
       <w:r>
         <w:t xml:space="preserve"> </w:t>
@@ -3165,25 +2985,28 @@
       <w:pPr>
         <w:pStyle w:val="Titolo2"/>
       </w:pPr>
-      <w:bookmarkStart w:id="9" w:name="_Toc162395258"/>
-      <w:r>
-        <w:t>Booking Cancellation.</w:t>
+      <w:bookmarkStart w:id="9" w:name="_Toc162397739"/>
+      <w:r>
+        <w:t>Booking Cancellation</w:t>
+      </w:r>
+      <w:r>
+        <w:t>s</w:t>
+      </w:r>
+      <w:r>
+        <w:t>.</w:t>
       </w:r>
       <w:bookmarkEnd w:id="9"/>
     </w:p>
     <w:p>
       <w:r>
-        <w:t>As</w:t>
-      </w:r>
-      <w:r>
-        <w:t xml:space="preserve"> per demand forecasting, we use the same approach for booking cancellation, using our booking dataset for creating a model, evaluating prediction results to determine a score factor that represents the probability of cancellation in time.</w:t>
+        <w:t xml:space="preserve">Using the same process as we plan to use for the demand, here we want to understand how cancellations affects the demand. </w:t>
       </w:r>
     </w:p>
     <w:p>
       <w:pPr>
         <w:pStyle w:val="Titolo2"/>
       </w:pPr>
-      <w:bookmarkStart w:id="10" w:name="_Toc162395259"/>
+      <w:bookmarkStart w:id="10" w:name="_Toc162397740"/>
       <w:r>
         <w:t>Online Reputation.</w:t>
       </w:r>
@@ -3204,7 +3027,7 @@
       <w:pPr>
         <w:pStyle w:val="Titolo2"/>
       </w:pPr>
-      <w:bookmarkStart w:id="11" w:name="_Toc162395260"/>
+      <w:bookmarkStart w:id="11" w:name="_Toc162397741"/>
       <w:proofErr w:type="spellStart"/>
       <w:r>
         <w:t>HotelRank</w:t>
@@ -3241,10 +3064,14 @@
       </w:r>
       <w:proofErr w:type="spellEnd"/>
       <w:r>
-        <w:t xml:space="preserve"> ranking score. </w:t>
-      </w:r>
-    </w:p>
-    <w:p>
+        <w:t xml:space="preserve"> ranking score</w:t>
+      </w:r>
+      <w:r>
+        <w:t xml:space="preserve"> </w:t>
+      </w:r>
+      <w:r>
+        <w:t xml:space="preserve">for each hotel. </w:t>
+      </w:r>
       <w:r>
         <w:t>Let’s define</w:t>
       </w:r>
@@ -3359,7 +3186,7 @@
           <w:b/>
           <w:bCs/>
         </w:rPr>
-        <w:t>w1, w2, w3, w4</w:t>
+        <w:t>w1, w2, w3</w:t>
       </w:r>
       <w:r>
         <w:rPr>
@@ -3373,7 +3200,25 @@
         <w:rPr>
           <w:rFonts w:eastAsiaTheme="minorEastAsia"/>
         </w:rPr>
-        <w:t>are set.</w:t>
+        <w:t>are set</w:t>
+      </w:r>
+      <w:r>
+        <w:rPr>
+          <w:rFonts w:eastAsiaTheme="minorEastAsia"/>
+        </w:rPr>
+        <w:t xml:space="preserve"> and w4 </w:t>
+      </w:r>
+      <w:r>
+        <w:rPr>
+          <w:rFonts w:eastAsiaTheme="minorEastAsia"/>
+        </w:rPr>
+        <w:t xml:space="preserve">to zero and </w:t>
+      </w:r>
+      <w:r>
+        <w:rPr>
+          <w:rFonts w:eastAsiaTheme="minorEastAsia"/>
+        </w:rPr>
+        <w:t>reserved for future uses.</w:t>
       </w:r>
       <w:r>
         <w:rPr>
@@ -3435,74 +3280,12 @@
         </w:rPr>
         <w:t xml:space="preserve"> in Azure.</w:t>
       </w:r>
-      <w:r>
-        <w:rPr>
-          <w:rFonts w:eastAsiaTheme="minorEastAsia"/>
-        </w:rPr>
-        <w:t xml:space="preserve"> We keep w4 </w:t>
-      </w:r>
-      <w:r>
-        <w:rPr>
-          <w:rFonts w:eastAsiaTheme="minorEastAsia"/>
-        </w:rPr>
-        <w:t>in this phase (equals to zero)</w:t>
-      </w:r>
-      <w:r>
-        <w:rPr>
-          <w:rFonts w:eastAsiaTheme="minorEastAsia"/>
-        </w:rPr>
-        <w:t xml:space="preserve"> to be able to adjust to further relevant options (</w:t>
-      </w:r>
-      <w:proofErr w:type="spellStart"/>
-      <w:r>
-        <w:rPr>
-          <w:rFonts w:eastAsiaTheme="minorEastAsia"/>
-        </w:rPr>
-        <w:t>i.e</w:t>
-      </w:r>
-      <w:proofErr w:type="spellEnd"/>
-      <w:r>
-        <w:rPr>
-          <w:rFonts w:eastAsiaTheme="minorEastAsia"/>
-        </w:rPr>
-        <w:t xml:space="preserve"> weather, events</w:t>
-      </w:r>
-      <w:r>
-        <w:rPr>
-          <w:rFonts w:eastAsiaTheme="minorEastAsia"/>
-        </w:rPr>
-        <w:t xml:space="preserve"> </w:t>
-      </w:r>
-      <w:r>
-        <w:rPr>
-          <w:rFonts w:eastAsiaTheme="minorEastAsia"/>
-        </w:rPr>
-        <w:t>etc).</w:t>
-      </w:r>
-      <w:r>
-        <w:rPr>
-          <w:rFonts w:eastAsiaTheme="minorEastAsia"/>
-        </w:rPr>
-        <w:t xml:space="preserve"> Later when we’ll have more knowledge on the </w:t>
-      </w:r>
-      <w:r>
-        <w:rPr>
-          <w:rFonts w:eastAsiaTheme="minorEastAsia"/>
-        </w:rPr>
-        <w:t>dataset,</w:t>
-      </w:r>
-      <w:r>
-        <w:rPr>
-          <w:rFonts w:eastAsiaTheme="minorEastAsia"/>
-        </w:rPr>
-        <w:t xml:space="preserve"> we can include also that part.</w:t>
-      </w:r>
     </w:p>
     <w:p>
       <w:pPr>
         <w:pStyle w:val="Titolo1"/>
       </w:pPr>
-      <w:bookmarkStart w:id="12" w:name="_Toc162395261"/>
+      <w:bookmarkStart w:id="12" w:name="_Toc162397742"/>
       <w:r>
         <w:t>Scope.</w:t>
       </w:r>
@@ -3516,7 +3299,10 @@
         <w:spacing w:after="0" w:line="240" w:lineRule="auto"/>
       </w:pPr>
       <w:r>
-        <w:t xml:space="preserve">Project management </w:t>
+        <w:t>P</w:t>
+      </w:r>
+      <w:r>
+        <w:t xml:space="preserve">roject management </w:t>
       </w:r>
       <w:r>
         <w:t>CRISP-DM methodology</w:t>
@@ -3524,6 +3310,40 @@
       <w:r>
         <w:t xml:space="preserve"> will be used</w:t>
       </w:r>
+      <w:r>
+        <w:t xml:space="preserve"> most of the project except during deploy where we switch to </w:t>
+      </w:r>
+      <w:proofErr w:type="spellStart"/>
+      <w:r>
+        <w:t>Scrumban</w:t>
+      </w:r>
+      <w:proofErr w:type="spellEnd"/>
+      <w:sdt>
+        <w:sdtPr>
+          <w:id w:val="-1769918106"/>
+          <w:citation/>
+        </w:sdtPr>
+        <w:sdtContent>
+          <w:r>
+            <w:fldChar w:fldCharType="begin"/>
+          </w:r>
+          <w:r>
+            <w:instrText xml:space="preserve"> CITATION Scu17 \l 1040 </w:instrText>
+          </w:r>
+          <w:r>
+            <w:fldChar w:fldCharType="separate"/>
+          </w:r>
+          <w:r>
+            <w:rPr>
+              <w:noProof/>
+            </w:rPr>
+            <w:t xml:space="preserve"> (Alliance, 2017)</w:t>
+          </w:r>
+          <w:r>
+            <w:fldChar w:fldCharType="end"/>
+          </w:r>
+        </w:sdtContent>
+      </w:sdt>
       <w:r>
         <w:t>.</w:t>
       </w:r>
@@ -3962,6 +3782,7 @@
               <w:t xml:space="preserve">Collection from </w:t>
             </w:r>
             <w:r>
+              <w:lastRenderedPageBreak/>
               <w:t>TripAdvisor</w:t>
             </w:r>
             <w:r>
@@ -3969,6 +3790,9 @@
             </w:r>
             <w:r>
               <w:t xml:space="preserve"> </w:t>
+            </w:r>
+            <w:r>
+              <w:t xml:space="preserve"> All data will be in a data lake to be able to have further processing.</w:t>
             </w:r>
           </w:p>
         </w:tc>
@@ -3988,6 +3812,7 @@
                 <w:b/>
                 <w:bCs/>
               </w:rPr>
+              <w:lastRenderedPageBreak/>
               <w:t>21st May 2024</w:t>
             </w:r>
           </w:p>
@@ -4347,10 +4172,16 @@
               <w:t xml:space="preserve"> RNN, LSTM</w:t>
             </w:r>
             <w:r>
-              <w:t xml:space="preserve"> and Prophet.</w:t>
-            </w:r>
-            <w:r>
-              <w:t xml:space="preserve"> Detect overfitting and underfitting. K-Fold Cross validation to determine which model performs better.  </w:t>
+              <w:t xml:space="preserve"> and Prophet</w:t>
+            </w:r>
+            <w:r>
+              <w:t xml:space="preserve"> algorithm</w:t>
+            </w:r>
+            <w:r>
+              <w:t>.</w:t>
+            </w:r>
+            <w:r>
+              <w:t xml:space="preserve"> Detect overfitting. K-Fold Cross validation to determine which model performs better.  </w:t>
             </w:r>
           </w:p>
         </w:tc>
@@ -4486,7 +4317,6 @@
                 <w:b/>
                 <w:bCs/>
               </w:rPr>
-              <w:lastRenderedPageBreak/>
               <w:t xml:space="preserve">Compute Reputation Score </w:t>
             </w:r>
           </w:p>
@@ -4497,7 +4327,13 @@
           </w:tcPr>
           <w:p>
             <w:r>
-              <w:t>Top reviews analysis and score computation using classification algorithms.</w:t>
+              <w:t xml:space="preserve">Top reviews analysis and score computation </w:t>
+            </w:r>
+            <w:r>
+              <w:t xml:space="preserve">between the hotel in the dataset </w:t>
+            </w:r>
+            <w:r>
+              <w:t>using classification algorithms.</w:t>
             </w:r>
           </w:p>
         </w:tc>
@@ -4594,7 +4430,15 @@
               <w:t xml:space="preserve">. </w:t>
             </w:r>
             <w:r>
-              <w:t>Classification of the hotels using Hotel Rank.</w:t>
+              <w:t xml:space="preserve">Classification of the hotels using </w:t>
+            </w:r>
+            <w:proofErr w:type="spellStart"/>
+            <w:r>
+              <w:t>HotelRank</w:t>
+            </w:r>
+            <w:proofErr w:type="spellEnd"/>
+            <w:r>
+              <w:t>.</w:t>
             </w:r>
           </w:p>
         </w:tc>
@@ -4813,7 +4657,7 @@
       <w:pPr>
         <w:pStyle w:val="Titolo1"/>
       </w:pPr>
-      <w:bookmarkStart w:id="13" w:name="_Toc162395262"/>
+      <w:bookmarkStart w:id="13" w:name="_Toc162397743"/>
       <w:r>
         <w:t>Data Sources.</w:t>
       </w:r>
@@ -4823,7 +4667,7 @@
       <w:r>
         <w:t xml:space="preserve">The data has been provided by Blastness.com and released on Creative Common License in the GitHub repository </w:t>
       </w:r>
-      <w:hyperlink r:id="rId8" w:history="1">
+      <w:hyperlink r:id="rId7" w:history="1">
         <w:r>
           <w:rPr>
             <w:rStyle w:val="Collegamentoipertestuale"/>
@@ -4847,10 +4691,31 @@
       </w:r>
       <w:proofErr w:type="spellEnd"/>
       <w:r>
-        <w:t>. That folder</w:t>
-      </w:r>
-      <w:r>
-        <w:t xml:space="preserve"> contains data of booking about ten hotels but only eight are fully usable, during a period of two years at least.</w:t>
+        <w:t xml:space="preserve"> that contains</w:t>
+      </w:r>
+      <w:r>
+        <w:t xml:space="preserve"> booking</w:t>
+      </w:r>
+      <w:r>
+        <w:t>s</w:t>
+      </w:r>
+      <w:r>
+        <w:t xml:space="preserve"> </w:t>
+      </w:r>
+      <w:r>
+        <w:t>on</w:t>
+      </w:r>
+      <w:r>
+        <w:t xml:space="preserve"> eight </w:t>
+      </w:r>
+      <w:r>
+        <w:t>luxury hotel</w:t>
+      </w:r>
+      <w:r>
+        <w:t>, during a period of two years at least</w:t>
+      </w:r>
+      <w:r>
+        <w:t>.</w:t>
       </w:r>
     </w:p>
     <w:p>
@@ -4862,6 +4727,7 @@
           <w:id w:val="264888646"/>
           <w:citation/>
         </w:sdtPr>
+        <w:sdtEndPr/>
         <w:sdtContent>
           <w:r>
             <w:fldChar w:fldCharType="begin"/>
@@ -4934,79 +4800,30 @@
         <w:t xml:space="preserve">. </w:t>
       </w:r>
       <w:r>
+        <w:t>We</w:t>
+      </w:r>
+      <w:r>
+        <w:t xml:space="preserve"> are going to</w:t>
+      </w:r>
+      <w:r>
+        <w:t xml:space="preserve"> use TripAdvisor </w:t>
+      </w:r>
+      <w:r>
+        <w:t>API</w:t>
+      </w:r>
+      <w:r>
+        <w:t xml:space="preserve"> and</w:t>
+      </w:r>
+      <w:r>
+        <w:t xml:space="preserve"> our</w:t>
+      </w:r>
+      <w:r>
+        <w:t xml:space="preserve"> web</w:t>
+      </w:r>
+      <w:r>
         <w:t xml:space="preserve"> </w:t>
       </w:r>
       <w:r>
-        <w:t>During the process of data cleaning, we’ll use as reference the Hotel booking demand dataset</w:t>
-      </w:r>
-      <w:sdt>
-        <w:sdtPr>
-          <w:id w:val="-1414542427"/>
-          <w:citation/>
-        </w:sdtPr>
-        <w:sdtContent>
-          <w:r>
-            <w:fldChar w:fldCharType="begin"/>
-          </w:r>
-          <w:r>
-            <w:rPr>
-              <w:lang w:val="en-US"/>
-            </w:rPr>
-            <w:instrText xml:space="preserve"> CITATION Nun191 \l 1033 </w:instrText>
-          </w:r>
-          <w:r>
-            <w:fldChar w:fldCharType="separate"/>
-          </w:r>
-          <w:r>
-            <w:rPr>
-              <w:noProof/>
-              <w:lang w:val="en-US"/>
-            </w:rPr>
-            <w:t xml:space="preserve"> </w:t>
-          </w:r>
-          <w:r>
-            <w:rPr>
-              <w:noProof/>
-              <w:lang w:val="en-US"/>
-            </w:rPr>
-            <w:t>(Nuno , et al., 2019)</w:t>
-          </w:r>
-          <w:r>
-            <w:fldChar w:fldCharType="end"/>
-          </w:r>
-        </w:sdtContent>
-      </w:sdt>
-      <w:r>
-        <w:t xml:space="preserve"> because it can give us a clear example on how to clean a hotel dataset.  Our data has been directly extracted from</w:t>
-      </w:r>
-      <w:r>
-        <w:t xml:space="preserve"> a</w:t>
-      </w:r>
-      <w:r>
-        <w:t xml:space="preserve"> PMS</w:t>
-      </w:r>
-      <w:r>
-        <w:t xml:space="preserve"> that contains Hotels. </w:t>
-      </w:r>
-      <w:r>
-        <w:t xml:space="preserve">We’ll use TripAdvisor </w:t>
-      </w:r>
-      <w:r>
-        <w:t>API</w:t>
-      </w:r>
-      <w:r>
-        <w:t xml:space="preserve"> and</w:t>
-      </w:r>
-      <w:r>
-        <w:t xml:space="preserve"> our</w:t>
-      </w:r>
-      <w:r>
-        <w:t xml:space="preserve"> web</w:t>
-      </w:r>
-      <w:r>
-        <w:t xml:space="preserve"> </w:t>
-      </w:r>
-      <w:r>
         <w:t>scraping</w:t>
       </w:r>
       <w:r>
@@ -5016,14 +4833,36 @@
         <w:t xml:space="preserve"> for collecting the reviews and </w:t>
       </w:r>
       <w:r>
-        <w:t>store them in a data lake to be processed later and create a dataset to use for the online reputation score. Weather.com API and PredictHP.com API will be used to fetch and store in the data lake information about weather and events near the hotel location.</w:t>
+        <w:t>store them in a data</w:t>
+      </w:r>
+      <w:r>
+        <w:t xml:space="preserve"> storage</w:t>
+      </w:r>
+      <w:r>
+        <w:t xml:space="preserve"> to be processed later and create a dataset to use for </w:t>
+      </w:r>
+      <w:r>
+        <w:lastRenderedPageBreak/>
+        <w:t>the online reputation score. Weather.com API and PredictHP.com API</w:t>
+      </w:r>
+      <w:r>
+        <w:t xml:space="preserve"> data</w:t>
+      </w:r>
+      <w:r>
+        <w:t xml:space="preserve"> will be use</w:t>
+      </w:r>
+      <w:r>
+        <w:t>d to enrich the bookings dataset</w:t>
+      </w:r>
+      <w:r>
+        <w:t>.</w:t>
       </w:r>
     </w:p>
     <w:p>
       <w:pPr>
         <w:pStyle w:val="Titolo1"/>
       </w:pPr>
-      <w:bookmarkStart w:id="14" w:name="_Toc162395265"/>
+      <w:bookmarkStart w:id="14" w:name="_Toc162397744"/>
       <w:r>
         <w:t>Ethical Considerations.</w:t>
       </w:r>
@@ -5031,24 +4870,97 @@
     </w:p>
     <w:p>
       <w:r>
-        <w:t>The hotel and client data will be kept confidential during all the analysis, cleaning, visualization and training report. Any data and study taken in consideration for learning the field will be cited in the report under Harvard guidelines and avoid plagiarism.</w:t>
-      </w:r>
-      <w:r>
-        <w:t xml:space="preserve"> All the model developed will be put in production on Cloud, also </w:t>
+        <w:t xml:space="preserve">Hotel revenue management can have a positive </w:t>
+      </w:r>
+      <w:r>
+        <w:t>influence</w:t>
+      </w:r>
+      <w:r>
+        <w:t xml:space="preserve"> on the society</w:t>
+      </w:r>
+      <w:r>
+        <w:t>. A socially</w:t>
+      </w:r>
+      <w:r>
+        <w:t xml:space="preserve"> responsible hotel management c</w:t>
+      </w:r>
+      <w:r>
+        <w:t>ould use this study</w:t>
+      </w:r>
+      <w:r>
+        <w:t xml:space="preserve"> promote </w:t>
+      </w:r>
+      <w:r>
+        <w:t xml:space="preserve">a </w:t>
+      </w:r>
+      <w:r>
+        <w:t xml:space="preserve">fair or </w:t>
+      </w:r>
+      <w:r>
+        <w:t xml:space="preserve">a </w:t>
+      </w:r>
+      <w:r>
+        <w:t xml:space="preserve">festival in the moment of maximum </w:t>
+      </w:r>
+      <w:r>
+        <w:t>demand</w:t>
+      </w:r>
+      <w:r>
+        <w:t>, creating a</w:t>
+      </w:r>
+      <w:r>
+        <w:t xml:space="preserve"> nice environment for locals and tourists or </w:t>
+      </w:r>
+      <w:r>
+        <w:t>reduce</w:t>
+      </w:r>
+      <w:r>
+        <w:t xml:space="preserve"> their </w:t>
+      </w:r>
+      <w:r>
+        <w:t>environmental impact</w:t>
+      </w:r>
+      <w:r>
+        <w:t xml:space="preserve"> when the demand is at its minimum (i.e. waste less water or eletricity, less trash to recycle and so on). The data on this study </w:t>
+      </w:r>
+      <w:r>
+        <w:t>ha</w:t>
+      </w:r>
+      <w:r>
+        <w:t>s</w:t>
+      </w:r>
+      <w:r>
+        <w:t xml:space="preserve"> been anonymized to</w:t>
+      </w:r>
+      <w:r>
+        <w:t xml:space="preserve"> </w:t>
+      </w:r>
+      <w:r>
+        <w:t xml:space="preserve">remove all </w:t>
+      </w:r>
+      <w:r>
+        <w:t xml:space="preserve">hotel and customer </w:t>
+      </w:r>
+      <w:r>
+        <w:t>confidential data</w:t>
+      </w:r>
+      <w:r>
+        <w:t>. Any data and study taken in consideration for learning the field will be cited in the report under Harvard guidelines and avoid plagiarism.</w:t>
+      </w:r>
+      <w:r>
+        <w:t xml:space="preserve"> All the model developed will be put in production on </w:t>
+      </w:r>
+      <w:r>
+        <w:t>Azure</w:t>
+      </w:r>
+      <w:r>
+        <w:t xml:space="preserve">, also </w:t>
       </w:r>
       <w:proofErr w:type="spellStart"/>
       <w:r>
-        <w:rPr>
-          <w:b/>
-          <w:bCs/>
-        </w:rPr>
         <w:t>Blastnes</w:t>
       </w:r>
       <w:r>
-        <w:rPr>
-          <w:b/>
-          <w:bCs/>
-        </w:rPr>
         <w:t>s</w:t>
       </w:r>
       <w:proofErr w:type="spellEnd"/>
@@ -5061,6 +4973,7 @@
           <w:id w:val="-486869416"/>
           <w:citation/>
         </w:sdtPr>
+        <w:sdtEndPr/>
         <w:sdtContent>
           <w:r>
             <w:rPr>
@@ -5110,23 +5023,22 @@
         </w:sdtContent>
       </w:sdt>
       <w:r>
-        <w:t xml:space="preserve"> will have the right to cite this work as joint effort.</w:t>
-      </w:r>
-      <w:r>
-        <w:t xml:space="preserve"> The repository data has been release with Creative Common License at </w:t>
-      </w:r>
-      <w:hyperlink r:id="rId9" w:history="1">
+        <w:t xml:space="preserve"> will have the right to cite this work as joint </w:t>
+      </w:r>
+      <w:r>
+        <w:t>effort.</w:t>
+      </w:r>
+    </w:p>
+    <w:p>
+      <w:r>
+        <w:t xml:space="preserve">The repository data has been release with Creative Common License at </w:t>
+      </w:r>
+      <w:hyperlink r:id="rId8" w:history="1">
         <w:r>
           <w:rPr>
             <w:rStyle w:val="Collegamentoipertestuale"/>
           </w:rPr>
-          <w:t>https://github.com/CCT-Dublin/capstone-project-feb-2024-pt-giorgiozopp</w:t>
-        </w:r>
-        <w:r>
-          <w:rPr>
-            <w:rStyle w:val="Collegamentoipertestuale"/>
-          </w:rPr>
-          <w:t>i</w:t>
+          <w:t>https://github.com/CCT-Dublin/capstone-project-feb-2024-pt-giorgiozoppi</w:t>
         </w:r>
       </w:hyperlink>
       <w:r>
@@ -5141,9 +5053,14 @@
         </w:rPr>
       </w:pPr>
     </w:p>
+    <w:bookmarkStart w:id="15" w:name="_Toc162397745" w:displacedByCustomXml="next"/>
     <w:sdt>
       <w:sdtPr>
         <w:rPr>
+          <w:rFonts w:ascii="Calibri" w:eastAsiaTheme="minorHAnsi" w:hAnsi="Calibri" w:cstheme="minorBidi"/>
+          <w:color w:val="auto"/>
+          <w:sz w:val="22"/>
+          <w:szCs w:val="22"/>
           <w:lang w:val="it-IT"/>
         </w:rPr>
         <w:id w:val="-591168428"/>
@@ -5154,10 +5071,6 @@
       </w:sdtPr>
       <w:sdtEndPr>
         <w:rPr>
-          <w:rFonts w:ascii="Calibri" w:eastAsiaTheme="minorHAnsi" w:hAnsi="Calibri" w:cstheme="minorBidi"/>
-          <w:color w:val="auto"/>
-          <w:sz w:val="22"/>
-          <w:szCs w:val="22"/>
           <w:lang w:val="en-IE"/>
         </w:rPr>
       </w:sdtEndPr>
@@ -5169,12 +5082,14 @@
           <w:r>
             <w:t>References</w:t>
           </w:r>
+          <w:bookmarkEnd w:id="15"/>
         </w:p>
         <w:sdt>
           <w:sdtPr>
             <w:id w:val="111145805"/>
             <w:bibliography/>
           </w:sdtPr>
+          <w:sdtEndPr/>
           <w:sdtContent>
             <w:p>
               <w:pPr>
@@ -7334,7 +7249,7 @@
     <b:MonthAccessed>03</b:MonthAccessed>
     <b:DayAccessed>03</b:DayAccessed>
     <b:URL>https://www.agilealliance.org/scrumban</b:URL>
-    <b:RefOrder>8</b:RefOrder>
+    <b:RefOrder>7</b:RefOrder>
   </b:Source>
   <b:Source>
     <b:Tag>Nun191</b:Tag>
@@ -7364,7 +7279,7 @@
     <b:Pages>41-49</b:Pages>
     <b:Volume>22</b:Volume>
     <b:Issue>February</b:Issue>
-    <b:RefOrder>7</b:RefOrder>
+    <b:RefOrder>8</b:RefOrder>
   </b:Source>
   <b:Source>
     <b:Tag>Bla03</b:Tag>
@@ -7387,7 +7302,7 @@
 </file>
 
 <file path=customXml/itemProps1.xml><?xml version="1.0" encoding="utf-8"?>
-<ds:datastoreItem xmlns:ds="http://schemas.openxmlformats.org/officeDocument/2006/customXml" ds:itemID="{A9927D9A-DF40-495A-B2A1-C566269E5583}">
+<ds:datastoreItem xmlns:ds="http://schemas.openxmlformats.org/officeDocument/2006/customXml" ds:itemID="{8275F569-ECBF-415B-865E-B8F5FEC16D0D}">
   <ds:schemaRefs>
     <ds:schemaRef ds:uri="http://schemas.openxmlformats.org/officeDocument/2006/bibliography"/>
   </ds:schemaRefs>

--- a/GiorgioZoppi_HotelRank_capstone_proposal_1.docx
+++ b/GiorgioZoppi_HotelRank_capstone_proposal_1.docx
@@ -4921,7 +4921,13 @@
         <w:t>environmental impact</w:t>
       </w:r>
       <w:r>
-        <w:t xml:space="preserve"> when the demand is at its minimum (i.e. waste less water or eletricity, less trash to recycle and so on). The data on this study </w:t>
+        <w:t xml:space="preserve"> when the demand is at its minimum (i.e. waste less water or </w:t>
+      </w:r>
+      <w:r>
+        <w:t>electricity</w:t>
+      </w:r>
+      <w:r>
+        <w:t xml:space="preserve">, less trash to recycle and so on). The data on this study </w:t>
       </w:r>
       <w:r>
         <w:t>ha</w:t>

--- a/GiorgioZoppi_HotelRank_capstone_proposal_1.docx
+++ b/GiorgioZoppi_HotelRank_capstone_proposal_1.docx
@@ -384,6 +384,7 @@
               </w:rPr>
               <w:t xml:space="preserve">Student Number: </w:t>
             </w:r>
+            <w:bookmarkStart w:id="1" w:name="_Hlk162427004"/>
             <w:r>
               <w:rPr>
                 <w:b/>
@@ -396,6 +397,7 @@
               </w:rPr>
               <w:t>sba2301</w:t>
             </w:r>
+            <w:bookmarkEnd w:id="1"/>
           </w:p>
         </w:tc>
         <w:tc>
@@ -435,7 +437,7 @@
                 <w:szCs w:val="32"/>
               </w:rPr>
             </w:pPr>
-            <w:bookmarkStart w:id="1" w:name="_Toc162397732"/>
+            <w:bookmarkStart w:id="2" w:name="_Toc162397732"/>
             <w:r>
               <w:rPr>
                 <w:rFonts w:eastAsiaTheme="minorHAnsi" w:cstheme="minorBidi"/>
@@ -492,7 +494,7 @@
               </w:rPr>
               <w:t xml:space="preserve"> in Data Analytics - Feb 2024 - HCI cohort)</w:t>
             </w:r>
-            <w:bookmarkEnd w:id="1"/>
+            <w:bookmarkEnd w:id="2"/>
           </w:p>
           <w:p>
             <w:pPr>
@@ -2305,12 +2307,12 @@
       <w:pPr>
         <w:pStyle w:val="Titolo1"/>
       </w:pPr>
-      <w:bookmarkStart w:id="2" w:name="_Toc162397733"/>
-      <w:bookmarkStart w:id="3" w:name="_Hlk162397024"/>
+      <w:bookmarkStart w:id="3" w:name="_Toc162397733"/>
+      <w:bookmarkStart w:id="4" w:name="_Hlk162397024"/>
       <w:r>
         <w:t>Introduction</w:t>
       </w:r>
-      <w:bookmarkEnd w:id="2"/>
+      <w:bookmarkEnd w:id="3"/>
     </w:p>
     <w:p>
       <w:pPr>
@@ -2426,11 +2428,11 @@
       <w:pPr>
         <w:pStyle w:val="Titolo3"/>
       </w:pPr>
-      <w:bookmarkStart w:id="4" w:name="_Toc162397734"/>
+      <w:bookmarkStart w:id="5" w:name="_Toc162397734"/>
       <w:r>
         <w:t>Forecasting of hotel room demand.</w:t>
       </w:r>
-      <w:bookmarkEnd w:id="4"/>
+      <w:bookmarkEnd w:id="5"/>
     </w:p>
     <w:p>
       <w:r>
@@ -2514,11 +2516,11 @@
       <w:pPr>
         <w:pStyle w:val="Titolo3"/>
       </w:pPr>
-      <w:bookmarkStart w:id="5" w:name="_Toc162397735"/>
+      <w:bookmarkStart w:id="6" w:name="_Toc162397735"/>
       <w:r>
         <w:t>Prediction of booking cancellations.</w:t>
       </w:r>
-      <w:bookmarkEnd w:id="5"/>
+      <w:bookmarkEnd w:id="6"/>
     </w:p>
     <w:p>
       <w:r>
@@ -2581,11 +2583,11 @@
       <w:pPr>
         <w:pStyle w:val="Titolo3"/>
       </w:pPr>
-      <w:bookmarkStart w:id="6" w:name="_Toc162397736"/>
+      <w:bookmarkStart w:id="7" w:name="_Toc162397736"/>
       <w:r>
         <w:t>Online hotel reputation.</w:t>
       </w:r>
-      <w:bookmarkEnd w:id="6"/>
+      <w:bookmarkEnd w:id="7"/>
     </w:p>
     <w:p>
       <w:r>
@@ -2924,110 +2926,110 @@
       <w:pPr>
         <w:pStyle w:val="Titolo1"/>
       </w:pPr>
-      <w:bookmarkStart w:id="7" w:name="_Toc162397737"/>
+      <w:bookmarkStart w:id="8" w:name="_Toc162397737"/>
       <w:r>
         <w:t>Problem Domain and Objectives</w:t>
-      </w:r>
-      <w:bookmarkEnd w:id="7"/>
-    </w:p>
-    <w:p>
-      <w:r>
-        <w:t>Our main goal is to increase the profit for our customers that are mainly hotel revenue managers providing a way to compare with competitors. To achieve our main goal, we want to put our focus on creating models for demand forecasting, booking cancellation and online reputation</w:t>
-      </w:r>
-      <w:r>
-        <w:t xml:space="preserve"> and then combining them to create a global hotel score to understand hotel performance.</w:t>
-      </w:r>
-    </w:p>
-    <w:p>
-      <w:pPr>
-        <w:pStyle w:val="Titolo2"/>
-      </w:pPr>
-      <w:bookmarkStart w:id="8" w:name="_Toc162397738"/>
-      <w:r>
-        <w:t>Demand forecasting.</w:t>
       </w:r>
       <w:bookmarkEnd w:id="8"/>
     </w:p>
     <w:p>
       <w:r>
-        <w:t>Our</w:t>
-      </w:r>
-      <w:r>
-        <w:t xml:space="preserve"> demand</w:t>
-      </w:r>
-      <w:r>
-        <w:t xml:space="preserve"> challenge</w:t>
-      </w:r>
-      <w:r>
-        <w:t xml:space="preserve"> here</w:t>
-      </w:r>
-      <w:r>
-        <w:t xml:space="preserve"> is to validate our dataset with data about weather and events obtained using a public API (i.e. weather.com and </w:t>
-      </w:r>
-      <w:r>
-        <w:t>predicthq.com</w:t>
-      </w:r>
-      <w:r>
-        <w:t xml:space="preserve">), cleaning the data, selecting the model, evaluate his </w:t>
-      </w:r>
-      <w:r>
-        <w:lastRenderedPageBreak/>
-        <w:t xml:space="preserve">performance and predict results. Our hypothesis </w:t>
-      </w:r>
-      <w:r>
-        <w:t>here is that demand depends on historical data and external facts.</w:t>
-      </w:r>
-      <w:r>
-        <w:t xml:space="preserve"> </w:t>
+        <w:t>Our main goal is to increase the profit for our customers that are mainly hotel revenue managers providing a way to compare with competitors. To achieve our main goal, we want to put our focus on creating models for demand forecasting, booking cancellation and online reputation</w:t>
+      </w:r>
+      <w:r>
+        <w:t xml:space="preserve"> and then combining them to create a global hotel score to understand hotel performance.</w:t>
       </w:r>
     </w:p>
     <w:p>
       <w:pPr>
         <w:pStyle w:val="Titolo2"/>
       </w:pPr>
-      <w:bookmarkStart w:id="9" w:name="_Toc162397739"/>
-      <w:r>
-        <w:t>Booking Cancellation</w:t>
-      </w:r>
-      <w:r>
-        <w:t>s</w:t>
-      </w:r>
-      <w:r>
-        <w:t>.</w:t>
+      <w:bookmarkStart w:id="9" w:name="_Toc162397738"/>
+      <w:r>
+        <w:t>Demand forecasting.</w:t>
       </w:r>
       <w:bookmarkEnd w:id="9"/>
     </w:p>
     <w:p>
       <w:r>
-        <w:t xml:space="preserve">Using the same process as we plan to use for the demand, here we want to understand how cancellations affects the demand. </w:t>
+        <w:t>Our</w:t>
+      </w:r>
+      <w:r>
+        <w:t xml:space="preserve"> demand</w:t>
+      </w:r>
+      <w:r>
+        <w:t xml:space="preserve"> challenge</w:t>
+      </w:r>
+      <w:r>
+        <w:t xml:space="preserve"> here</w:t>
+      </w:r>
+      <w:r>
+        <w:t xml:space="preserve"> is to validate our dataset with data about weather and events obtained using a public API (i.e. weather.com and </w:t>
+      </w:r>
+      <w:r>
+        <w:t>predicthq.com</w:t>
+      </w:r>
+      <w:r>
+        <w:t xml:space="preserve">), cleaning the data, selecting the model, evaluate his </w:t>
+      </w:r>
+      <w:r>
+        <w:lastRenderedPageBreak/>
+        <w:t xml:space="preserve">performance and predict results. Our hypothesis </w:t>
+      </w:r>
+      <w:r>
+        <w:t>here is that demand depends on historical data and external facts.</w:t>
+      </w:r>
+      <w:r>
+        <w:t xml:space="preserve"> </w:t>
       </w:r>
     </w:p>
     <w:p>
       <w:pPr>
         <w:pStyle w:val="Titolo2"/>
       </w:pPr>
-      <w:bookmarkStart w:id="10" w:name="_Toc162397740"/>
-      <w:r>
-        <w:t>Online Reputation.</w:t>
+      <w:bookmarkStart w:id="10" w:name="_Toc162397739"/>
+      <w:r>
+        <w:t>Booking Cancellation</w:t>
+      </w:r>
+      <w:r>
+        <w:t>s</w:t>
+      </w:r>
+      <w:r>
+        <w:t>.</w:t>
       </w:r>
       <w:bookmarkEnd w:id="10"/>
     </w:p>
     <w:p>
       <w:r>
-        <w:t xml:space="preserve">Here our objective is </w:t>
-      </w:r>
-      <w:r>
-        <w:t>to collect TripAdvisor data for the hotel</w:t>
-      </w:r>
-      <w:r>
-        <w:t>s in our dataset and see how the reviews and comments, providing our own reputation score. The hypothesis to validate here is that higher is the rank, higher is the revenue.</w:t>
+        <w:t xml:space="preserve">Using the same process as we plan to use for the demand, here we want to understand how cancellations affects the demand. </w:t>
       </w:r>
     </w:p>
     <w:p>
       <w:pPr>
         <w:pStyle w:val="Titolo2"/>
       </w:pPr>
-      <w:bookmarkStart w:id="11" w:name="_Toc162397741"/>
+      <w:bookmarkStart w:id="11" w:name="_Toc162397740"/>
+      <w:r>
+        <w:t>Online Reputation.</w:t>
+      </w:r>
+      <w:bookmarkEnd w:id="11"/>
+    </w:p>
+    <w:p>
+      <w:r>
+        <w:t xml:space="preserve">Here our objective is </w:t>
+      </w:r>
+      <w:r>
+        <w:t>to collect TripAdvisor data for the hotel</w:t>
+      </w:r>
+      <w:r>
+        <w:t>s in our dataset and see how the reviews and comments, providing our own reputation score. The hypothesis to validate here is that higher is the rank, higher is the revenue.</w:t>
+      </w:r>
+    </w:p>
+    <w:p>
+      <w:pPr>
+        <w:pStyle w:val="Titolo2"/>
+      </w:pPr>
+      <w:bookmarkStart w:id="12" w:name="_Toc162397741"/>
       <w:proofErr w:type="spellStart"/>
       <w:r>
         <w:t>HotelRank</w:t>
@@ -3036,7 +3038,7 @@
       <w:r>
         <w:t xml:space="preserve"> Score.</w:t>
       </w:r>
-      <w:bookmarkEnd w:id="11"/>
+      <w:bookmarkEnd w:id="12"/>
     </w:p>
     <w:p>
       <w:r>
@@ -3206,19 +3208,7 @@
         <w:rPr>
           <w:rFonts w:eastAsiaTheme="minorEastAsia"/>
         </w:rPr>
-        <w:t xml:space="preserve"> and w4 </w:t>
-      </w:r>
-      <w:r>
-        <w:rPr>
-          <w:rFonts w:eastAsiaTheme="minorEastAsia"/>
-        </w:rPr>
-        <w:t xml:space="preserve">to zero and </w:t>
-      </w:r>
-      <w:r>
-        <w:rPr>
-          <w:rFonts w:eastAsiaTheme="minorEastAsia"/>
-        </w:rPr>
-        <w:t>reserved for future uses.</w:t>
+        <w:t xml:space="preserve"> and </w:t>
       </w:r>
       <w:r>
         <w:rPr>
@@ -3226,7 +3216,25 @@
           <w:b/>
           <w:bCs/>
         </w:rPr>
+        <w:t>w4</w:t>
+      </w:r>
+      <w:r>
+        <w:rPr>
+          <w:rFonts w:eastAsiaTheme="minorEastAsia"/>
+        </w:rPr>
         <w:t xml:space="preserve"> </w:t>
+      </w:r>
+      <w:r>
+        <w:rPr>
+          <w:rFonts w:eastAsiaTheme="minorEastAsia"/>
+        </w:rPr>
+        <w:t xml:space="preserve">to zero and </w:t>
+      </w:r>
+      <w:r>
+        <w:rPr>
+          <w:rFonts w:eastAsiaTheme="minorEastAsia"/>
+        </w:rPr>
+        <w:t>reserved for future uses.</w:t>
       </w:r>
       <w:r>
         <w:rPr>
@@ -3236,36 +3244,44 @@
         </w:rPr>
         <w:t xml:space="preserve"> </w:t>
       </w:r>
-    </w:p>
-    <w:p>
-      <w:pPr>
-        <w:rPr>
-          <w:rFonts w:eastAsiaTheme="minorEastAsia"/>
-          <w:u w:val="single"/>
-        </w:rPr>
-      </w:pPr>
-      <w:r>
-        <w:rPr>
-          <w:rFonts w:eastAsiaTheme="minorEastAsia"/>
-        </w:rPr>
-        <w:t xml:space="preserve">Once </w:t>
-      </w:r>
-      <w:proofErr w:type="spellStart"/>
       <w:r>
         <w:rPr>
           <w:rFonts w:eastAsiaTheme="minorEastAsia"/>
           <w:b/>
           <w:bCs/>
         </w:rPr>
-        <w:t>HotelRank</w:t>
-      </w:r>
-      <w:proofErr w:type="spellEnd"/>
+        <w:t xml:space="preserve"> </w:t>
+      </w:r>
+    </w:p>
+    <w:p>
+      <w:pPr>
+        <w:rPr>
+          <w:rFonts w:eastAsiaTheme="minorEastAsia"/>
+          <w:u w:val="single"/>
+        </w:rPr>
+      </w:pPr>
+      <w:r>
+        <w:rPr>
+          <w:rFonts w:eastAsiaTheme="minorEastAsia"/>
+        </w:rPr>
+        <w:t xml:space="preserve">Once </w:t>
+      </w:r>
+      <w:proofErr w:type="spellStart"/>
       <w:r>
         <w:rPr>
           <w:rFonts w:eastAsiaTheme="minorEastAsia"/>
           <w:b/>
           <w:bCs/>
         </w:rPr>
+        <w:t>HotelRank</w:t>
+      </w:r>
+      <w:proofErr w:type="spellEnd"/>
+      <w:r>
+        <w:rPr>
+          <w:rFonts w:eastAsiaTheme="minorEastAsia"/>
+          <w:b/>
+          <w:bCs/>
+        </w:rPr>
         <w:t xml:space="preserve"> </w:t>
       </w:r>
       <w:r>
@@ -3285,11 +3301,11 @@
       <w:pPr>
         <w:pStyle w:val="Titolo1"/>
       </w:pPr>
-      <w:bookmarkStart w:id="12" w:name="_Toc162397742"/>
+      <w:bookmarkStart w:id="13" w:name="_Toc162397742"/>
       <w:r>
         <w:t>Scope.</w:t>
       </w:r>
-      <w:bookmarkEnd w:id="12"/>
+      <w:bookmarkEnd w:id="13"/>
     </w:p>
     <w:p>
       <w:pPr>
@@ -4657,15 +4673,21 @@
       <w:pPr>
         <w:pStyle w:val="Titolo1"/>
       </w:pPr>
-      <w:bookmarkStart w:id="13" w:name="_Toc162397743"/>
+      <w:bookmarkStart w:id="14" w:name="_Toc162397743"/>
       <w:r>
         <w:t>Data Sources.</w:t>
       </w:r>
-      <w:bookmarkEnd w:id="13"/>
+      <w:bookmarkEnd w:id="14"/>
     </w:p>
     <w:p>
       <w:r>
-        <w:t xml:space="preserve">The data has been provided by Blastness.com and released on Creative Common License in the GitHub repository </w:t>
+        <w:t>The data has been provided</w:t>
+      </w:r>
+      <w:r>
+        <w:t xml:space="preserve"> and released</w:t>
+      </w:r>
+      <w:r>
+        <w:t xml:space="preserve"> by Blastness.com on Creative Common License in the GitHub repository </w:t>
       </w:r>
       <w:hyperlink r:id="rId7" w:history="1">
         <w:r>
@@ -4679,7 +4701,10 @@
         <w:t xml:space="preserve"> </w:t>
       </w:r>
       <w:r>
-        <w:t xml:space="preserve">in the folder </w:t>
+        <w:t>. T</w:t>
+      </w:r>
+      <w:r>
+        <w:t xml:space="preserve">he folder </w:t>
       </w:r>
       <w:proofErr w:type="spellStart"/>
       <w:r>
@@ -4709,8 +4734,13 @@
         <w:t xml:space="preserve"> eight </w:t>
       </w:r>
       <w:r>
-        <w:t>luxury hotel</w:t>
-      </w:r>
+        <w:t xml:space="preserve">luxury </w:t>
+      </w:r>
+      <w:proofErr w:type="gramStart"/>
+      <w:r>
+        <w:t>hotel</w:t>
+      </w:r>
+      <w:proofErr w:type="gramEnd"/>
       <w:r>
         <w:t>, during a period of two years at least</w:t>
       </w:r>
@@ -4812,38 +4842,23 @@
         <w:t>API</w:t>
       </w:r>
       <w:r>
-        <w:t xml:space="preserve"> and</w:t>
-      </w:r>
-      <w:r>
-        <w:t xml:space="preserve"> our</w:t>
-      </w:r>
-      <w:r>
-        <w:t xml:space="preserve"> web</w:t>
-      </w:r>
-      <w:r>
         <w:t xml:space="preserve"> </w:t>
       </w:r>
       <w:r>
-        <w:t>scraping</w:t>
-      </w:r>
-      <w:r>
-        <w:t xml:space="preserve"> tool written in Go</w:t>
-      </w:r>
-      <w:r>
-        <w:t xml:space="preserve"> for collecting the reviews and </w:t>
-      </w:r>
-      <w:r>
-        <w:t>store them in a data</w:t>
+        <w:t xml:space="preserve">for collecting the reviews and </w:t>
+      </w:r>
+      <w:r>
+        <w:t xml:space="preserve">store them in a </w:t>
+      </w:r>
+      <w:r>
+        <w:lastRenderedPageBreak/>
+        <w:t>data</w:t>
       </w:r>
       <w:r>
         <w:t xml:space="preserve"> storage</w:t>
       </w:r>
       <w:r>
-        <w:t xml:space="preserve"> to be processed later and create a dataset to use for </w:t>
-      </w:r>
-      <w:r>
-        <w:lastRenderedPageBreak/>
-        <w:t>the online reputation score. Weather.com API and PredictHP.com API</w:t>
+        <w:t xml:space="preserve"> to be processed later and create a dataset to use for the online reputation score. Weather.com API and PredictHP.com API</w:t>
       </w:r>
       <w:r>
         <w:t xml:space="preserve"> data</w:t>
@@ -4862,11 +4877,11 @@
       <w:pPr>
         <w:pStyle w:val="Titolo1"/>
       </w:pPr>
-      <w:bookmarkStart w:id="14" w:name="_Toc162397744"/>
+      <w:bookmarkStart w:id="15" w:name="_Toc162397744"/>
       <w:r>
         <w:t>Ethical Considerations.</w:t>
       </w:r>
-      <w:bookmarkEnd w:id="14"/>
+      <w:bookmarkEnd w:id="15"/>
     </w:p>
     <w:p>
       <w:r>
@@ -5050,7 +5065,7 @@
       <w:r>
         <w:t xml:space="preserve"> where you can find this report as well.</w:t>
       </w:r>
-      <w:bookmarkEnd w:id="3"/>
+      <w:bookmarkEnd w:id="4"/>
     </w:p>
     <w:p>
       <w:pPr>
@@ -5059,7 +5074,7 @@
         </w:rPr>
       </w:pPr>
     </w:p>
-    <w:bookmarkStart w:id="15" w:name="_Toc162397745" w:displacedByCustomXml="next"/>
+    <w:bookmarkStart w:id="16" w:name="_Toc162397745" w:displacedByCustomXml="next"/>
     <w:sdt>
       <w:sdtPr>
         <w:rPr>
@@ -5088,7 +5103,7 @@
           <w:r>
             <w:t>References</w:t>
           </w:r>
-          <w:bookmarkEnd w:id="15"/>
+          <w:bookmarkEnd w:id="16"/>
         </w:p>
         <w:sdt>
           <w:sdtPr>

--- a/GiorgioZoppi_HotelRank_capstone_proposal_1.docx
+++ b/GiorgioZoppi_HotelRank_capstone_proposal_1.docx
@@ -228,7 +228,7 @@
           <w:color w:val="4C94D8" w:themeColor="text2" w:themeTint="80"/>
         </w:rPr>
       </w:pPr>
-      <w:bookmarkStart w:id="0" w:name="_Toc162397731"/>
+      <w:bookmarkStart w:id="0" w:name="_Toc162429239"/>
       <w:proofErr w:type="spellStart"/>
       <w:r>
         <w:rPr>
@@ -437,7 +437,7 @@
                 <w:szCs w:val="32"/>
               </w:rPr>
             </w:pPr>
-            <w:bookmarkStart w:id="2" w:name="_Toc162397732"/>
+            <w:bookmarkStart w:id="2" w:name="_Toc162429240"/>
             <w:r>
               <w:rPr>
                 <w:rFonts w:eastAsiaTheme="minorHAnsi" w:cstheme="minorBidi"/>
@@ -1060,13 +1060,6 @@
     </w:p>
     <w:p>
       <w:pPr>
-        <w:rPr>
-          <w:rFonts w:cs="Calibri"/>
-        </w:rPr>
-      </w:pPr>
-    </w:p>
-    <w:p>
-      <w:pPr>
         <w:spacing w:after="0"/>
         <w:rPr>
           <w:rFonts w:cs="Calibri"/>
@@ -1080,35 +1073,6 @@
         </w:sectPr>
       </w:pPr>
     </w:p>
-    <w:p/>
-    <w:p/>
-    <w:p/>
-    <w:p/>
-    <w:p/>
-    <w:p/>
-    <w:p/>
-    <w:p/>
-    <w:p/>
-    <w:p/>
-    <w:p/>
-    <w:p/>
-    <w:p/>
-    <w:p/>
-    <w:p/>
-    <w:p/>
-    <w:p/>
-    <w:p/>
-    <w:p/>
-    <w:p/>
-    <w:p/>
-    <w:p/>
-    <w:p/>
-    <w:p/>
-    <w:p/>
-    <w:p/>
-    <w:p/>
-    <w:p/>
-    <w:p/>
     <w:sdt>
       <w:sdtPr>
         <w:rPr>
@@ -1172,7 +1136,7 @@
           <w:r>
             <w:fldChar w:fldCharType="separate"/>
           </w:r>
-          <w:hyperlink w:anchor="_Toc162397731" w:history="1">
+          <w:hyperlink w:anchor="_Toc162429239" w:history="1">
             <w:r>
               <w:rPr>
                 <w:rStyle w:val="Collegamentoipertestuale"/>
@@ -1201,7 +1165,7 @@
                 <w:noProof/>
                 <w:webHidden/>
               </w:rPr>
-              <w:instrText xml:space="preserve"> PAGEREF _Toc162397731 \h </w:instrText>
+              <w:instrText xml:space="preserve"> PAGEREF _Toc162429239 \h </w:instrText>
             </w:r>
             <w:r>
               <w:rPr>
@@ -1246,7 +1210,7 @@
               <w:lang w:eastAsia="en-IE"/>
             </w:rPr>
           </w:pPr>
-          <w:hyperlink w:anchor="_Toc162397732" w:history="1">
+          <w:hyperlink w:anchor="_Toc162429240" w:history="1">
             <w:r>
               <w:rPr>
                 <w:rStyle w:val="Collegamentoipertestuale"/>
@@ -1288,7 +1252,7 @@
                 <w:noProof/>
                 <w:webHidden/>
               </w:rPr>
-              <w:instrText xml:space="preserve"> PAGEREF _Toc162397732 \h </w:instrText>
+              <w:instrText xml:space="preserve"> PAGEREF _Toc162429240 \h </w:instrText>
             </w:r>
             <w:r>
               <w:rPr>
@@ -1333,7 +1297,7 @@
               <w:lang w:eastAsia="en-IE"/>
             </w:rPr>
           </w:pPr>
-          <w:hyperlink w:anchor="_Toc162397733" w:history="1">
+          <w:hyperlink w:anchor="_Toc162429241" w:history="1">
             <w:r>
               <w:rPr>
                 <w:rStyle w:val="Collegamentoipertestuale"/>
@@ -1360,7 +1324,7 @@
                 <w:noProof/>
                 <w:webHidden/>
               </w:rPr>
-              <w:instrText xml:space="preserve"> PAGEREF _Toc162397733 \h </w:instrText>
+              <w:instrText xml:space="preserve"> PAGEREF _Toc162429241 \h </w:instrText>
             </w:r>
             <w:r>
               <w:rPr>
@@ -1380,7 +1344,7 @@
                 <w:noProof/>
                 <w:webHidden/>
               </w:rPr>
-              <w:t>5</w:t>
+              <w:t>3</w:t>
             </w:r>
             <w:r>
               <w:rPr>
@@ -1405,7 +1369,7 @@
               <w:lang w:eastAsia="en-IE"/>
             </w:rPr>
           </w:pPr>
-          <w:hyperlink w:anchor="_Toc162397734" w:history="1">
+          <w:hyperlink w:anchor="_Toc162429242" w:history="1">
             <w:r>
               <w:rPr>
                 <w:rStyle w:val="Collegamentoipertestuale"/>
@@ -1432,7 +1396,7 @@
                 <w:noProof/>
                 <w:webHidden/>
               </w:rPr>
-              <w:instrText xml:space="preserve"> PAGEREF _Toc162397734 \h </w:instrText>
+              <w:instrText xml:space="preserve"> PAGEREF _Toc162429242 \h </w:instrText>
             </w:r>
             <w:r>
               <w:rPr>
@@ -1452,7 +1416,7 @@
                 <w:noProof/>
                 <w:webHidden/>
               </w:rPr>
-              <w:t>5</w:t>
+              <w:t>3</w:t>
             </w:r>
             <w:r>
               <w:rPr>
@@ -1477,7 +1441,7 @@
               <w:lang w:eastAsia="en-IE"/>
             </w:rPr>
           </w:pPr>
-          <w:hyperlink w:anchor="_Toc162397735" w:history="1">
+          <w:hyperlink w:anchor="_Toc162429243" w:history="1">
             <w:r>
               <w:rPr>
                 <w:rStyle w:val="Collegamentoipertestuale"/>
@@ -1504,7 +1468,7 @@
                 <w:noProof/>
                 <w:webHidden/>
               </w:rPr>
-              <w:instrText xml:space="preserve"> PAGEREF _Toc162397735 \h </w:instrText>
+              <w:instrText xml:space="preserve"> PAGEREF _Toc162429243 \h </w:instrText>
             </w:r>
             <w:r>
               <w:rPr>
@@ -1524,7 +1488,7 @@
                 <w:noProof/>
                 <w:webHidden/>
               </w:rPr>
-              <w:t>5</w:t>
+              <w:t>3</w:t>
             </w:r>
             <w:r>
               <w:rPr>
@@ -1549,7 +1513,7 @@
               <w:lang w:eastAsia="en-IE"/>
             </w:rPr>
           </w:pPr>
-          <w:hyperlink w:anchor="_Toc162397736" w:history="1">
+          <w:hyperlink w:anchor="_Toc162429244" w:history="1">
             <w:r>
               <w:rPr>
                 <w:rStyle w:val="Collegamentoipertestuale"/>
@@ -1576,7 +1540,7 @@
                 <w:noProof/>
                 <w:webHidden/>
               </w:rPr>
-              <w:instrText xml:space="preserve"> PAGEREF _Toc162397736 \h </w:instrText>
+              <w:instrText xml:space="preserve"> PAGEREF _Toc162429244 \h </w:instrText>
             </w:r>
             <w:r>
               <w:rPr>
@@ -1596,7 +1560,7 @@
                 <w:noProof/>
                 <w:webHidden/>
               </w:rPr>
-              <w:t>5</w:t>
+              <w:t>3</w:t>
             </w:r>
             <w:r>
               <w:rPr>
@@ -1621,7 +1585,7 @@
               <w:lang w:eastAsia="en-IE"/>
             </w:rPr>
           </w:pPr>
-          <w:hyperlink w:anchor="_Toc162397737" w:history="1">
+          <w:hyperlink w:anchor="_Toc162429245" w:history="1">
             <w:r>
               <w:rPr>
                 <w:rStyle w:val="Collegamentoipertestuale"/>
@@ -1648,7 +1612,7 @@
                 <w:noProof/>
                 <w:webHidden/>
               </w:rPr>
-              <w:instrText xml:space="preserve"> PAGEREF _Toc162397737 \h </w:instrText>
+              <w:instrText xml:space="preserve"> PAGEREF _Toc162429245 \h </w:instrText>
             </w:r>
             <w:r>
               <w:rPr>
@@ -1668,7 +1632,7 @@
                 <w:noProof/>
                 <w:webHidden/>
               </w:rPr>
-              <w:t>5</w:t>
+              <w:t>3</w:t>
             </w:r>
             <w:r>
               <w:rPr>
@@ -1693,7 +1657,7 @@
               <w:lang w:eastAsia="en-IE"/>
             </w:rPr>
           </w:pPr>
-          <w:hyperlink w:anchor="_Toc162397738" w:history="1">
+          <w:hyperlink w:anchor="_Toc162429246" w:history="1">
             <w:r>
               <w:rPr>
                 <w:rStyle w:val="Collegamentoipertestuale"/>
@@ -1720,7 +1684,7 @@
                 <w:noProof/>
                 <w:webHidden/>
               </w:rPr>
-              <w:instrText xml:space="preserve"> PAGEREF _Toc162397738 \h </w:instrText>
+              <w:instrText xml:space="preserve"> PAGEREF _Toc162429246 \h </w:instrText>
             </w:r>
             <w:r>
               <w:rPr>
@@ -1740,7 +1704,7 @@
                 <w:noProof/>
                 <w:webHidden/>
               </w:rPr>
-              <w:t>5</w:t>
+              <w:t>3</w:t>
             </w:r>
             <w:r>
               <w:rPr>
@@ -1765,13 +1729,13 @@
               <w:lang w:eastAsia="en-IE"/>
             </w:rPr>
           </w:pPr>
-          <w:hyperlink w:anchor="_Toc162397739" w:history="1">
+          <w:hyperlink w:anchor="_Toc162429247" w:history="1">
             <w:r>
               <w:rPr>
                 <w:rStyle w:val="Collegamentoipertestuale"/>
                 <w:noProof/>
               </w:rPr>
-              <w:t>Booking Cancellation.</w:t>
+              <w:t>Booking Cancellations.</w:t>
             </w:r>
             <w:r>
               <w:rPr>
@@ -1792,7 +1756,7 @@
                 <w:noProof/>
                 <w:webHidden/>
               </w:rPr>
-              <w:instrText xml:space="preserve"> PAGEREF _Toc162397739 \h </w:instrText>
+              <w:instrText xml:space="preserve"> PAGEREF _Toc162429247 \h </w:instrText>
             </w:r>
             <w:r>
               <w:rPr>
@@ -1812,7 +1776,7 @@
                 <w:noProof/>
                 <w:webHidden/>
               </w:rPr>
-              <w:t>6</w:t>
+              <w:t>4</w:t>
             </w:r>
             <w:r>
               <w:rPr>
@@ -1837,7 +1801,7 @@
               <w:lang w:eastAsia="en-IE"/>
             </w:rPr>
           </w:pPr>
-          <w:hyperlink w:anchor="_Toc162397740" w:history="1">
+          <w:hyperlink w:anchor="_Toc162429248" w:history="1">
             <w:r>
               <w:rPr>
                 <w:rStyle w:val="Collegamentoipertestuale"/>
@@ -1864,7 +1828,7 @@
                 <w:noProof/>
                 <w:webHidden/>
               </w:rPr>
-              <w:instrText xml:space="preserve"> PAGEREF _Toc162397740 \h </w:instrText>
+              <w:instrText xml:space="preserve"> PAGEREF _Toc162429248 \h </w:instrText>
             </w:r>
             <w:r>
               <w:rPr>
@@ -1884,7 +1848,7 @@
                 <w:noProof/>
                 <w:webHidden/>
               </w:rPr>
-              <w:t>6</w:t>
+              <w:t>4</w:t>
             </w:r>
             <w:r>
               <w:rPr>
@@ -1909,7 +1873,7 @@
               <w:lang w:eastAsia="en-IE"/>
             </w:rPr>
           </w:pPr>
-          <w:hyperlink w:anchor="_Toc162397741" w:history="1">
+          <w:hyperlink w:anchor="_Toc162429249" w:history="1">
             <w:r>
               <w:rPr>
                 <w:rStyle w:val="Collegamentoipertestuale"/>
@@ -1936,7 +1900,7 @@
                 <w:noProof/>
                 <w:webHidden/>
               </w:rPr>
-              <w:instrText xml:space="preserve"> PAGEREF _Toc162397741 \h </w:instrText>
+              <w:instrText xml:space="preserve"> PAGEREF _Toc162429249 \h </w:instrText>
             </w:r>
             <w:r>
               <w:rPr>
@@ -1956,7 +1920,7 @@
                 <w:noProof/>
                 <w:webHidden/>
               </w:rPr>
-              <w:t>6</w:t>
+              <w:t>4</w:t>
             </w:r>
             <w:r>
               <w:rPr>
@@ -1981,7 +1945,7 @@
               <w:lang w:eastAsia="en-IE"/>
             </w:rPr>
           </w:pPr>
-          <w:hyperlink w:anchor="_Toc162397742" w:history="1">
+          <w:hyperlink w:anchor="_Toc162429250" w:history="1">
             <w:r>
               <w:rPr>
                 <w:rStyle w:val="Collegamentoipertestuale"/>
@@ -2008,7 +1972,7 @@
                 <w:noProof/>
                 <w:webHidden/>
               </w:rPr>
-              <w:instrText xml:space="preserve"> PAGEREF _Toc162397742 \h </w:instrText>
+              <w:instrText xml:space="preserve"> PAGEREF _Toc162429250 \h </w:instrText>
             </w:r>
             <w:r>
               <w:rPr>
@@ -2028,7 +1992,7 @@
                 <w:noProof/>
                 <w:webHidden/>
               </w:rPr>
-              <w:t>6</w:t>
+              <w:t>4</w:t>
             </w:r>
             <w:r>
               <w:rPr>
@@ -2053,7 +2017,7 @@
               <w:lang w:eastAsia="en-IE"/>
             </w:rPr>
           </w:pPr>
-          <w:hyperlink w:anchor="_Toc162397743" w:history="1">
+          <w:hyperlink w:anchor="_Toc162429251" w:history="1">
             <w:r>
               <w:rPr>
                 <w:rStyle w:val="Collegamentoipertestuale"/>
@@ -2080,7 +2044,7 @@
                 <w:noProof/>
                 <w:webHidden/>
               </w:rPr>
-              <w:instrText xml:space="preserve"> PAGEREF _Toc162397743 \h </w:instrText>
+              <w:instrText xml:space="preserve"> PAGEREF _Toc162429251 \h </w:instrText>
             </w:r>
             <w:r>
               <w:rPr>
@@ -2100,7 +2064,7 @@
                 <w:noProof/>
                 <w:webHidden/>
               </w:rPr>
-              <w:t>7</w:t>
+              <w:t>5</w:t>
             </w:r>
             <w:r>
               <w:rPr>
@@ -2125,7 +2089,7 @@
               <w:lang w:eastAsia="en-IE"/>
             </w:rPr>
           </w:pPr>
-          <w:hyperlink w:anchor="_Toc162397744" w:history="1">
+          <w:hyperlink w:anchor="_Toc162429252" w:history="1">
             <w:r>
               <w:rPr>
                 <w:rStyle w:val="Collegamentoipertestuale"/>
@@ -2152,7 +2116,7 @@
                 <w:noProof/>
                 <w:webHidden/>
               </w:rPr>
-              <w:instrText xml:space="preserve"> PAGEREF _Toc162397744 \h </w:instrText>
+              <w:instrText xml:space="preserve"> PAGEREF _Toc162429252 \h </w:instrText>
             </w:r>
             <w:r>
               <w:rPr>
@@ -2172,7 +2136,7 @@
                 <w:noProof/>
                 <w:webHidden/>
               </w:rPr>
-              <w:t>8</w:t>
+              <w:t>6</w:t>
             </w:r>
             <w:r>
               <w:rPr>
@@ -2197,7 +2161,7 @@
               <w:lang w:eastAsia="en-IE"/>
             </w:rPr>
           </w:pPr>
-          <w:hyperlink w:anchor="_Toc162397745" w:history="1">
+          <w:hyperlink w:anchor="_Toc162429253" w:history="1">
             <w:r>
               <w:rPr>
                 <w:rStyle w:val="Collegamentoipertestuale"/>
@@ -2224,7 +2188,7 @@
                 <w:noProof/>
                 <w:webHidden/>
               </w:rPr>
-              <w:instrText xml:space="preserve"> PAGEREF _Toc162397745 \h </w:instrText>
+              <w:instrText xml:space="preserve"> PAGEREF _Toc162429253 \h </w:instrText>
             </w:r>
             <w:r>
               <w:rPr>
@@ -2244,7 +2208,7 @@
                 <w:noProof/>
                 <w:webHidden/>
               </w:rPr>
-              <w:t>8</w:t>
+              <w:t>6</w:t>
             </w:r>
             <w:r>
               <w:rPr>
@@ -2307,12 +2271,12 @@
       <w:pPr>
         <w:pStyle w:val="Titolo1"/>
       </w:pPr>
-      <w:bookmarkStart w:id="3" w:name="_Toc162397733"/>
-      <w:bookmarkStart w:id="4" w:name="_Hlk162397024"/>
+      <w:bookmarkStart w:id="3" w:name="_Hlk162397024"/>
+      <w:bookmarkStart w:id="4" w:name="_Toc162429241"/>
       <w:r>
         <w:t>Introduction</w:t>
       </w:r>
-      <w:bookmarkEnd w:id="3"/>
+      <w:bookmarkEnd w:id="4"/>
     </w:p>
     <w:p>
       <w:pPr>
@@ -2428,7 +2392,7 @@
       <w:pPr>
         <w:pStyle w:val="Titolo3"/>
       </w:pPr>
-      <w:bookmarkStart w:id="5" w:name="_Toc162397734"/>
+      <w:bookmarkStart w:id="5" w:name="_Toc162429242"/>
       <w:r>
         <w:t>Forecasting of hotel room demand.</w:t>
       </w:r>
@@ -2516,7 +2480,7 @@
       <w:pPr>
         <w:pStyle w:val="Titolo3"/>
       </w:pPr>
-      <w:bookmarkStart w:id="6" w:name="_Toc162397735"/>
+      <w:bookmarkStart w:id="6" w:name="_Toc162429243"/>
       <w:r>
         <w:t>Prediction of booking cancellations.</w:t>
       </w:r>
@@ -2583,7 +2547,7 @@
       <w:pPr>
         <w:pStyle w:val="Titolo3"/>
       </w:pPr>
-      <w:bookmarkStart w:id="7" w:name="_Toc162397736"/>
+      <w:bookmarkStart w:id="7" w:name="_Toc162429244"/>
       <w:r>
         <w:t>Online hotel reputation.</w:t>
       </w:r>
@@ -2926,7 +2890,7 @@
       <w:pPr>
         <w:pStyle w:val="Titolo1"/>
       </w:pPr>
-      <w:bookmarkStart w:id="8" w:name="_Toc162397737"/>
+      <w:bookmarkStart w:id="8" w:name="_Toc162429245"/>
       <w:r>
         <w:t>Problem Domain and Objectives</w:t>
       </w:r>
@@ -2944,7 +2908,7 @@
       <w:pPr>
         <w:pStyle w:val="Titolo2"/>
       </w:pPr>
-      <w:bookmarkStart w:id="9" w:name="_Toc162397738"/>
+      <w:bookmarkStart w:id="9" w:name="_Toc162429246"/>
       <w:r>
         <w:t>Demand forecasting.</w:t>
       </w:r>
@@ -2975,6 +2939,9 @@
       <w:r>
         <w:lastRenderedPageBreak/>
         <w:t xml:space="preserve">performance and predict results. Our hypothesis </w:t>
+      </w:r>
+      <w:r>
+        <w:t xml:space="preserve">to validate </w:t>
       </w:r>
       <w:r>
         <w:t>here is that demand depends on historical data and external facts.</w:t>
@@ -2987,7 +2954,7 @@
       <w:pPr>
         <w:pStyle w:val="Titolo2"/>
       </w:pPr>
-      <w:bookmarkStart w:id="10" w:name="_Toc162397739"/>
+      <w:bookmarkStart w:id="10" w:name="_Toc162429247"/>
       <w:r>
         <w:t>Booking Cancellation</w:t>
       </w:r>
@@ -3001,14 +2968,14 @@
     </w:p>
     <w:p>
       <w:r>
-        <w:t xml:space="preserve">Using the same process as we plan to use for the demand, here we want to understand how cancellations affects the demand. </w:t>
+        <w:t xml:space="preserve">Using the same process as we plan to use for the demand, here we want to understand how cancellations affect the demand. </w:t>
       </w:r>
     </w:p>
     <w:p>
       <w:pPr>
         <w:pStyle w:val="Titolo2"/>
       </w:pPr>
-      <w:bookmarkStart w:id="11" w:name="_Toc162397740"/>
+      <w:bookmarkStart w:id="11" w:name="_Toc162429248"/>
       <w:r>
         <w:t>Online Reputation.</w:t>
       </w:r>
@@ -3022,14 +2989,54 @@
         <w:t>to collect TripAdvisor data for the hotel</w:t>
       </w:r>
       <w:r>
-        <w:t>s in our dataset and see how the reviews and comments, providing our own reputation score. The hypothesis to validate here is that higher is the rank, higher is the revenue.</w:t>
-      </w:r>
+        <w:t>s in our dataset and see how the reviews and comments, providing our own reputation score. The hypothesis to validate here is that higher is the rank, higher is the revenue</w:t>
+      </w:r>
+      <w:r>
+        <w:t xml:space="preserve"> as some studies state.</w:t>
+      </w:r>
+      <w:sdt>
+        <w:sdtPr>
+          <w:id w:val="-152838346"/>
+          <w:citation/>
+        </w:sdtPr>
+        <w:sdtContent>
+          <w:r>
+            <w:fldChar w:fldCharType="begin"/>
+          </w:r>
+          <w:r>
+            <w:rPr>
+              <w:lang w:val="en-US"/>
+            </w:rPr>
+            <w:instrText xml:space="preserve"> CITATION Dia15 \l 1033 </w:instrText>
+          </w:r>
+          <w:r>
+            <w:fldChar w:fldCharType="separate"/>
+          </w:r>
+          <w:r>
+            <w:rPr>
+              <w:noProof/>
+              <w:lang w:val="en-US"/>
+            </w:rPr>
+            <w:t xml:space="preserve"> </w:t>
+          </w:r>
+          <w:r>
+            <w:rPr>
+              <w:noProof/>
+              <w:lang w:val="en-US"/>
+            </w:rPr>
+            <w:t>(Diana-Jens &amp; Rodríguez Ruibal, 2015)</w:t>
+          </w:r>
+          <w:r>
+            <w:fldChar w:fldCharType="end"/>
+          </w:r>
+        </w:sdtContent>
+      </w:sdt>
     </w:p>
     <w:p>
       <w:pPr>
         <w:pStyle w:val="Titolo2"/>
       </w:pPr>
-      <w:bookmarkStart w:id="12" w:name="_Toc162397741"/>
+      <w:bookmarkStart w:id="12" w:name="_Toc162429249"/>
       <w:proofErr w:type="spellStart"/>
       <w:r>
         <w:t>HotelRank</w:t>
@@ -3301,7 +3308,7 @@
       <w:pPr>
         <w:pStyle w:val="Titolo1"/>
       </w:pPr>
-      <w:bookmarkStart w:id="13" w:name="_Toc162397742"/>
+      <w:bookmarkStart w:id="13" w:name="_Toc162429250"/>
       <w:r>
         <w:t>Scope.</w:t>
       </w:r>
@@ -3339,6 +3346,7 @@
           <w:id w:val="-1769918106"/>
           <w:citation/>
         </w:sdtPr>
+        <w:sdtEndPr/>
         <w:sdtContent>
           <w:r>
             <w:fldChar w:fldCharType="begin"/>
@@ -4673,7 +4681,7 @@
       <w:pPr>
         <w:pStyle w:val="Titolo1"/>
       </w:pPr>
-      <w:bookmarkStart w:id="14" w:name="_Toc162397743"/>
+      <w:bookmarkStart w:id="14" w:name="_Toc162429251"/>
       <w:r>
         <w:t>Data Sources.</w:t>
       </w:r>
@@ -4736,11 +4744,9 @@
       <w:r>
         <w:t xml:space="preserve">luxury </w:t>
       </w:r>
-      <w:proofErr w:type="gramStart"/>
-      <w:r>
-        <w:t>hotel</w:t>
-      </w:r>
-      <w:proofErr w:type="gramEnd"/>
+      <w:r>
+        <w:t>hotels</w:t>
+      </w:r>
       <w:r>
         <w:t>, during a period of two years at least</w:t>
       </w:r>
@@ -4877,7 +4883,7 @@
       <w:pPr>
         <w:pStyle w:val="Titolo1"/>
       </w:pPr>
-      <w:bookmarkStart w:id="15" w:name="_Toc162397744"/>
+      <w:bookmarkStart w:id="15" w:name="_Toc162429252"/>
       <w:r>
         <w:t>Ethical Considerations.</w:t>
       </w:r>
@@ -4885,55 +4891,13 @@
     </w:p>
     <w:p>
       <w:r>
-        <w:t xml:space="preserve">Hotel revenue management can have a positive </w:t>
-      </w:r>
-      <w:r>
-        <w:t>influence</w:t>
-      </w:r>
-      <w:r>
-        <w:t xml:space="preserve"> on the society</w:t>
-      </w:r>
-      <w:r>
-        <w:t>. A socially</w:t>
-      </w:r>
-      <w:r>
-        <w:t xml:space="preserve"> responsible hotel management c</w:t>
-      </w:r>
-      <w:r>
-        <w:t>ould use this study</w:t>
-      </w:r>
-      <w:r>
-        <w:t xml:space="preserve"> promote </w:t>
-      </w:r>
-      <w:r>
-        <w:t xml:space="preserve">a </w:t>
-      </w:r>
-      <w:r>
-        <w:t xml:space="preserve">fair or </w:t>
-      </w:r>
-      <w:r>
-        <w:t xml:space="preserve">a </w:t>
-      </w:r>
-      <w:r>
-        <w:t xml:space="preserve">festival in the moment of maximum </w:t>
-      </w:r>
-      <w:r>
-        <w:t>demand</w:t>
-      </w:r>
-      <w:r>
-        <w:t>, creating a</w:t>
-      </w:r>
-      <w:r>
-        <w:t xml:space="preserve"> nice environment for locals and tourists or </w:t>
-      </w:r>
-      <w:r>
-        <w:t>reduce</w:t>
-      </w:r>
-      <w:r>
-        <w:t xml:space="preserve"> their </w:t>
-      </w:r>
-      <w:r>
-        <w:t>environmental impact</w:t>
+        <w:t>Hotel revenue management can have a positive influence on the society</w:t>
+      </w:r>
+      <w:r>
+        <w:t xml:space="preserve">. A socially responsible hotel management could use this study promote a fair or a festival in the moment of maximum demand, creating a nice environment for locals and tourists or </w:t>
+      </w:r>
+      <w:r>
+        <w:t>reduce their environmental impact</w:t>
       </w:r>
       <w:r>
         <w:t xml:space="preserve"> when the demand is at its minimum (i.e. waste less water or </w:t>
@@ -5065,7 +5029,7 @@
       <w:r>
         <w:t xml:space="preserve"> where you can find this report as well.</w:t>
       </w:r>
-      <w:bookmarkEnd w:id="4"/>
+      <w:bookmarkEnd w:id="3"/>
     </w:p>
     <w:p>
       <w:pPr>
@@ -5074,7 +5038,7 @@
         </w:rPr>
       </w:pPr>
     </w:p>
-    <w:bookmarkStart w:id="16" w:name="_Toc162397745" w:displacedByCustomXml="next"/>
+    <w:bookmarkStart w:id="16" w:name="_Toc162429253" w:displacedByCustomXml="next"/>
     <w:sdt>
       <w:sdtPr>
         <w:rPr>
@@ -5421,26 +5385,6 @@
         </w:sdt>
       </w:sdtContent>
     </w:sdt>
-    <w:p/>
-    <w:p/>
-    <w:p/>
-    <w:p/>
-    <w:p/>
-    <w:p/>
-    <w:p>
-      <w:pPr>
-        <w:rPr>
-          <w:u w:val="single"/>
-        </w:rPr>
-      </w:pPr>
-    </w:p>
-    <w:p/>
-    <w:p/>
-    <w:p/>
-    <w:p/>
-    <w:p/>
-    <w:p/>
-    <w:p/>
     <w:p/>
     <w:p/>
     <w:p/>

--- a/GiorgioZoppi_HotelRank_capstone_proposal_1.docx
+++ b/GiorgioZoppi_HotelRank_capstone_proposal_1.docx
@@ -2944,7 +2944,10 @@
         <w:t xml:space="preserve">to validate </w:t>
       </w:r>
       <w:r>
-        <w:t>here is that demand depends on historical data and external facts.</w:t>
+        <w:t>here is that demand depends on historical data and external facts</w:t>
+      </w:r>
+      <w:r>
+        <w:t xml:space="preserve"> (i.e. weather, events and so on).</w:t>
       </w:r>
       <w:r>
         <w:t xml:space="preserve"> </w:t>
@@ -3295,7 +3298,19 @@
         <w:rPr>
           <w:rFonts w:eastAsiaTheme="minorEastAsia"/>
         </w:rPr>
-        <w:t>is defined our goal become to make models predictions and hotel ranking accessible to our customers</w:t>
+        <w:t>is defined our goal become</w:t>
+      </w:r>
+      <w:r>
+        <w:rPr>
+          <w:rFonts w:eastAsiaTheme="minorEastAsia"/>
+        </w:rPr>
+        <w:t>s</w:t>
+      </w:r>
+      <w:r>
+        <w:rPr>
+          <w:rFonts w:eastAsiaTheme="minorEastAsia"/>
+        </w:rPr>
+        <w:t xml:space="preserve"> to make models predictions and hotel ranking accessible to our customers</w:t>
       </w:r>
       <w:r>
         <w:rPr>
@@ -4906,7 +4921,12 @@
         <w:t>electricity</w:t>
       </w:r>
       <w:r>
-        <w:t xml:space="preserve">, less trash to recycle and so on). The data on this study </w:t>
+        <w:t xml:space="preserve">, less trash to recycle and so on). </w:t>
+      </w:r>
+    </w:p>
+    <w:p>
+      <w:r>
+        <w:t xml:space="preserve">The data on this study </w:t>
       </w:r>
       <w:r>
         <w:t>ha</w:t>

--- a/GiorgioZoppi_HotelRank_capstone_proposal_1.docx
+++ b/GiorgioZoppi_HotelRank_capstone_proposal_1.docx
@@ -228,7 +228,7 @@
           <w:color w:val="4C94D8" w:themeColor="text2" w:themeTint="80"/>
         </w:rPr>
       </w:pPr>
-      <w:bookmarkStart w:id="0" w:name="_Toc162429239"/>
+      <w:bookmarkStart w:id="0" w:name="_Toc162430000"/>
       <w:proofErr w:type="spellStart"/>
       <w:r>
         <w:rPr>
@@ -437,7 +437,7 @@
                 <w:szCs w:val="32"/>
               </w:rPr>
             </w:pPr>
-            <w:bookmarkStart w:id="2" w:name="_Toc162429240"/>
+            <w:bookmarkStart w:id="2" w:name="_Toc162430001"/>
             <w:r>
               <w:rPr>
                 <w:rFonts w:eastAsiaTheme="minorHAnsi" w:cstheme="minorBidi"/>
@@ -1136,7 +1136,7 @@
           <w:r>
             <w:fldChar w:fldCharType="separate"/>
           </w:r>
-          <w:hyperlink w:anchor="_Toc162429239" w:history="1">
+          <w:hyperlink w:anchor="_Toc162430000" w:history="1">
             <w:r>
               <w:rPr>
                 <w:rStyle w:val="Collegamentoipertestuale"/>
@@ -1165,7 +1165,7 @@
                 <w:noProof/>
                 <w:webHidden/>
               </w:rPr>
-              <w:instrText xml:space="preserve"> PAGEREF _Toc162429239 \h </w:instrText>
+              <w:instrText xml:space="preserve"> PAGEREF _Toc162430000 \h </w:instrText>
             </w:r>
             <w:r>
               <w:rPr>
@@ -1210,7 +1210,7 @@
               <w:lang w:eastAsia="en-IE"/>
             </w:rPr>
           </w:pPr>
-          <w:hyperlink w:anchor="_Toc162429240" w:history="1">
+          <w:hyperlink w:anchor="_Toc162430001" w:history="1">
             <w:r>
               <w:rPr>
                 <w:rStyle w:val="Collegamentoipertestuale"/>
@@ -1252,7 +1252,7 @@
                 <w:noProof/>
                 <w:webHidden/>
               </w:rPr>
-              <w:instrText xml:space="preserve"> PAGEREF _Toc162429240 \h </w:instrText>
+              <w:instrText xml:space="preserve"> PAGEREF _Toc162430001 \h </w:instrText>
             </w:r>
             <w:r>
               <w:rPr>
@@ -1297,7 +1297,7 @@
               <w:lang w:eastAsia="en-IE"/>
             </w:rPr>
           </w:pPr>
-          <w:hyperlink w:anchor="_Toc162429241" w:history="1">
+          <w:hyperlink w:anchor="_Toc162430002" w:history="1">
             <w:r>
               <w:rPr>
                 <w:rStyle w:val="Collegamentoipertestuale"/>
@@ -1324,7 +1324,7 @@
                 <w:noProof/>
                 <w:webHidden/>
               </w:rPr>
-              <w:instrText xml:space="preserve"> PAGEREF _Toc162429241 \h </w:instrText>
+              <w:instrText xml:space="preserve"> PAGEREF _Toc162430002 \h </w:instrText>
             </w:r>
             <w:r>
               <w:rPr>
@@ -1369,7 +1369,7 @@
               <w:lang w:eastAsia="en-IE"/>
             </w:rPr>
           </w:pPr>
-          <w:hyperlink w:anchor="_Toc162429242" w:history="1">
+          <w:hyperlink w:anchor="_Toc162430003" w:history="1">
             <w:r>
               <w:rPr>
                 <w:rStyle w:val="Collegamentoipertestuale"/>
@@ -1396,7 +1396,7 @@
                 <w:noProof/>
                 <w:webHidden/>
               </w:rPr>
-              <w:instrText xml:space="preserve"> PAGEREF _Toc162429242 \h </w:instrText>
+              <w:instrText xml:space="preserve"> PAGEREF _Toc162430003 \h </w:instrText>
             </w:r>
             <w:r>
               <w:rPr>
@@ -1441,7 +1441,7 @@
               <w:lang w:eastAsia="en-IE"/>
             </w:rPr>
           </w:pPr>
-          <w:hyperlink w:anchor="_Toc162429243" w:history="1">
+          <w:hyperlink w:anchor="_Toc162430004" w:history="1">
             <w:r>
               <w:rPr>
                 <w:rStyle w:val="Collegamentoipertestuale"/>
@@ -1468,7 +1468,7 @@
                 <w:noProof/>
                 <w:webHidden/>
               </w:rPr>
-              <w:instrText xml:space="preserve"> PAGEREF _Toc162429243 \h </w:instrText>
+              <w:instrText xml:space="preserve"> PAGEREF _Toc162430004 \h </w:instrText>
             </w:r>
             <w:r>
               <w:rPr>
@@ -1513,7 +1513,7 @@
               <w:lang w:eastAsia="en-IE"/>
             </w:rPr>
           </w:pPr>
-          <w:hyperlink w:anchor="_Toc162429244" w:history="1">
+          <w:hyperlink w:anchor="_Toc162430005" w:history="1">
             <w:r>
               <w:rPr>
                 <w:rStyle w:val="Collegamentoipertestuale"/>
@@ -1540,7 +1540,7 @@
                 <w:noProof/>
                 <w:webHidden/>
               </w:rPr>
-              <w:instrText xml:space="preserve"> PAGEREF _Toc162429244 \h </w:instrText>
+              <w:instrText xml:space="preserve"> PAGEREF _Toc162430005 \h </w:instrText>
             </w:r>
             <w:r>
               <w:rPr>
@@ -1585,7 +1585,7 @@
               <w:lang w:eastAsia="en-IE"/>
             </w:rPr>
           </w:pPr>
-          <w:hyperlink w:anchor="_Toc162429245" w:history="1">
+          <w:hyperlink w:anchor="_Toc162430006" w:history="1">
             <w:r>
               <w:rPr>
                 <w:rStyle w:val="Collegamentoipertestuale"/>
@@ -1612,7 +1612,7 @@
                 <w:noProof/>
                 <w:webHidden/>
               </w:rPr>
-              <w:instrText xml:space="preserve"> PAGEREF _Toc162429245 \h </w:instrText>
+              <w:instrText xml:space="preserve"> PAGEREF _Toc162430006 \h </w:instrText>
             </w:r>
             <w:r>
               <w:rPr>
@@ -1657,7 +1657,7 @@
               <w:lang w:eastAsia="en-IE"/>
             </w:rPr>
           </w:pPr>
-          <w:hyperlink w:anchor="_Toc162429246" w:history="1">
+          <w:hyperlink w:anchor="_Toc162430007" w:history="1">
             <w:r>
               <w:rPr>
                 <w:rStyle w:val="Collegamentoipertestuale"/>
@@ -1684,7 +1684,7 @@
                 <w:noProof/>
                 <w:webHidden/>
               </w:rPr>
-              <w:instrText xml:space="preserve"> PAGEREF _Toc162429246 \h </w:instrText>
+              <w:instrText xml:space="preserve"> PAGEREF _Toc162430007 \h </w:instrText>
             </w:r>
             <w:r>
               <w:rPr>
@@ -1729,7 +1729,7 @@
               <w:lang w:eastAsia="en-IE"/>
             </w:rPr>
           </w:pPr>
-          <w:hyperlink w:anchor="_Toc162429247" w:history="1">
+          <w:hyperlink w:anchor="_Toc162430008" w:history="1">
             <w:r>
               <w:rPr>
                 <w:rStyle w:val="Collegamentoipertestuale"/>
@@ -1756,7 +1756,7 @@
                 <w:noProof/>
                 <w:webHidden/>
               </w:rPr>
-              <w:instrText xml:space="preserve"> PAGEREF _Toc162429247 \h </w:instrText>
+              <w:instrText xml:space="preserve"> PAGEREF _Toc162430008 \h </w:instrText>
             </w:r>
             <w:r>
               <w:rPr>
@@ -1801,7 +1801,7 @@
               <w:lang w:eastAsia="en-IE"/>
             </w:rPr>
           </w:pPr>
-          <w:hyperlink w:anchor="_Toc162429248" w:history="1">
+          <w:hyperlink w:anchor="_Toc162430009" w:history="1">
             <w:r>
               <w:rPr>
                 <w:rStyle w:val="Collegamentoipertestuale"/>
@@ -1828,7 +1828,7 @@
                 <w:noProof/>
                 <w:webHidden/>
               </w:rPr>
-              <w:instrText xml:space="preserve"> PAGEREF _Toc162429248 \h </w:instrText>
+              <w:instrText xml:space="preserve"> PAGEREF _Toc162430009 \h </w:instrText>
             </w:r>
             <w:r>
               <w:rPr>
@@ -1873,7 +1873,7 @@
               <w:lang w:eastAsia="en-IE"/>
             </w:rPr>
           </w:pPr>
-          <w:hyperlink w:anchor="_Toc162429249" w:history="1">
+          <w:hyperlink w:anchor="_Toc162430010" w:history="1">
             <w:r>
               <w:rPr>
                 <w:rStyle w:val="Collegamentoipertestuale"/>
@@ -1900,7 +1900,7 @@
                 <w:noProof/>
                 <w:webHidden/>
               </w:rPr>
-              <w:instrText xml:space="preserve"> PAGEREF _Toc162429249 \h </w:instrText>
+              <w:instrText xml:space="preserve"> PAGEREF _Toc162430010 \h </w:instrText>
             </w:r>
             <w:r>
               <w:rPr>
@@ -1945,7 +1945,7 @@
               <w:lang w:eastAsia="en-IE"/>
             </w:rPr>
           </w:pPr>
-          <w:hyperlink w:anchor="_Toc162429250" w:history="1">
+          <w:hyperlink w:anchor="_Toc162430011" w:history="1">
             <w:r>
               <w:rPr>
                 <w:rStyle w:val="Collegamentoipertestuale"/>
@@ -1972,7 +1972,7 @@
                 <w:noProof/>
                 <w:webHidden/>
               </w:rPr>
-              <w:instrText xml:space="preserve"> PAGEREF _Toc162429250 \h </w:instrText>
+              <w:instrText xml:space="preserve"> PAGEREF _Toc162430011 \h </w:instrText>
             </w:r>
             <w:r>
               <w:rPr>
@@ -2017,7 +2017,7 @@
               <w:lang w:eastAsia="en-IE"/>
             </w:rPr>
           </w:pPr>
-          <w:hyperlink w:anchor="_Toc162429251" w:history="1">
+          <w:hyperlink w:anchor="_Toc162430012" w:history="1">
             <w:r>
               <w:rPr>
                 <w:rStyle w:val="Collegamentoipertestuale"/>
@@ -2044,7 +2044,7 @@
                 <w:noProof/>
                 <w:webHidden/>
               </w:rPr>
-              <w:instrText xml:space="preserve"> PAGEREF _Toc162429251 \h </w:instrText>
+              <w:instrText xml:space="preserve"> PAGEREF _Toc162430012 \h </w:instrText>
             </w:r>
             <w:r>
               <w:rPr>
@@ -2089,7 +2089,7 @@
               <w:lang w:eastAsia="en-IE"/>
             </w:rPr>
           </w:pPr>
-          <w:hyperlink w:anchor="_Toc162429252" w:history="1">
+          <w:hyperlink w:anchor="_Toc162430013" w:history="1">
             <w:r>
               <w:rPr>
                 <w:rStyle w:val="Collegamentoipertestuale"/>
@@ -2116,7 +2116,7 @@
                 <w:noProof/>
                 <w:webHidden/>
               </w:rPr>
-              <w:instrText xml:space="preserve"> PAGEREF _Toc162429252 \h </w:instrText>
+              <w:instrText xml:space="preserve"> PAGEREF _Toc162430013 \h </w:instrText>
             </w:r>
             <w:r>
               <w:rPr>
@@ -2161,7 +2161,7 @@
               <w:lang w:eastAsia="en-IE"/>
             </w:rPr>
           </w:pPr>
-          <w:hyperlink w:anchor="_Toc162429253" w:history="1">
+          <w:hyperlink w:anchor="_Toc162430014" w:history="1">
             <w:r>
               <w:rPr>
                 <w:rStyle w:val="Collegamentoipertestuale"/>
@@ -2188,7 +2188,7 @@
                 <w:noProof/>
                 <w:webHidden/>
               </w:rPr>
-              <w:instrText xml:space="preserve"> PAGEREF _Toc162429253 \h </w:instrText>
+              <w:instrText xml:space="preserve"> PAGEREF _Toc162430014 \h </w:instrText>
             </w:r>
             <w:r>
               <w:rPr>
@@ -2272,7 +2272,7 @@
         <w:pStyle w:val="Titolo1"/>
       </w:pPr>
       <w:bookmarkStart w:id="3" w:name="_Hlk162397024"/>
-      <w:bookmarkStart w:id="4" w:name="_Toc162429241"/>
+      <w:bookmarkStart w:id="4" w:name="_Toc162430002"/>
       <w:r>
         <w:t>Introduction</w:t>
       </w:r>
@@ -2392,7 +2392,7 @@
       <w:pPr>
         <w:pStyle w:val="Titolo3"/>
       </w:pPr>
-      <w:bookmarkStart w:id="5" w:name="_Toc162429242"/>
+      <w:bookmarkStart w:id="5" w:name="_Toc162430003"/>
       <w:r>
         <w:t>Forecasting of hotel room demand.</w:t>
       </w:r>
@@ -2480,7 +2480,7 @@
       <w:pPr>
         <w:pStyle w:val="Titolo3"/>
       </w:pPr>
-      <w:bookmarkStart w:id="6" w:name="_Toc162429243"/>
+      <w:bookmarkStart w:id="6" w:name="_Toc162430004"/>
       <w:r>
         <w:t>Prediction of booking cancellations.</w:t>
       </w:r>
@@ -2547,7 +2547,7 @@
       <w:pPr>
         <w:pStyle w:val="Titolo3"/>
       </w:pPr>
-      <w:bookmarkStart w:id="7" w:name="_Toc162429244"/>
+      <w:bookmarkStart w:id="7" w:name="_Toc162430005"/>
       <w:r>
         <w:t>Online hotel reputation.</w:t>
       </w:r>
@@ -2890,7 +2890,7 @@
       <w:pPr>
         <w:pStyle w:val="Titolo1"/>
       </w:pPr>
-      <w:bookmarkStart w:id="8" w:name="_Toc162429245"/>
+      <w:bookmarkStart w:id="8" w:name="_Toc162430006"/>
       <w:r>
         <w:t>Problem Domain and Objectives</w:t>
       </w:r>
@@ -2908,7 +2908,7 @@
       <w:pPr>
         <w:pStyle w:val="Titolo2"/>
       </w:pPr>
-      <w:bookmarkStart w:id="9" w:name="_Toc162429246"/>
+      <w:bookmarkStart w:id="9" w:name="_Toc162430007"/>
       <w:r>
         <w:t>Demand forecasting.</w:t>
       </w:r>
@@ -2957,7 +2957,7 @@
       <w:pPr>
         <w:pStyle w:val="Titolo2"/>
       </w:pPr>
-      <w:bookmarkStart w:id="10" w:name="_Toc162429247"/>
+      <w:bookmarkStart w:id="10" w:name="_Toc162430008"/>
       <w:r>
         <w:t>Booking Cancellation</w:t>
       </w:r>
@@ -2978,7 +2978,7 @@
       <w:pPr>
         <w:pStyle w:val="Titolo2"/>
       </w:pPr>
-      <w:bookmarkStart w:id="11" w:name="_Toc162429248"/>
+      <w:bookmarkStart w:id="11" w:name="_Toc162430009"/>
       <w:r>
         <w:t>Online Reputation.</w:t>
       </w:r>
@@ -3039,7 +3039,7 @@
       <w:pPr>
         <w:pStyle w:val="Titolo2"/>
       </w:pPr>
-      <w:bookmarkStart w:id="12" w:name="_Toc162429249"/>
+      <w:bookmarkStart w:id="12" w:name="_Toc162430010"/>
       <w:proofErr w:type="spellStart"/>
       <w:r>
         <w:t>HotelRank</w:t>
@@ -3323,7 +3323,7 @@
       <w:pPr>
         <w:pStyle w:val="Titolo1"/>
       </w:pPr>
-      <w:bookmarkStart w:id="13" w:name="_Toc162429250"/>
+      <w:bookmarkStart w:id="13" w:name="_Toc162430011"/>
       <w:r>
         <w:t>Scope.</w:t>
       </w:r>
@@ -4696,7 +4696,7 @@
       <w:pPr>
         <w:pStyle w:val="Titolo1"/>
       </w:pPr>
-      <w:bookmarkStart w:id="14" w:name="_Toc162429251"/>
+      <w:bookmarkStart w:id="14" w:name="_Toc162430012"/>
       <w:r>
         <w:t>Data Sources.</w:t>
       </w:r>
@@ -4898,7 +4898,7 @@
       <w:pPr>
         <w:pStyle w:val="Titolo1"/>
       </w:pPr>
-      <w:bookmarkStart w:id="15" w:name="_Toc162429252"/>
+      <w:bookmarkStart w:id="15" w:name="_Toc162430013"/>
       <w:r>
         <w:t>Ethical Considerations.</w:t>
       </w:r>
@@ -5058,7 +5058,7 @@
         </w:rPr>
       </w:pPr>
     </w:p>
-    <w:bookmarkStart w:id="16" w:name="_Toc162429253" w:displacedByCustomXml="next"/>
+    <w:bookmarkStart w:id="16" w:name="_Toc162430014" w:displacedByCustomXml="next"/>
     <w:sdt>
       <w:sdtPr>
         <w:rPr>
@@ -5405,7 +5405,6 @@
         </w:sdt>
       </w:sdtContent>
     </w:sdt>
-    <w:p/>
     <w:p/>
     <w:p/>
     <w:sectPr>

--- a/GiorgioZoppi_HotelRank_capstone_proposal_1.docx
+++ b/GiorgioZoppi_HotelRank_capstone_proposal_1.docx
@@ -228,7 +228,7 @@
           <w:color w:val="4C94D8" w:themeColor="text2" w:themeTint="80"/>
         </w:rPr>
       </w:pPr>
-      <w:bookmarkStart w:id="0" w:name="_Toc162430000"/>
+      <w:bookmarkStart w:id="0" w:name="_Toc162431480"/>
       <w:proofErr w:type="spellStart"/>
       <w:r>
         <w:rPr>
@@ -437,7 +437,7 @@
                 <w:szCs w:val="32"/>
               </w:rPr>
             </w:pPr>
-            <w:bookmarkStart w:id="2" w:name="_Toc162430001"/>
+            <w:bookmarkStart w:id="2" w:name="_Toc162431481"/>
             <w:r>
               <w:rPr>
                 <w:rFonts w:eastAsiaTheme="minorHAnsi" w:cstheme="minorBidi"/>
@@ -1136,7 +1136,7 @@
           <w:r>
             <w:fldChar w:fldCharType="separate"/>
           </w:r>
-          <w:hyperlink w:anchor="_Toc162430000" w:history="1">
+          <w:hyperlink w:anchor="_Toc162431480" w:history="1">
             <w:r>
               <w:rPr>
                 <w:rStyle w:val="Collegamentoipertestuale"/>
@@ -1165,7 +1165,7 @@
                 <w:noProof/>
                 <w:webHidden/>
               </w:rPr>
-              <w:instrText xml:space="preserve"> PAGEREF _Toc162430000 \h </w:instrText>
+              <w:instrText xml:space="preserve"> PAGEREF _Toc162431480 \h </w:instrText>
             </w:r>
             <w:r>
               <w:rPr>
@@ -1210,7 +1210,7 @@
               <w:lang w:eastAsia="en-IE"/>
             </w:rPr>
           </w:pPr>
-          <w:hyperlink w:anchor="_Toc162430001" w:history="1">
+          <w:hyperlink w:anchor="_Toc162431481" w:history="1">
             <w:r>
               <w:rPr>
                 <w:rStyle w:val="Collegamentoipertestuale"/>
@@ -1252,7 +1252,7 @@
                 <w:noProof/>
                 <w:webHidden/>
               </w:rPr>
-              <w:instrText xml:space="preserve"> PAGEREF _Toc162430001 \h </w:instrText>
+              <w:instrText xml:space="preserve"> PAGEREF _Toc162431481 \h </w:instrText>
             </w:r>
             <w:r>
               <w:rPr>
@@ -1297,7 +1297,7 @@
               <w:lang w:eastAsia="en-IE"/>
             </w:rPr>
           </w:pPr>
-          <w:hyperlink w:anchor="_Toc162430002" w:history="1">
+          <w:hyperlink w:anchor="_Toc162431482" w:history="1">
             <w:r>
               <w:rPr>
                 <w:rStyle w:val="Collegamentoipertestuale"/>
@@ -1324,7 +1324,7 @@
                 <w:noProof/>
                 <w:webHidden/>
               </w:rPr>
-              <w:instrText xml:space="preserve"> PAGEREF _Toc162430002 \h </w:instrText>
+              <w:instrText xml:space="preserve"> PAGEREF _Toc162431482 \h </w:instrText>
             </w:r>
             <w:r>
               <w:rPr>
@@ -1369,13 +1369,13 @@
               <w:lang w:eastAsia="en-IE"/>
             </w:rPr>
           </w:pPr>
-          <w:hyperlink w:anchor="_Toc162430003" w:history="1">
+          <w:hyperlink w:anchor="_Toc162431483" w:history="1">
             <w:r>
               <w:rPr>
                 <w:rStyle w:val="Collegamentoipertestuale"/>
                 <w:noProof/>
               </w:rPr>
-              <w:t>Forecasting of hotel room demand.</w:t>
+              <w:t>Understanding hotel room demand over time.</w:t>
             </w:r>
             <w:r>
               <w:rPr>
@@ -1396,7 +1396,7 @@
                 <w:noProof/>
                 <w:webHidden/>
               </w:rPr>
-              <w:instrText xml:space="preserve"> PAGEREF _Toc162430003 \h </w:instrText>
+              <w:instrText xml:space="preserve"> PAGEREF _Toc162431483 \h </w:instrText>
             </w:r>
             <w:r>
               <w:rPr>
@@ -1441,7 +1441,7 @@
               <w:lang w:eastAsia="en-IE"/>
             </w:rPr>
           </w:pPr>
-          <w:hyperlink w:anchor="_Toc162430004" w:history="1">
+          <w:hyperlink w:anchor="_Toc162431484" w:history="1">
             <w:r>
               <w:rPr>
                 <w:rStyle w:val="Collegamentoipertestuale"/>
@@ -1468,7 +1468,7 @@
                 <w:noProof/>
                 <w:webHidden/>
               </w:rPr>
-              <w:instrText xml:space="preserve"> PAGEREF _Toc162430004 \h </w:instrText>
+              <w:instrText xml:space="preserve"> PAGEREF _Toc162431484 \h </w:instrText>
             </w:r>
             <w:r>
               <w:rPr>
@@ -1513,7 +1513,7 @@
               <w:lang w:eastAsia="en-IE"/>
             </w:rPr>
           </w:pPr>
-          <w:hyperlink w:anchor="_Toc162430005" w:history="1">
+          <w:hyperlink w:anchor="_Toc162431485" w:history="1">
             <w:r>
               <w:rPr>
                 <w:rStyle w:val="Collegamentoipertestuale"/>
@@ -1540,7 +1540,7 @@
                 <w:noProof/>
                 <w:webHidden/>
               </w:rPr>
-              <w:instrText xml:space="preserve"> PAGEREF _Toc162430005 \h </w:instrText>
+              <w:instrText xml:space="preserve"> PAGEREF _Toc162431485 \h </w:instrText>
             </w:r>
             <w:r>
               <w:rPr>
@@ -1585,7 +1585,7 @@
               <w:lang w:eastAsia="en-IE"/>
             </w:rPr>
           </w:pPr>
-          <w:hyperlink w:anchor="_Toc162430006" w:history="1">
+          <w:hyperlink w:anchor="_Toc162431486" w:history="1">
             <w:r>
               <w:rPr>
                 <w:rStyle w:val="Collegamentoipertestuale"/>
@@ -1612,7 +1612,7 @@
                 <w:noProof/>
                 <w:webHidden/>
               </w:rPr>
-              <w:instrText xml:space="preserve"> PAGEREF _Toc162430006 \h </w:instrText>
+              <w:instrText xml:space="preserve"> PAGEREF _Toc162431486 \h </w:instrText>
             </w:r>
             <w:r>
               <w:rPr>
@@ -1657,7 +1657,7 @@
               <w:lang w:eastAsia="en-IE"/>
             </w:rPr>
           </w:pPr>
-          <w:hyperlink w:anchor="_Toc162430007" w:history="1">
+          <w:hyperlink w:anchor="_Toc162431487" w:history="1">
             <w:r>
               <w:rPr>
                 <w:rStyle w:val="Collegamentoipertestuale"/>
@@ -1684,7 +1684,7 @@
                 <w:noProof/>
                 <w:webHidden/>
               </w:rPr>
-              <w:instrText xml:space="preserve"> PAGEREF _Toc162430007 \h </w:instrText>
+              <w:instrText xml:space="preserve"> PAGEREF _Toc162431487 \h </w:instrText>
             </w:r>
             <w:r>
               <w:rPr>
@@ -1729,7 +1729,7 @@
               <w:lang w:eastAsia="en-IE"/>
             </w:rPr>
           </w:pPr>
-          <w:hyperlink w:anchor="_Toc162430008" w:history="1">
+          <w:hyperlink w:anchor="_Toc162431488" w:history="1">
             <w:r>
               <w:rPr>
                 <w:rStyle w:val="Collegamentoipertestuale"/>
@@ -1756,7 +1756,7 @@
                 <w:noProof/>
                 <w:webHidden/>
               </w:rPr>
-              <w:instrText xml:space="preserve"> PAGEREF _Toc162430008 \h </w:instrText>
+              <w:instrText xml:space="preserve"> PAGEREF _Toc162431488 \h </w:instrText>
             </w:r>
             <w:r>
               <w:rPr>
@@ -1801,7 +1801,7 @@
               <w:lang w:eastAsia="en-IE"/>
             </w:rPr>
           </w:pPr>
-          <w:hyperlink w:anchor="_Toc162430009" w:history="1">
+          <w:hyperlink w:anchor="_Toc162431489" w:history="1">
             <w:r>
               <w:rPr>
                 <w:rStyle w:val="Collegamentoipertestuale"/>
@@ -1828,7 +1828,7 @@
                 <w:noProof/>
                 <w:webHidden/>
               </w:rPr>
-              <w:instrText xml:space="preserve"> PAGEREF _Toc162430009 \h </w:instrText>
+              <w:instrText xml:space="preserve"> PAGEREF _Toc162431489 \h </w:instrText>
             </w:r>
             <w:r>
               <w:rPr>
@@ -1873,7 +1873,7 @@
               <w:lang w:eastAsia="en-IE"/>
             </w:rPr>
           </w:pPr>
-          <w:hyperlink w:anchor="_Toc162430010" w:history="1">
+          <w:hyperlink w:anchor="_Toc162431490" w:history="1">
             <w:r>
               <w:rPr>
                 <w:rStyle w:val="Collegamentoipertestuale"/>
@@ -1900,7 +1900,7 @@
                 <w:noProof/>
                 <w:webHidden/>
               </w:rPr>
-              <w:instrText xml:space="preserve"> PAGEREF _Toc162430010 \h </w:instrText>
+              <w:instrText xml:space="preserve"> PAGEREF _Toc162431490 \h </w:instrText>
             </w:r>
             <w:r>
               <w:rPr>
@@ -1945,7 +1945,7 @@
               <w:lang w:eastAsia="en-IE"/>
             </w:rPr>
           </w:pPr>
-          <w:hyperlink w:anchor="_Toc162430011" w:history="1">
+          <w:hyperlink w:anchor="_Toc162431491" w:history="1">
             <w:r>
               <w:rPr>
                 <w:rStyle w:val="Collegamentoipertestuale"/>
@@ -1972,7 +1972,7 @@
                 <w:noProof/>
                 <w:webHidden/>
               </w:rPr>
-              <w:instrText xml:space="preserve"> PAGEREF _Toc162430011 \h </w:instrText>
+              <w:instrText xml:space="preserve"> PAGEREF _Toc162431491 \h </w:instrText>
             </w:r>
             <w:r>
               <w:rPr>
@@ -2017,7 +2017,7 @@
               <w:lang w:eastAsia="en-IE"/>
             </w:rPr>
           </w:pPr>
-          <w:hyperlink w:anchor="_Toc162430012" w:history="1">
+          <w:hyperlink w:anchor="_Toc162431492" w:history="1">
             <w:r>
               <w:rPr>
                 <w:rStyle w:val="Collegamentoipertestuale"/>
@@ -2044,7 +2044,7 @@
                 <w:noProof/>
                 <w:webHidden/>
               </w:rPr>
-              <w:instrText xml:space="preserve"> PAGEREF _Toc162430012 \h </w:instrText>
+              <w:instrText xml:space="preserve"> PAGEREF _Toc162431492 \h </w:instrText>
             </w:r>
             <w:r>
               <w:rPr>
@@ -2089,7 +2089,7 @@
               <w:lang w:eastAsia="en-IE"/>
             </w:rPr>
           </w:pPr>
-          <w:hyperlink w:anchor="_Toc162430013" w:history="1">
+          <w:hyperlink w:anchor="_Toc162431493" w:history="1">
             <w:r>
               <w:rPr>
                 <w:rStyle w:val="Collegamentoipertestuale"/>
@@ -2116,7 +2116,7 @@
                 <w:noProof/>
                 <w:webHidden/>
               </w:rPr>
-              <w:instrText xml:space="preserve"> PAGEREF _Toc162430013 \h </w:instrText>
+              <w:instrText xml:space="preserve"> PAGEREF _Toc162431493 \h </w:instrText>
             </w:r>
             <w:r>
               <w:rPr>
@@ -2161,7 +2161,7 @@
               <w:lang w:eastAsia="en-IE"/>
             </w:rPr>
           </w:pPr>
-          <w:hyperlink w:anchor="_Toc162430014" w:history="1">
+          <w:hyperlink w:anchor="_Toc162431494" w:history="1">
             <w:r>
               <w:rPr>
                 <w:rStyle w:val="Collegamentoipertestuale"/>
@@ -2188,7 +2188,7 @@
                 <w:noProof/>
                 <w:webHidden/>
               </w:rPr>
-              <w:instrText xml:space="preserve"> PAGEREF _Toc162430014 \h </w:instrText>
+              <w:instrText xml:space="preserve"> PAGEREF _Toc162431494 \h </w:instrText>
             </w:r>
             <w:r>
               <w:rPr>
@@ -2272,7 +2272,7 @@
         <w:pStyle w:val="Titolo1"/>
       </w:pPr>
       <w:bookmarkStart w:id="3" w:name="_Hlk162397024"/>
-      <w:bookmarkStart w:id="4" w:name="_Toc162430002"/>
+      <w:bookmarkStart w:id="4" w:name="_Toc162431482"/>
       <w:r>
         <w:t>Introduction</w:t>
       </w:r>
@@ -2325,28 +2325,13 @@
         </w:sdtContent>
       </w:sdt>
       <w:r>
-        <w:t xml:space="preserve"> is a critical to maintain </w:t>
-      </w:r>
-      <w:r>
-        <w:t>ho</w:t>
-      </w:r>
-      <w:r>
-        <w:t xml:space="preserve">tel </w:t>
-      </w:r>
-      <w:r>
-        <w:t>profitability. Among the various factors contributing to a hotel revenue managemen</w:t>
-      </w:r>
-      <w:r>
-        <w:t>t strategy</w:t>
-      </w:r>
-      <w:r>
-        <w:t xml:space="preserve">, </w:t>
-      </w:r>
-      <w:r>
-        <w:t>three main factors</w:t>
-      </w:r>
-      <w:r>
-        <w:t xml:space="preserve"> stand out prominently: </w:t>
+        <w:t xml:space="preserve"> is a </w:t>
+      </w:r>
+      <w:r>
+        <w:t xml:space="preserve">very important to make profits in the hotel industry. </w:t>
+      </w:r>
+      <w:r>
+        <w:t xml:space="preserve"> </w:t>
       </w:r>
     </w:p>
     <w:p>
@@ -2359,7 +2344,7 @@
         <w:spacing w:line="278" w:lineRule="auto"/>
       </w:pPr>
       <w:r>
-        <w:t>Forecasting of hotel room demand.</w:t>
+        <w:t>Understanding hotel room demand over time.</w:t>
       </w:r>
     </w:p>
     <w:p>
@@ -2392,18 +2377,30 @@
       <w:pPr>
         <w:pStyle w:val="Titolo3"/>
       </w:pPr>
-      <w:bookmarkStart w:id="5" w:name="_Toc162430003"/>
-      <w:r>
-        <w:t>Forecasting of hotel room demand.</w:t>
+      <w:bookmarkStart w:id="5" w:name="_Toc162431483"/>
+      <w:r>
+        <w:t>Understanding</w:t>
+      </w:r>
+      <w:r>
+        <w:t xml:space="preserve"> hotel room demand</w:t>
+      </w:r>
+      <w:r>
+        <w:t xml:space="preserve"> over time</w:t>
+      </w:r>
+      <w:r>
+        <w:t>.</w:t>
       </w:r>
       <w:bookmarkEnd w:id="5"/>
     </w:p>
     <w:p>
       <w:r>
-        <w:t>Forecasting</w:t>
-      </w:r>
-      <w:r>
-        <w:t xml:space="preserve"> hotel room demand involves predicting the anticipated demand for rooms on any given day throughout the year. Accurate forecasts enable hotels and revenue managers to adjust prices dynamically, thus maximizing revenue potential. </w:t>
+        <w:t>Accurate</w:t>
+      </w:r>
+      <w:r>
+        <w:t xml:space="preserve"> demand</w:t>
+      </w:r>
+      <w:r>
+        <w:t xml:space="preserve"> forecasts enable hotels and revenue managers to adjust prices dynamically, thus maximizing revenue potential. </w:t>
       </w:r>
       <w:r>
         <w:t>However,</w:t>
@@ -2480,7 +2477,7 @@
       <w:pPr>
         <w:pStyle w:val="Titolo3"/>
       </w:pPr>
-      <w:bookmarkStart w:id="6" w:name="_Toc162430004"/>
+      <w:bookmarkStart w:id="6" w:name="_Toc162431484"/>
       <w:r>
         <w:t>Prediction of booking cancellations.</w:t>
       </w:r>
@@ -2547,7 +2544,7 @@
       <w:pPr>
         <w:pStyle w:val="Titolo3"/>
       </w:pPr>
-      <w:bookmarkStart w:id="7" w:name="_Toc162430005"/>
+      <w:bookmarkStart w:id="7" w:name="_Toc162431485"/>
       <w:r>
         <w:t>Online hotel reputation.</w:t>
       </w:r>
@@ -2890,7 +2887,7 @@
       <w:pPr>
         <w:pStyle w:val="Titolo1"/>
       </w:pPr>
-      <w:bookmarkStart w:id="8" w:name="_Toc162430006"/>
+      <w:bookmarkStart w:id="8" w:name="_Toc162431486"/>
       <w:r>
         <w:t>Problem Domain and Objectives</w:t>
       </w:r>
@@ -2908,7 +2905,7 @@
       <w:pPr>
         <w:pStyle w:val="Titolo2"/>
       </w:pPr>
-      <w:bookmarkStart w:id="9" w:name="_Toc162430007"/>
+      <w:bookmarkStart w:id="9" w:name="_Toc162431487"/>
       <w:r>
         <w:t>Demand forecasting.</w:t>
       </w:r>
@@ -2934,11 +2931,7 @@
         <w:t>predicthq.com</w:t>
       </w:r>
       <w:r>
-        <w:t xml:space="preserve">), cleaning the data, selecting the model, evaluate his </w:t>
-      </w:r>
-      <w:r>
-        <w:lastRenderedPageBreak/>
-        <w:t xml:space="preserve">performance and predict results. Our hypothesis </w:t>
+        <w:t xml:space="preserve">), cleaning the data, selecting the model, evaluate his performance and predict results. Our hypothesis </w:t>
       </w:r>
       <w:r>
         <w:t xml:space="preserve">to validate </w:t>
@@ -2957,8 +2950,9 @@
       <w:pPr>
         <w:pStyle w:val="Titolo2"/>
       </w:pPr>
-      <w:bookmarkStart w:id="10" w:name="_Toc162430008"/>
-      <w:r>
+      <w:bookmarkStart w:id="10" w:name="_Toc162431488"/>
+      <w:r>
+        <w:lastRenderedPageBreak/>
         <w:t>Booking Cancellation</w:t>
       </w:r>
       <w:r>
@@ -2978,7 +2972,7 @@
       <w:pPr>
         <w:pStyle w:val="Titolo2"/>
       </w:pPr>
-      <w:bookmarkStart w:id="11" w:name="_Toc162430009"/>
+      <w:bookmarkStart w:id="11" w:name="_Toc162431489"/>
       <w:r>
         <w:t>Online Reputation.</w:t>
       </w:r>
@@ -3039,7 +3033,7 @@
       <w:pPr>
         <w:pStyle w:val="Titolo2"/>
       </w:pPr>
-      <w:bookmarkStart w:id="12" w:name="_Toc162430010"/>
+      <w:bookmarkStart w:id="12" w:name="_Toc162431490"/>
       <w:proofErr w:type="spellStart"/>
       <w:r>
         <w:t>HotelRank</w:t>
@@ -3323,7 +3317,7 @@
       <w:pPr>
         <w:pStyle w:val="Titolo1"/>
       </w:pPr>
-      <w:bookmarkStart w:id="13" w:name="_Toc162430011"/>
+      <w:bookmarkStart w:id="13" w:name="_Toc162431491"/>
       <w:r>
         <w:t>Scope.</w:t>
       </w:r>
@@ -3821,7 +3815,6 @@
               <w:t xml:space="preserve">Collection from </w:t>
             </w:r>
             <w:r>
-              <w:lastRenderedPageBreak/>
               <w:t>TripAdvisor</w:t>
             </w:r>
             <w:r>
@@ -3851,7 +3844,6 @@
                 <w:b/>
                 <w:bCs/>
               </w:rPr>
-              <w:lastRenderedPageBreak/>
               <w:t>21st May 2024</w:t>
             </w:r>
           </w:p>
@@ -3874,6 +3866,7 @@
                 <w:b/>
                 <w:bCs/>
               </w:rPr>
+              <w:lastRenderedPageBreak/>
               <w:t>Data Exploration.</w:t>
             </w:r>
           </w:p>
@@ -4696,7 +4689,7 @@
       <w:pPr>
         <w:pStyle w:val="Titolo1"/>
       </w:pPr>
-      <w:bookmarkStart w:id="14" w:name="_Toc162430012"/>
+      <w:bookmarkStart w:id="14" w:name="_Toc162431492"/>
       <w:r>
         <w:t>Data Sources.</w:t>
       </w:r>
@@ -4869,11 +4862,7 @@
         <w:t xml:space="preserve">for collecting the reviews and </w:t>
       </w:r>
       <w:r>
-        <w:t xml:space="preserve">store them in a </w:t>
-      </w:r>
-      <w:r>
-        <w:lastRenderedPageBreak/>
-        <w:t>data</w:t>
+        <w:t>store them in a data</w:t>
       </w:r>
       <w:r>
         <w:t xml:space="preserve"> storage</w:t>
@@ -4898,8 +4887,9 @@
       <w:pPr>
         <w:pStyle w:val="Titolo1"/>
       </w:pPr>
-      <w:bookmarkStart w:id="15" w:name="_Toc162430013"/>
-      <w:r>
+      <w:bookmarkStart w:id="15" w:name="_Toc162431493"/>
+      <w:r>
+        <w:lastRenderedPageBreak/>
         <w:t>Ethical Considerations.</w:t>
       </w:r>
       <w:bookmarkEnd w:id="15"/>
@@ -5058,7 +5048,7 @@
         </w:rPr>
       </w:pPr>
     </w:p>
-    <w:bookmarkStart w:id="16" w:name="_Toc162430014" w:displacedByCustomXml="next"/>
+    <w:bookmarkStart w:id="16" w:name="_Toc162431494" w:displacedByCustomXml="next"/>
     <w:sdt>
       <w:sdtPr>
         <w:rPr>

--- a/GiorgioZoppi_HotelRank_capstone_proposal_1.docx
+++ b/GiorgioZoppi_HotelRank_capstone_proposal_1.docx
@@ -2328,7 +2328,13 @@
         <w:t xml:space="preserve"> is a </w:t>
       </w:r>
       <w:r>
-        <w:t xml:space="preserve">very important to make profits in the hotel industry. </w:t>
+        <w:t>very important to make profits in the hotel industry</w:t>
+      </w:r>
+      <w:r>
+        <w:t>, we need to:</w:t>
+      </w:r>
+      <w:r>
+        <w:t xml:space="preserve"> </w:t>
       </w:r>
       <w:r>
         <w:t xml:space="preserve"> </w:t>

--- a/GiorgioZoppi_HotelRank_capstone_proposal_1.docx
+++ b/GiorgioZoppi_HotelRank_capstone_proposal_1.docx
@@ -229,23 +229,13 @@
         </w:rPr>
       </w:pPr>
       <w:bookmarkStart w:id="0" w:name="_Toc162431480"/>
-      <w:proofErr w:type="spellStart"/>
       <w:r>
         <w:rPr>
           <w:rFonts w:ascii="Segoe UI" w:hAnsi="Segoe UI" w:cs="Segoe UI"/>
           <w:color w:val="4C94D8" w:themeColor="text2" w:themeTint="80"/>
           <w:shd w:val="clear" w:color="auto" w:fill="FFFFFF"/>
         </w:rPr>
-        <w:t>HotelRank</w:t>
-      </w:r>
-      <w:proofErr w:type="spellEnd"/>
-      <w:r>
-        <w:rPr>
-          <w:rFonts w:ascii="Segoe UI" w:hAnsi="Segoe UI" w:cs="Segoe UI"/>
-          <w:color w:val="4C94D8" w:themeColor="text2" w:themeTint="80"/>
-          <w:shd w:val="clear" w:color="auto" w:fill="FFFFFF"/>
-        </w:rPr>
-        <w:t xml:space="preserve">: Elevating Revenue </w:t>
+        <w:t xml:space="preserve">HotelRank: Elevating Revenue </w:t>
       </w:r>
       <w:r>
         <w:rPr>
@@ -462,37 +452,7 @@
                 <w:sz w:val="32"/>
                 <w:szCs w:val="32"/>
               </w:rPr>
-              <w:t>Strategic Thinking (</w:t>
-            </w:r>
-            <w:proofErr w:type="spellStart"/>
-            <w:r>
-              <w:rPr>
-                <w:rFonts w:eastAsiaTheme="minorHAnsi" w:cstheme="minorBidi"/>
-                <w:b/>
-                <w:bCs/>
-                <w:i/>
-                <w:iCs/>
-                <w:color w:val="156082" w:themeColor="accent1"/>
-                <w:kern w:val="0"/>
-                <w:sz w:val="32"/>
-                <w:szCs w:val="32"/>
-              </w:rPr>
-              <w:t>HDip</w:t>
-            </w:r>
-            <w:proofErr w:type="spellEnd"/>
-            <w:r>
-              <w:rPr>
-                <w:rFonts w:eastAsiaTheme="minorHAnsi" w:cstheme="minorBidi"/>
-                <w:b/>
-                <w:bCs/>
-                <w:i/>
-                <w:iCs/>
-                <w:color w:val="156082" w:themeColor="accent1"/>
-                <w:kern w:val="0"/>
-                <w:sz w:val="32"/>
-                <w:szCs w:val="32"/>
-              </w:rPr>
-              <w:t xml:space="preserve"> in Data Analytics - Feb 2024 - HCI cohort)</w:t>
+              <w:t>Strategic Thinking (HDip in Data Analytics - Feb 2024 - HCI cohort)</w:t>
             </w:r>
             <w:bookmarkEnd w:id="2"/>
           </w:p>
@@ -907,7 +867,7 @@
                 <v:stroke joinstyle="miter"/>
                 <v:path gradientshapeok="t" o:connecttype="rect"/>
               </v:shapetype>
-              <v:shape id="Casella di testo 1" o:spid="_x0000_s1026" type="#_x0000_t202" style="position:absolute;margin-left:0;margin-top:66.75pt;width:454.5pt;height:224.25pt;z-index:251658240;visibility:visible;mso-wrap-style:square;mso-width-percent:0;mso-height-percent:0;mso-wrap-distance-left:9pt;mso-wrap-distance-top:0;mso-wrap-distance-right:9pt;mso-wrap-distance-bottom:0;mso-position-horizontal:left;mso-position-horizontal-relative:margin;mso-position-vertical:absolute;mso-position-vertical-relative:text;mso-width-percent:0;mso-height-percent:0;mso-width-relative:margin;mso-height-relative:margin;v-text-anchor:top" o:gfxdata="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" fillcolor="white [3201]" strokecolor="#156082 [3204]" strokeweight="2.25pt">
+              <v:shape id="Casella di testo 1" o:spid="_x0000_s1026" type="#_x0000_t202" style="position:absolute;margin-left:0;margin-top:66.75pt;width:454.5pt;height:224.25pt;z-index:251657728;visibility:visible;mso-wrap-style:square;mso-width-percent:0;mso-height-percent:0;mso-wrap-distance-left:9pt;mso-wrap-distance-top:0;mso-wrap-distance-right:9pt;mso-wrap-distance-bottom:0;mso-position-horizontal:left;mso-position-horizontal-relative:margin;mso-position-vertical:absolute;mso-position-vertical-relative:text;mso-width-percent:0;mso-height-percent:0;mso-width-relative:margin;mso-height-relative:margin;v-text-anchor:top" o:gfxdata="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" fillcolor="white [3201]" strokecolor="#156082 [3204]" strokeweight="2.25pt">
                 <v:textbox>
                   <w:txbxContent>
                     <w:p>
@@ -2271,12 +2231,12 @@
       <w:pPr>
         <w:pStyle w:val="Titolo1"/>
       </w:pPr>
-      <w:bookmarkStart w:id="3" w:name="_Hlk162397024"/>
-      <w:bookmarkStart w:id="4" w:name="_Toc162431482"/>
+      <w:bookmarkStart w:id="3" w:name="_Toc162431482"/>
+      <w:bookmarkStart w:id="4" w:name="_Hlk162397024"/>
       <w:r>
         <w:t>Introduction</w:t>
       </w:r>
-      <w:bookmarkEnd w:id="4"/>
+      <w:bookmarkEnd w:id="3"/>
     </w:p>
     <w:p>
       <w:pPr>
@@ -2331,7 +2291,10 @@
         <w:t>very important to make profits in the hotel industry</w:t>
       </w:r>
       <w:r>
-        <w:t>, we need to:</w:t>
+        <w:t>, we need to</w:t>
+      </w:r>
+      <w:r>
+        <w:t xml:space="preserve"> have:</w:t>
       </w:r>
       <w:r>
         <w:t xml:space="preserve"> </w:t>
@@ -2705,7 +2668,6 @@
         </w:rPr>
         <w:t xml:space="preserve"> a hotel ranking algorithm called </w:t>
       </w:r>
-      <w:proofErr w:type="spellStart"/>
       <w:r>
         <w:rPr>
           <w:rFonts w:cs="Calibri"/>
@@ -2714,7 +2676,6 @@
         </w:rPr>
         <w:t>HotelRank</w:t>
       </w:r>
-      <w:proofErr w:type="spellEnd"/>
       <w:r>
         <w:rPr>
           <w:rFonts w:cs="Calibri"/>
@@ -2781,19 +2742,11 @@
         </w:rPr>
         <w:t xml:space="preserve"> in strict collaboration with </w:t>
       </w:r>
-      <w:proofErr w:type="spellStart"/>
       <w:r>
         <w:rPr>
           <w:rFonts w:cs="Calibri"/>
         </w:rPr>
-        <w:t>Blastness</w:t>
-      </w:r>
-      <w:proofErr w:type="spellEnd"/>
-      <w:r>
-        <w:rPr>
-          <w:rFonts w:cs="Calibri"/>
-        </w:rPr>
-        <w:t xml:space="preserve"> Spa</w:t>
+        <w:t>Blastness Spa</w:t>
       </w:r>
       <w:sdt>
         <w:sdtPr>
@@ -3002,6 +2955,7 @@
           <w:id w:val="-152838346"/>
           <w:citation/>
         </w:sdtPr>
+        <w:sdtEndPr/>
         <w:sdtContent>
           <w:r>
             <w:fldChar w:fldCharType="begin"/>
@@ -3040,13 +2994,8 @@
         <w:pStyle w:val="Titolo2"/>
       </w:pPr>
       <w:bookmarkStart w:id="12" w:name="_Toc162431490"/>
-      <w:proofErr w:type="spellStart"/>
-      <w:r>
-        <w:t>HotelRank</w:t>
-      </w:r>
-      <w:proofErr w:type="spellEnd"/>
-      <w:r>
-        <w:t xml:space="preserve"> Score.</w:t>
+      <w:r>
+        <w:t>HotelRank Score.</w:t>
       </w:r>
       <w:bookmarkEnd w:id="12"/>
     </w:p>
@@ -3066,7 +3015,6 @@
       <w:r>
         <w:t xml:space="preserve"> </w:t>
       </w:r>
-      <w:proofErr w:type="spellStart"/>
       <w:r>
         <w:rPr>
           <w:b/>
@@ -3074,7 +3022,6 @@
         </w:rPr>
         <w:t>HotelRank</w:t>
       </w:r>
-      <w:proofErr w:type="spellEnd"/>
       <w:r>
         <w:t xml:space="preserve"> ranking score</w:t>
       </w:r>
@@ -3094,7 +3041,6 @@
         </w:rPr>
         <w:t xml:space="preserve"> </w:t>
       </w:r>
-      <w:proofErr w:type="spellStart"/>
       <w:r>
         <w:rPr>
           <w:b/>
@@ -3102,7 +3048,6 @@
         </w:rPr>
         <w:t>HotelRank</w:t>
       </w:r>
-      <w:proofErr w:type="spellEnd"/>
       <w:r>
         <w:t xml:space="preserve"> as</w:t>
       </w:r>
@@ -3136,17 +3081,8 @@
           <w:rFonts w:ascii="Cambria Math" w:hAnsi="Cambria Math"/>
           <w:i/>
         </w:rPr>
-        <w:t xml:space="preserve">w4 * </w:t>
-      </w:r>
-      <w:proofErr w:type="spellStart"/>
-      <w:r>
-        <w:rPr>
-          <w:rFonts w:ascii="Cambria Math" w:hAnsi="Cambria Math"/>
-          <w:i/>
-        </w:rPr>
-        <w:t>OptionalScore</w:t>
-      </w:r>
-      <w:proofErr w:type="spellEnd"/>
+        <w:t>w4 * OptionalScore</w:t>
+      </w:r>
     </w:p>
     <w:p>
       <w:pPr>
@@ -3276,23 +3212,13 @@
         </w:rPr>
         <w:t xml:space="preserve">Once </w:t>
       </w:r>
-      <w:proofErr w:type="spellStart"/>
       <w:r>
         <w:rPr>
           <w:rFonts w:eastAsiaTheme="minorEastAsia"/>
           <w:b/>
           <w:bCs/>
         </w:rPr>
-        <w:t>HotelRank</w:t>
-      </w:r>
-      <w:proofErr w:type="spellEnd"/>
-      <w:r>
-        <w:rPr>
-          <w:rFonts w:eastAsiaTheme="minorEastAsia"/>
-          <w:b/>
-          <w:bCs/>
-        </w:rPr>
-        <w:t xml:space="preserve"> </w:t>
+        <w:t xml:space="preserve">HotelRank </w:t>
       </w:r>
       <w:r>
         <w:rPr>
@@ -3349,13 +3275,8 @@
         <w:t xml:space="preserve"> will be used</w:t>
       </w:r>
       <w:r>
-        <w:t xml:space="preserve"> most of the project except during deploy where we switch to </w:t>
-      </w:r>
-      <w:proofErr w:type="spellStart"/>
-      <w:r>
-        <w:t>Scrumban</w:t>
-      </w:r>
-      <w:proofErr w:type="spellEnd"/>
+        <w:t xml:space="preserve"> most of the project except during deploy where we switch to Scrumban</w:t>
+      </w:r>
       <w:sdt>
         <w:sdtPr>
           <w:id w:val="-1769918106"/>
@@ -4107,18 +4028,8 @@
                 <w:bCs/>
                 <w:lang w:val="it-IT"/>
               </w:rPr>
-              <w:t xml:space="preserve">Integrate Data in Iceberg </w:t>
-            </w:r>
-            <w:proofErr w:type="spellStart"/>
-            <w:r>
-              <w:rPr>
-                <w:b/>
-                <w:bCs/>
-                <w:lang w:val="it-IT"/>
-              </w:rPr>
-              <w:t>Tables</w:t>
-            </w:r>
-            <w:proofErr w:type="spellEnd"/>
+              <w:t>Integrate Data in Iceberg Tables</w:t>
+            </w:r>
           </w:p>
         </w:tc>
         <w:tc>
@@ -4196,15 +4107,7 @@
               <w:t>Creating models, training and evaluating their performance using an iterative approach</w:t>
             </w:r>
             <w:r>
-              <w:t xml:space="preserve"> using </w:t>
-            </w:r>
-            <w:proofErr w:type="spellStart"/>
-            <w:r>
-              <w:t>XGBoost</w:t>
-            </w:r>
-            <w:proofErr w:type="spellEnd"/>
-            <w:r>
-              <w:t>, Regression,</w:t>
+              <w:t xml:space="preserve"> using XGBoost, Regression,</w:t>
             </w:r>
             <w:r>
               <w:t xml:space="preserve"> RNN, LSTM</w:t>
@@ -4428,23 +4331,7 @@
                 <w:b/>
                 <w:bCs/>
               </w:rPr>
-              <w:t xml:space="preserve">Compute </w:t>
-            </w:r>
-            <w:proofErr w:type="spellStart"/>
-            <w:r>
-              <w:rPr>
-                <w:b/>
-                <w:bCs/>
-              </w:rPr>
-              <w:t>HotelRank</w:t>
-            </w:r>
-            <w:proofErr w:type="spellEnd"/>
-            <w:r>
-              <w:rPr>
-                <w:b/>
-                <w:bCs/>
-              </w:rPr>
-              <w:t>.</w:t>
+              <w:t>Compute HotelRank.</w:t>
             </w:r>
           </w:p>
         </w:tc>
@@ -4454,29 +4341,13 @@
           </w:tcPr>
           <w:p>
             <w:r>
-              <w:t xml:space="preserve">Select the models and weight for </w:t>
-            </w:r>
-            <w:proofErr w:type="spellStart"/>
-            <w:r>
-              <w:t>HotelRank</w:t>
-            </w:r>
-            <w:proofErr w:type="spellEnd"/>
-            <w:r>
-              <w:t xml:space="preserve"> and perform the computation on the dataset</w:t>
+              <w:t>Select the models and weight for HotelRank and perform the computation on the dataset</w:t>
             </w:r>
             <w:r>
               <w:t xml:space="preserve">. </w:t>
             </w:r>
             <w:r>
-              <w:t xml:space="preserve">Classification of the hotels using </w:t>
-            </w:r>
-            <w:proofErr w:type="spellStart"/>
-            <w:r>
-              <w:t>HotelRank</w:t>
-            </w:r>
-            <w:proofErr w:type="spellEnd"/>
-            <w:r>
-              <w:t>.</w:t>
+              <w:t>Classification of the hotels using HotelRank.</w:t>
             </w:r>
           </w:p>
         </w:tc>
@@ -4728,7 +4599,6 @@
       <w:r>
         <w:t xml:space="preserve">he folder </w:t>
       </w:r>
-      <w:proofErr w:type="spellStart"/>
       <w:r>
         <w:rPr>
           <w:b/>
@@ -4736,7 +4606,6 @@
         </w:rPr>
         <w:t>hoteldataset</w:t>
       </w:r>
-      <w:proofErr w:type="spellEnd"/>
       <w:r>
         <w:t xml:space="preserve"> that contains</w:t>
       </w:r>
@@ -4957,14 +4826,12 @@
       <w:r>
         <w:t xml:space="preserve">, also </w:t>
       </w:r>
-      <w:proofErr w:type="spellStart"/>
       <w:r>
         <w:t>Blastnes</w:t>
       </w:r>
       <w:r>
         <w:t>s</w:t>
       </w:r>
-      <w:proofErr w:type="spellEnd"/>
       <w:sdt>
         <w:sdtPr>
           <w:rPr>
@@ -5045,7 +4912,7 @@
       <w:r>
         <w:t xml:space="preserve"> where you can find this report as well.</w:t>
       </w:r>
-      <w:bookmarkEnd w:id="3"/>
+      <w:bookmarkEnd w:id="4"/>
     </w:p>
     <w:p>
       <w:pPr>

--- a/GiorgioZoppi_HotelRank_capstone_proposal_1.docx
+++ b/GiorgioZoppi_HotelRank_capstone_proposal_1.docx
@@ -229,13 +229,23 @@
         </w:rPr>
       </w:pPr>
       <w:bookmarkStart w:id="0" w:name="_Toc162431480"/>
+      <w:proofErr w:type="spellStart"/>
       <w:r>
         <w:rPr>
           <w:rFonts w:ascii="Segoe UI" w:hAnsi="Segoe UI" w:cs="Segoe UI"/>
           <w:color w:val="4C94D8" w:themeColor="text2" w:themeTint="80"/>
           <w:shd w:val="clear" w:color="auto" w:fill="FFFFFF"/>
         </w:rPr>
-        <w:t xml:space="preserve">HotelRank: Elevating Revenue </w:t>
+        <w:t>HotelRank</w:t>
+      </w:r>
+      <w:proofErr w:type="spellEnd"/>
+      <w:r>
+        <w:rPr>
+          <w:rFonts w:ascii="Segoe UI" w:hAnsi="Segoe UI" w:cs="Segoe UI"/>
+          <w:color w:val="4C94D8" w:themeColor="text2" w:themeTint="80"/>
+          <w:shd w:val="clear" w:color="auto" w:fill="FFFFFF"/>
+        </w:rPr>
+        <w:t xml:space="preserve">: Elevating Revenue </w:t>
       </w:r>
       <w:r>
         <w:rPr>
@@ -452,7 +462,37 @@
                 <w:sz w:val="32"/>
                 <w:szCs w:val="32"/>
               </w:rPr>
-              <w:t>Strategic Thinking (HDip in Data Analytics - Feb 2024 - HCI cohort)</w:t>
+              <w:t>Strategic Thinking (</w:t>
+            </w:r>
+            <w:proofErr w:type="spellStart"/>
+            <w:r>
+              <w:rPr>
+                <w:rFonts w:eastAsiaTheme="minorHAnsi" w:cstheme="minorBidi"/>
+                <w:b/>
+                <w:bCs/>
+                <w:i/>
+                <w:iCs/>
+                <w:color w:val="156082" w:themeColor="accent1"/>
+                <w:kern w:val="0"/>
+                <w:sz w:val="32"/>
+                <w:szCs w:val="32"/>
+              </w:rPr>
+              <w:t>HDip</w:t>
+            </w:r>
+            <w:proofErr w:type="spellEnd"/>
+            <w:r>
+              <w:rPr>
+                <w:rFonts w:eastAsiaTheme="minorHAnsi" w:cstheme="minorBidi"/>
+                <w:b/>
+                <w:bCs/>
+                <w:i/>
+                <w:iCs/>
+                <w:color w:val="156082" w:themeColor="accent1"/>
+                <w:kern w:val="0"/>
+                <w:sz w:val="32"/>
+                <w:szCs w:val="32"/>
+              </w:rPr>
+              <w:t xml:space="preserve"> in Data Analytics - Feb 2024 - HCI cohort)</w:t>
             </w:r>
             <w:bookmarkEnd w:id="2"/>
           </w:p>
@@ -2291,10 +2331,13 @@
         <w:t>very important to make profits in the hotel industry</w:t>
       </w:r>
       <w:r>
-        <w:t>, we need to</w:t>
-      </w:r>
-      <w:r>
-        <w:t xml:space="preserve"> have:</w:t>
+        <w:t xml:space="preserve">, </w:t>
+      </w:r>
+      <w:r>
+        <w:t>three main factors play an important role to get it right</w:t>
+      </w:r>
+      <w:r>
+        <w:t>:</w:t>
       </w:r>
       <w:r>
         <w:t xml:space="preserve"> </w:t>
@@ -2313,7 +2356,10 @@
         <w:spacing w:line="278" w:lineRule="auto"/>
       </w:pPr>
       <w:r>
-        <w:t>Understanding hotel room demand over time.</w:t>
+        <w:t>H</w:t>
+      </w:r>
+      <w:r>
+        <w:t>otel room demand over time.</w:t>
       </w:r>
     </w:p>
     <w:p>
@@ -2668,6 +2714,7 @@
         </w:rPr>
         <w:t xml:space="preserve"> a hotel ranking algorithm called </w:t>
       </w:r>
+      <w:proofErr w:type="spellStart"/>
       <w:r>
         <w:rPr>
           <w:rFonts w:cs="Calibri"/>
@@ -2676,6 +2723,7 @@
         </w:rPr>
         <w:t>HotelRank</w:t>
       </w:r>
+      <w:proofErr w:type="spellEnd"/>
       <w:r>
         <w:rPr>
           <w:rFonts w:cs="Calibri"/>
@@ -2742,11 +2790,19 @@
         </w:rPr>
         <w:t xml:space="preserve"> in strict collaboration with </w:t>
       </w:r>
+      <w:proofErr w:type="spellStart"/>
       <w:r>
         <w:rPr>
           <w:rFonts w:cs="Calibri"/>
         </w:rPr>
-        <w:t>Blastness Spa</w:t>
+        <w:t>Blastness</w:t>
+      </w:r>
+      <w:proofErr w:type="spellEnd"/>
+      <w:r>
+        <w:rPr>
+          <w:rFonts w:cs="Calibri"/>
+        </w:rPr>
+        <w:t xml:space="preserve"> Spa</w:t>
       </w:r>
       <w:sdt>
         <w:sdtPr>
@@ -2994,8 +3050,13 @@
         <w:pStyle w:val="Titolo2"/>
       </w:pPr>
       <w:bookmarkStart w:id="12" w:name="_Toc162431490"/>
-      <w:r>
-        <w:t>HotelRank Score.</w:t>
+      <w:proofErr w:type="spellStart"/>
+      <w:r>
+        <w:t>HotelRank</w:t>
+      </w:r>
+      <w:proofErr w:type="spellEnd"/>
+      <w:r>
+        <w:t xml:space="preserve"> Score.</w:t>
       </w:r>
       <w:bookmarkEnd w:id="12"/>
     </w:p>
@@ -3015,6 +3076,7 @@
       <w:r>
         <w:t xml:space="preserve"> </w:t>
       </w:r>
+      <w:proofErr w:type="spellStart"/>
       <w:r>
         <w:rPr>
           <w:b/>
@@ -3022,6 +3084,7 @@
         </w:rPr>
         <w:t>HotelRank</w:t>
       </w:r>
+      <w:proofErr w:type="spellEnd"/>
       <w:r>
         <w:t xml:space="preserve"> ranking score</w:t>
       </w:r>
@@ -3041,6 +3104,7 @@
         </w:rPr>
         <w:t xml:space="preserve"> </w:t>
       </w:r>
+      <w:proofErr w:type="spellStart"/>
       <w:r>
         <w:rPr>
           <w:b/>
@@ -3048,6 +3112,7 @@
         </w:rPr>
         <w:t>HotelRank</w:t>
       </w:r>
+      <w:proofErr w:type="spellEnd"/>
       <w:r>
         <w:t xml:space="preserve"> as</w:t>
       </w:r>
@@ -3081,8 +3146,17 @@
           <w:rFonts w:ascii="Cambria Math" w:hAnsi="Cambria Math"/>
           <w:i/>
         </w:rPr>
-        <w:t>w4 * OptionalScore</w:t>
-      </w:r>
+        <w:t xml:space="preserve">w4 * </w:t>
+      </w:r>
+      <w:proofErr w:type="spellStart"/>
+      <w:r>
+        <w:rPr>
+          <w:rFonts w:ascii="Cambria Math" w:hAnsi="Cambria Math"/>
+          <w:i/>
+        </w:rPr>
+        <w:t>OptionalScore</w:t>
+      </w:r>
+      <w:proofErr w:type="spellEnd"/>
     </w:p>
     <w:p>
       <w:pPr>
@@ -3212,13 +3286,23 @@
         </w:rPr>
         <w:t xml:space="preserve">Once </w:t>
       </w:r>
+      <w:proofErr w:type="spellStart"/>
       <w:r>
         <w:rPr>
           <w:rFonts w:eastAsiaTheme="minorEastAsia"/>
           <w:b/>
           <w:bCs/>
         </w:rPr>
-        <w:t xml:space="preserve">HotelRank </w:t>
+        <w:t>HotelRank</w:t>
+      </w:r>
+      <w:proofErr w:type="spellEnd"/>
+      <w:r>
+        <w:rPr>
+          <w:rFonts w:eastAsiaTheme="minorEastAsia"/>
+          <w:b/>
+          <w:bCs/>
+        </w:rPr>
+        <w:t xml:space="preserve"> </w:t>
       </w:r>
       <w:r>
         <w:rPr>
@@ -3275,8 +3359,13 @@
         <w:t xml:space="preserve"> will be used</w:t>
       </w:r>
       <w:r>
-        <w:t xml:space="preserve"> most of the project except during deploy where we switch to Scrumban</w:t>
-      </w:r>
+        <w:t xml:space="preserve"> most of the project except during deploy where we switch to </w:t>
+      </w:r>
+      <w:proofErr w:type="spellStart"/>
+      <w:r>
+        <w:t>Scrumban</w:t>
+      </w:r>
+      <w:proofErr w:type="spellEnd"/>
       <w:sdt>
         <w:sdtPr>
           <w:id w:val="-1769918106"/>
@@ -4028,8 +4117,18 @@
                 <w:bCs/>
                 <w:lang w:val="it-IT"/>
               </w:rPr>
-              <w:t>Integrate Data in Iceberg Tables</w:t>
-            </w:r>
+              <w:t xml:space="preserve">Integrate Data in Iceberg </w:t>
+            </w:r>
+            <w:proofErr w:type="spellStart"/>
+            <w:r>
+              <w:rPr>
+                <w:b/>
+                <w:bCs/>
+                <w:lang w:val="it-IT"/>
+              </w:rPr>
+              <w:t>Tables</w:t>
+            </w:r>
+            <w:proofErr w:type="spellEnd"/>
           </w:p>
         </w:tc>
         <w:tc>
@@ -4107,7 +4206,15 @@
               <w:t>Creating models, training and evaluating their performance using an iterative approach</w:t>
             </w:r>
             <w:r>
-              <w:t xml:space="preserve"> using XGBoost, Regression,</w:t>
+              <w:t xml:space="preserve"> using </w:t>
+            </w:r>
+            <w:proofErr w:type="spellStart"/>
+            <w:r>
+              <w:t>XGBoost</w:t>
+            </w:r>
+            <w:proofErr w:type="spellEnd"/>
+            <w:r>
+              <w:t>, Regression,</w:t>
             </w:r>
             <w:r>
               <w:t xml:space="preserve"> RNN, LSTM</w:t>
@@ -4331,7 +4438,23 @@
                 <w:b/>
                 <w:bCs/>
               </w:rPr>
-              <w:t>Compute HotelRank.</w:t>
+              <w:t xml:space="preserve">Compute </w:t>
+            </w:r>
+            <w:proofErr w:type="spellStart"/>
+            <w:r>
+              <w:rPr>
+                <w:b/>
+                <w:bCs/>
+              </w:rPr>
+              <w:t>HotelRank</w:t>
+            </w:r>
+            <w:proofErr w:type="spellEnd"/>
+            <w:r>
+              <w:rPr>
+                <w:b/>
+                <w:bCs/>
+              </w:rPr>
+              <w:t>.</w:t>
             </w:r>
           </w:p>
         </w:tc>
@@ -4341,13 +4464,29 @@
           </w:tcPr>
           <w:p>
             <w:r>
-              <w:t>Select the models and weight for HotelRank and perform the computation on the dataset</w:t>
+              <w:t xml:space="preserve">Select the models and weight for </w:t>
+            </w:r>
+            <w:proofErr w:type="spellStart"/>
+            <w:r>
+              <w:t>HotelRank</w:t>
+            </w:r>
+            <w:proofErr w:type="spellEnd"/>
+            <w:r>
+              <w:t xml:space="preserve"> and perform the computation on the dataset</w:t>
             </w:r>
             <w:r>
               <w:t xml:space="preserve">. </w:t>
             </w:r>
             <w:r>
-              <w:t>Classification of the hotels using HotelRank.</w:t>
+              <w:t xml:space="preserve">Classification of the hotels using </w:t>
+            </w:r>
+            <w:proofErr w:type="spellStart"/>
+            <w:r>
+              <w:t>HotelRank</w:t>
+            </w:r>
+            <w:proofErr w:type="spellEnd"/>
+            <w:r>
+              <w:t>.</w:t>
             </w:r>
           </w:p>
         </w:tc>
@@ -4599,6 +4738,7 @@
       <w:r>
         <w:t xml:space="preserve">he folder </w:t>
       </w:r>
+      <w:proofErr w:type="spellStart"/>
       <w:r>
         <w:rPr>
           <w:b/>
@@ -4606,6 +4746,7 @@
         </w:rPr>
         <w:t>hoteldataset</w:t>
       </w:r>
+      <w:proofErr w:type="spellEnd"/>
       <w:r>
         <w:t xml:space="preserve"> that contains</w:t>
       </w:r>
@@ -4826,12 +4967,14 @@
       <w:r>
         <w:t xml:space="preserve">, also </w:t>
       </w:r>
+      <w:proofErr w:type="spellStart"/>
       <w:r>
         <w:t>Blastnes</w:t>
       </w:r>
       <w:r>
         <w:t>s</w:t>
       </w:r>
+      <w:proofErr w:type="spellEnd"/>
       <w:sdt>
         <w:sdtPr>
           <w:rPr>
